--- a/_hw4-dry.docx
+++ b/_hw4-dry.docx
@@ -1,6 +1,6 @@
 
 <file path=word/document.xml><?xml version="1.0" encoding="utf-8"?>
-<w:document xmlns:wpc="http://schemas.microsoft.com/office/word/2010/wordprocessingCanvas" xmlns:cx="http://schemas.microsoft.com/office/drawing/2014/chartex" xmlns:cx1="http://schemas.microsoft.com/office/drawing/2015/9/8/chartex" xmlns:cx2="http://schemas.microsoft.com/office/drawing/2015/10/21/chartex" xmlns:cx3="http://schemas.microsoft.com/office/drawing/2016/5/9/chartex" xmlns:cx4="http://schemas.microsoft.com/office/drawing/2016/5/10/chartex" xmlns:cx5="http://schemas.microsoft.com/office/drawing/2016/5/11/chartex" xmlns:cx6="http://schemas.microsoft.com/office/drawing/2016/5/12/chartex" xmlns:cx7="http://schemas.microsoft.com/office/drawing/2016/5/13/chartex" xmlns:cx8="http://schemas.microsoft.com/office/drawing/2016/5/14/chartex" xmlns:mc="http://schemas.openxmlformats.org/markup-compatibility/2006" xmlns:aink="http://schemas.microsoft.com/office/drawing/2016/ink" xmlns:am3d="http://schemas.microsoft.com/office/drawing/2017/model3d" xmlns:o="urn:schemas-microsoft-com:office:office" xmlns:r="http://schemas.openxmlformats.org/officeDocument/2006/relationships" xmlns:m="http://schemas.openxmlformats.org/officeDocument/2006/math" xmlns:v="urn:schemas-microsoft-com:vml" xmlns:wp14="http://schemas.microsoft.com/office/word/2010/wordprocessingDrawing" xmlns:wp="http://schemas.openxmlformats.org/drawingml/2006/wordprocessingDrawing" xmlns:w10="urn:schemas-microsoft-com:office:word" xmlns:w="http://schemas.openxmlformats.org/wordprocessingml/2006/main" xmlns:w14="http://schemas.microsoft.com/office/word/2010/wordml" xmlns:w15="http://schemas.microsoft.com/office/word/2012/wordml" xmlns:w16cid="http://schemas.microsoft.com/office/word/2016/wordml/cid" xmlns:w16se="http://schemas.microsoft.com/office/word/2015/wordml/symex" xmlns:wpg="http://schemas.microsoft.com/office/word/2010/wordprocessingGroup" xmlns:wpi="http://schemas.microsoft.com/office/word/2010/wordprocessingInk" xmlns:wne="http://schemas.microsoft.com/office/word/2006/wordml" xmlns:wps="http://schemas.microsoft.com/office/word/2010/wordprocessingShape" mc:Ignorable="w14 w15 w16se w16cid wp14">
+<w:document xmlns:wpc="http://schemas.microsoft.com/office/word/2010/wordprocessingCanvas" xmlns:cx="http://schemas.microsoft.com/office/drawing/2014/chartex" xmlns:cx1="http://schemas.microsoft.com/office/drawing/2015/9/8/chartex" xmlns:cx2="http://schemas.microsoft.com/office/drawing/2015/10/21/chartex" xmlns:cx3="http://schemas.microsoft.com/office/drawing/2016/5/9/chartex" xmlns:cx4="http://schemas.microsoft.com/office/drawing/2016/5/10/chartex" xmlns:cx5="http://schemas.microsoft.com/office/drawing/2016/5/11/chartex" xmlns:cx6="http://schemas.microsoft.com/office/drawing/2016/5/12/chartex" xmlns:cx7="http://schemas.microsoft.com/office/drawing/2016/5/13/chartex" xmlns:cx8="http://schemas.microsoft.com/office/drawing/2016/5/14/chartex" xmlns:mc="http://schemas.openxmlformats.org/markup-compatibility/2006" xmlns:aink="http://schemas.microsoft.com/office/drawing/2016/ink" xmlns:am3d="http://schemas.microsoft.com/office/drawing/2017/model3d" xmlns:o="urn:schemas-microsoft-com:office:office" xmlns:oel="http://schemas.microsoft.com/office/2019/extlst" xmlns:r="http://schemas.openxmlformats.org/officeDocument/2006/relationships" xmlns:m="http://schemas.openxmlformats.org/officeDocument/2006/math" xmlns:v="urn:schemas-microsoft-com:vml" xmlns:wp14="http://schemas.microsoft.com/office/word/2010/wordprocessingDrawing" xmlns:wp="http://schemas.openxmlformats.org/drawingml/2006/wordprocessingDrawing" xmlns:w10="urn:schemas-microsoft-com:office:word" xmlns:w="http://schemas.openxmlformats.org/wordprocessingml/2006/main" xmlns:w14="http://schemas.microsoft.com/office/word/2010/wordml" xmlns:w15="http://schemas.microsoft.com/office/word/2012/wordml" xmlns:w16cex="http://schemas.microsoft.com/office/word/2018/wordml/cex" xmlns:w16cid="http://schemas.microsoft.com/office/word/2016/wordml/cid" xmlns:w16="http://schemas.microsoft.com/office/word/2018/wordml" xmlns:w16sdtdh="http://schemas.microsoft.com/office/word/2020/wordml/sdtdatahash" xmlns:w16se="http://schemas.microsoft.com/office/word/2015/wordml/symex" xmlns:wpg="http://schemas.microsoft.com/office/word/2010/wordprocessingGroup" xmlns:wpi="http://schemas.microsoft.com/office/word/2010/wordprocessingInk" xmlns:wne="http://schemas.microsoft.com/office/word/2006/wordml" xmlns:wps="http://schemas.microsoft.com/office/word/2010/wordprocessingShape" mc:Ignorable="w14 w15 w16se w16cid w16 w16cex w16sdtdh wp14">
   <w:body>
     <w:p>
       <w:pPr>
@@ -172,31 +172,7 @@
           <w:u w:val="single"/>
           <w:rtl/>
         </w:rPr>
-        <w:t xml:space="preserve">: יבש 4 </w:t>
-      </w:r>
-      <w:proofErr w:type="spellStart"/>
-      <w:r>
-        <w:rPr>
-          <w:rFonts w:asciiTheme="minorHAnsi" w:hAnsiTheme="minorHAnsi" w:cstheme="minorHAnsi"/>
-          <w:b/>
-          <w:sz w:val="28"/>
-          <w:szCs w:val="28"/>
-          <w:u w:val="single"/>
-          <w:rtl/>
-        </w:rPr>
-        <w:t>את"ם</w:t>
-      </w:r>
-      <w:proofErr w:type="spellEnd"/>
-      <w:r>
-        <w:rPr>
-          <w:rFonts w:asciiTheme="minorHAnsi" w:hAnsiTheme="minorHAnsi" w:cstheme="minorHAnsi"/>
-          <w:b/>
-          <w:sz w:val="28"/>
-          <w:szCs w:val="28"/>
-          <w:u w:val="single"/>
-          <w:rtl/>
-        </w:rPr>
-        <w:t>.</w:t>
+        <w:t>: יבש 4 את"ם.</w:t>
       </w:r>
     </w:p>
     <w:p>
@@ -368,27 +344,7 @@
           <w:szCs w:val="24"/>
           <w:rtl/>
         </w:rPr>
-        <w:t>הגשות באיחור יש לשלוח למייל של אחראי התרגיל בצירוף פרטים מלאים של המגישים (</w:t>
-      </w:r>
-      <w:proofErr w:type="spellStart"/>
-      <w:r>
-        <w:rPr>
-          <w:rFonts w:asciiTheme="minorHAnsi" w:hAnsiTheme="minorHAnsi" w:cstheme="minorHAnsi"/>
-          <w:sz w:val="24"/>
-          <w:szCs w:val="24"/>
-          <w:rtl/>
-        </w:rPr>
-        <w:t>שם+ת.ז</w:t>
-      </w:r>
-      <w:proofErr w:type="spellEnd"/>
-      <w:r>
-        <w:rPr>
-          <w:rFonts w:asciiTheme="minorHAnsi" w:hAnsiTheme="minorHAnsi" w:cstheme="minorHAnsi"/>
-          <w:sz w:val="24"/>
-          <w:szCs w:val="24"/>
-          <w:rtl/>
-        </w:rPr>
-        <w:t>).</w:t>
+        <w:t>הגשות באיחור יש לשלוח למייל של אחראי התרגיל בצירוף פרטים מלאים של המגישים (שם+ת.ז).</w:t>
       </w:r>
     </w:p>
     <w:p>
@@ -584,51 +540,23 @@
           <w:color w:val="000000"/>
           <w:rtl/>
         </w:rPr>
-        <w:t xml:space="preserve">עזרו </w:t>
-      </w:r>
-      <w:proofErr w:type="spellStart"/>
+        <w:t>עזרו ל</w:t>
+      </w:r>
+      <w:r>
+        <w:rPr>
+          <w:rFonts w:asciiTheme="minorHAnsi" w:hAnsiTheme="minorHAnsi" w:cstheme="minorHAnsi" w:hint="cs"/>
+          <w:color w:val="000000"/>
+          <w:rtl/>
+        </w:rPr>
+        <w:t>כריס</w:t>
+      </w:r>
       <w:r>
         <w:rPr>
           <w:rFonts w:asciiTheme="minorHAnsi" w:hAnsiTheme="minorHAnsi" w:cstheme="minorHAnsi"/>
           <w:color w:val="000000"/>
           <w:rtl/>
         </w:rPr>
-        <w:t>ל</w:t>
-      </w:r>
-      <w:r>
-        <w:rPr>
-          <w:rFonts w:asciiTheme="minorHAnsi" w:hAnsiTheme="minorHAnsi" w:cstheme="minorHAnsi" w:hint="cs"/>
-          <w:color w:val="000000"/>
-          <w:rtl/>
-        </w:rPr>
-        <w:t>כריס</w:t>
-      </w:r>
-      <w:proofErr w:type="spellEnd"/>
-      <w:r>
-        <w:rPr>
-          <w:rFonts w:asciiTheme="minorHAnsi" w:hAnsiTheme="minorHAnsi" w:cstheme="minorHAnsi"/>
-          <w:color w:val="000000"/>
-          <w:rtl/>
-        </w:rPr>
-        <w:t xml:space="preserve"> לתרגם את הפקודות הבאות בצורה תקינה </w:t>
-      </w:r>
-      <w:proofErr w:type="spellStart"/>
-      <w:r>
-        <w:rPr>
-          <w:rFonts w:asciiTheme="minorHAnsi" w:hAnsiTheme="minorHAnsi" w:cstheme="minorHAnsi"/>
-          <w:color w:val="000000"/>
-          <w:rtl/>
-        </w:rPr>
-        <w:t>מאסמבלי</w:t>
-      </w:r>
-      <w:proofErr w:type="spellEnd"/>
-      <w:r>
-        <w:rPr>
-          <w:rFonts w:asciiTheme="minorHAnsi" w:hAnsiTheme="minorHAnsi" w:cstheme="minorHAnsi"/>
-          <w:color w:val="000000"/>
-          <w:rtl/>
-        </w:rPr>
-        <w:t xml:space="preserve"> (</w:t>
+        <w:t xml:space="preserve"> לתרגם את הפקודות הבאות בצורה תקינה מאסמבלי (</w:t>
       </w:r>
       <w:r>
         <w:rPr>
@@ -659,7 +587,7 @@
         <w:spacing w:after="360"/>
         <w:ind w:left="714"/>
         <w:rPr>
-          <w:rFonts w:asciiTheme="minorHAnsi" w:hAnsiTheme="minorHAnsi" w:cstheme="minorHAnsi" w:hint="cs"/>
+          <w:rFonts w:asciiTheme="minorHAnsi" w:hAnsiTheme="minorHAnsi" w:cstheme="minorHAnsi"/>
           <w:color w:val="000000"/>
           <w:rtl/>
         </w:rPr>
@@ -737,95 +665,7 @@
           <w:color w:val="000000" w:themeColor="text1"/>
           <w:u w:val="single"/>
         </w:rPr>
-        <w:t>_______________________</w:t>
-      </w:r>
-      <w:r>
-        <w:rPr>
-          <w:rFonts w:ascii="Consolas" w:eastAsia="Consolas" w:hAnsi="Consolas" w:cs="Consolas"/>
-        </w:rPr>
-        <w:tab/>
-      </w:r>
-      <w:r>
-        <w:rPr>
-          <w:rFonts w:ascii="Consolas" w:eastAsia="Consolas" w:hAnsi="Consolas" w:cs="Consolas"/>
-        </w:rPr>
-        <w:tab/>
-      </w:r>
-      <w:r>
-        <w:rPr>
-          <w:rFonts w:ascii="Consolas" w:eastAsia="Consolas" w:hAnsi="Consolas" w:cs="Consolas"/>
-        </w:rPr>
-        <w:t>mov</w:t>
-      </w:r>
-      <w:r>
-        <w:rPr>
-          <w:rFonts w:ascii="Consolas" w:eastAsia="Consolas" w:hAnsi="Consolas" w:cs="Consolas"/>
-        </w:rPr>
-        <w:t xml:space="preserve"> </w:t>
-      </w:r>
-      <w:r>
-        <w:rPr>
-          <w:rFonts w:ascii="Consolas" w:eastAsia="Consolas" w:hAnsi="Consolas" w:cs="Consolas"/>
-        </w:rPr>
-        <w:t>$</w:t>
-      </w:r>
-      <w:r>
-        <w:rPr>
-          <w:rFonts w:ascii="Consolas" w:eastAsia="Consolas" w:hAnsi="Consolas" w:cs="Consolas"/>
-        </w:rPr>
-        <w:t>512</w:t>
-      </w:r>
-      <w:r>
-        <w:rPr>
-          <w:rFonts w:ascii="Consolas" w:eastAsia="Consolas" w:hAnsi="Consolas" w:cs="Consolas"/>
-        </w:rPr>
-        <w:t>, %</w:t>
-      </w:r>
-      <w:r>
-        <w:rPr>
-          <w:rFonts w:ascii="Consolas" w:eastAsia="Consolas" w:hAnsi="Consolas" w:cs="Consolas"/>
-        </w:rPr>
-        <w:t>c</w:t>
-      </w:r>
-      <w:r>
-        <w:rPr>
-          <w:rFonts w:ascii="Consolas" w:eastAsia="Consolas" w:hAnsi="Consolas" w:cs="Consolas"/>
-        </w:rPr>
-        <w:t>x</w:t>
-      </w:r>
-    </w:p>
-    <w:p>
-      <w:pPr>
-        <w:spacing w:after="360"/>
-        <w:rPr>
-          <w:rFonts w:ascii="Consolas" w:eastAsia="Consolas" w:hAnsi="Consolas" w:cs="Consolas"/>
-        </w:rPr>
-      </w:pPr>
-      <w:r>
-        <w:rPr>
-          <w:rFonts w:ascii="Consolas" w:eastAsia="Consolas" w:hAnsi="Consolas" w:cs="Consolas"/>
-        </w:rPr>
-        <w:t>0000000000400086 &lt;L2&gt;:</w:t>
-      </w:r>
-    </w:p>
-    <w:p>
-      <w:pPr>
-        <w:spacing w:after="360"/>
-        <w:rPr>
-          <w:rFonts w:ascii="Consolas" w:eastAsia="Consolas" w:hAnsi="Consolas" w:cs="Consolas"/>
-        </w:rPr>
-      </w:pPr>
-      <w:r>
-        <w:rPr>
-          <w:rFonts w:ascii="Consolas" w:eastAsia="Consolas" w:hAnsi="Consolas" w:cs="Consolas"/>
-        </w:rPr>
-        <w:t xml:space="preserve">  400086:</w:t>
-      </w:r>
-      <w:r>
-        <w:rPr>
-          <w:rFonts w:ascii="Consolas" w:eastAsia="Consolas" w:hAnsi="Consolas" w:cs="Consolas"/>
-        </w:rPr>
-        <w:tab/>
+        <w:t>B9</w:t>
       </w:r>
       <w:r>
         <w:rPr>
@@ -833,7 +673,150 @@
           <w:color w:val="000000" w:themeColor="text1"/>
           <w:u w:val="single"/>
         </w:rPr>
-        <w:t>_______________________</w:t>
+        <w:t xml:space="preserve"> 00 02</w:t>
+      </w:r>
+      <w:r>
+        <w:rPr>
+          <w:rFonts w:ascii="Consolas" w:eastAsia="Consolas" w:hAnsi="Consolas" w:cs="Consolas"/>
+        </w:rPr>
+        <w:tab/>
+      </w:r>
+      <w:r>
+        <w:rPr>
+          <w:rFonts w:ascii="Consolas" w:eastAsia="Consolas" w:hAnsi="Consolas" w:cs="Consolas"/>
+        </w:rPr>
+        <w:tab/>
+      </w:r>
+      <w:r>
+        <w:rPr>
+          <w:rFonts w:ascii="Consolas" w:eastAsia="Consolas" w:hAnsi="Consolas" w:cs="Consolas"/>
+        </w:rPr>
+        <w:t>mov</w:t>
+      </w:r>
+      <w:r>
+        <w:rPr>
+          <w:rFonts w:ascii="Consolas" w:eastAsia="Consolas" w:hAnsi="Consolas" w:cs="Consolas"/>
+        </w:rPr>
+        <w:t xml:space="preserve"> </w:t>
+      </w:r>
+      <w:r>
+        <w:rPr>
+          <w:rFonts w:ascii="Consolas" w:eastAsia="Consolas" w:hAnsi="Consolas" w:cs="Consolas"/>
+        </w:rPr>
+        <w:t>$</w:t>
+      </w:r>
+      <w:r>
+        <w:rPr>
+          <w:rFonts w:ascii="Consolas" w:eastAsia="Consolas" w:hAnsi="Consolas" w:cs="Consolas"/>
+        </w:rPr>
+        <w:t>512</w:t>
+      </w:r>
+      <w:r>
+        <w:rPr>
+          <w:rFonts w:ascii="Consolas" w:eastAsia="Consolas" w:hAnsi="Consolas" w:cs="Consolas"/>
+        </w:rPr>
+        <w:t>, %</w:t>
+      </w:r>
+      <w:r>
+        <w:rPr>
+          <w:rFonts w:ascii="Consolas" w:eastAsia="Consolas" w:hAnsi="Consolas" w:cs="Consolas"/>
+        </w:rPr>
+        <w:t>c</w:t>
+      </w:r>
+      <w:r>
+        <w:rPr>
+          <w:rFonts w:ascii="Consolas" w:eastAsia="Consolas" w:hAnsi="Consolas" w:cs="Consolas"/>
+        </w:rPr>
+        <w:t>x</w:t>
+      </w:r>
+      <w:r>
+        <w:rPr>
+          <w:rFonts w:ascii="Consolas" w:eastAsia="Consolas" w:hAnsi="Consolas" w:cs="Consolas"/>
+        </w:rPr>
+        <w:t xml:space="preserve">   </w:t>
+      </w:r>
+      <w:r>
+        <w:rPr>
+          <w:rFonts w:ascii="Consolas" w:eastAsia="Consolas" w:hAnsi="Consolas" w:cs="Consolas"/>
+          <w:b/>
+          <w:bCs/>
+          <w:color w:val="FF0000"/>
+          <w:sz w:val="18"/>
+          <w:szCs w:val="18"/>
+        </w:rPr>
+        <w:t>//</w:t>
+      </w:r>
+      <w:proofErr w:type="spellStart"/>
+      <w:r>
+        <w:rPr>
+          <w:rFonts w:ascii="Consolas" w:eastAsia="Consolas" w:hAnsi="Consolas" w:cs="Consolas"/>
+          <w:b/>
+          <w:bCs/>
+          <w:color w:val="FF0000"/>
+          <w:sz w:val="18"/>
+          <w:szCs w:val="18"/>
+        </w:rPr>
+        <w:t>Objdump</w:t>
+      </w:r>
+      <w:proofErr w:type="spellEnd"/>
+      <w:r>
+        <w:rPr>
+          <w:rFonts w:ascii="Consolas" w:eastAsia="Consolas" w:hAnsi="Consolas" w:cs="Consolas"/>
+          <w:b/>
+          <w:bCs/>
+          <w:color w:val="FF0000"/>
+          <w:sz w:val="18"/>
+          <w:szCs w:val="18"/>
+        </w:rPr>
+        <w:t xml:space="preserve"> returned 66 B9 00 02</w:t>
+      </w:r>
+    </w:p>
+    <w:p>
+      <w:pPr>
+        <w:spacing w:after="360"/>
+        <w:rPr>
+          <w:rFonts w:ascii="Consolas" w:eastAsia="Consolas" w:hAnsi="Consolas" w:cs="Consolas"/>
+        </w:rPr>
+      </w:pPr>
+      <w:r>
+        <w:rPr>
+          <w:rFonts w:ascii="Consolas" w:eastAsia="Consolas" w:hAnsi="Consolas" w:cs="Consolas"/>
+        </w:rPr>
+        <w:t>0000000000400086 &lt;L2&gt;:</w:t>
+      </w:r>
+    </w:p>
+    <w:p>
+      <w:pPr>
+        <w:spacing w:after="360"/>
+        <w:rPr>
+          <w:rFonts w:ascii="Consolas" w:eastAsia="Consolas" w:hAnsi="Consolas" w:cs="Consolas"/>
+        </w:rPr>
+      </w:pPr>
+      <w:r>
+        <w:rPr>
+          <w:rFonts w:ascii="Consolas" w:eastAsia="Consolas" w:hAnsi="Consolas" w:cs="Consolas"/>
+        </w:rPr>
+        <w:t xml:space="preserve">  400086:</w:t>
+      </w:r>
+      <w:r>
+        <w:rPr>
+          <w:rFonts w:ascii="Consolas" w:eastAsia="Consolas" w:hAnsi="Consolas" w:cs="Consolas"/>
+        </w:rPr>
+        <w:tab/>
+      </w:r>
+      <w:r>
+        <w:rPr>
+          <w:rFonts w:ascii="Consolas" w:eastAsia="Consolas" w:hAnsi="Consolas" w:cs="Consolas"/>
+          <w:u w:val="single"/>
+        </w:rPr>
+        <w:t>4C</w:t>
+      </w:r>
+      <w:r>
+        <w:rPr>
+          <w:rFonts w:ascii="Consolas" w:eastAsia="Consolas" w:hAnsi="Consolas" w:cs="Consolas"/>
+          <w:u w:val="single"/>
+        </w:rPr>
+        <w:t xml:space="preserve"> </w:t>
       </w:r>
       <w:r>
         <w:rPr>
@@ -841,108 +824,7 @@
           <w:color w:val="000000" w:themeColor="text1"/>
           <w:u w:val="single"/>
         </w:rPr>
-        <w:tab/>
-      </w:r>
-      <w:r>
-        <w:rPr>
-          <w:rFonts w:ascii="Consolas" w:eastAsia="Consolas" w:hAnsi="Consolas" w:cs="Consolas"/>
-        </w:rPr>
-        <w:tab/>
-        <w:t>lea</w:t>
-      </w:r>
-      <w:r>
-        <w:rPr>
-          <w:rFonts w:ascii="Consolas" w:eastAsia="Consolas" w:hAnsi="Consolas" w:cs="Consolas"/>
-        </w:rPr>
-        <w:t xml:space="preserve"> </w:t>
-      </w:r>
-      <w:r>
-        <w:rPr>
-          <w:rFonts w:ascii="Consolas" w:eastAsia="Consolas" w:hAnsi="Consolas" w:cs="Consolas"/>
-        </w:rPr>
-        <w:t>0</w:t>
-      </w:r>
-      <w:r>
-        <w:rPr>
-          <w:rFonts w:ascii="Consolas" w:eastAsia="Consolas" w:hAnsi="Consolas" w:cs="Consolas"/>
-        </w:rPr>
-        <w:t>(%rip</w:t>
-      </w:r>
-      <w:r>
-        <w:rPr>
-          <w:rFonts w:ascii="Consolas" w:eastAsia="Consolas" w:hAnsi="Consolas" w:cs="Consolas"/>
-        </w:rPr>
-        <w:t>), %</w:t>
-      </w:r>
-      <w:r>
-        <w:rPr>
-          <w:rFonts w:ascii="Consolas" w:eastAsia="Consolas" w:hAnsi="Consolas" w:cs="Consolas"/>
-        </w:rPr>
-        <w:t>r</w:t>
-      </w:r>
-      <w:r>
-        <w:rPr>
-          <w:rFonts w:ascii="Consolas" w:eastAsia="Consolas" w:hAnsi="Consolas" w:cs="Consolas"/>
-        </w:rPr>
-        <w:t>10</w:t>
-      </w:r>
-    </w:p>
-    <w:p>
-      <w:pPr>
-        <w:spacing w:after="360"/>
-        <w:rPr>
-          <w:rFonts w:ascii="Consolas" w:eastAsia="Consolas" w:hAnsi="Consolas" w:cs="Consolas"/>
-        </w:rPr>
-      </w:pPr>
-      <w:r>
-        <w:rPr>
-          <w:rFonts w:ascii="Consolas" w:eastAsia="Consolas" w:hAnsi="Consolas" w:cs="Consolas"/>
-        </w:rPr>
-        <w:t>000000000040008d &lt;</w:t>
-      </w:r>
-      <w:r>
-        <w:rPr>
-          <w:rFonts w:ascii="Consolas" w:eastAsia="Consolas" w:hAnsi="Consolas" w:cs="Consolas"/>
-        </w:rPr>
-        <w:t>L3</w:t>
-      </w:r>
-      <w:r>
-        <w:rPr>
-          <w:rFonts w:ascii="Consolas" w:eastAsia="Consolas" w:hAnsi="Consolas" w:cs="Consolas"/>
-        </w:rPr>
-        <w:t>&gt;:</w:t>
-      </w:r>
-    </w:p>
-    <w:p>
-      <w:pPr>
-        <w:spacing w:after="360"/>
-        <w:rPr>
-          <w:rFonts w:ascii="Consolas" w:eastAsia="Consolas" w:hAnsi="Consolas" w:cs="Consolas"/>
-        </w:rPr>
-      </w:pPr>
-      <w:r>
-        <w:rPr>
-          <w:rFonts w:ascii="Consolas" w:eastAsia="Consolas" w:hAnsi="Consolas" w:cs="Consolas"/>
-        </w:rPr>
-        <w:t xml:space="preserve">  40008</w:t>
-      </w:r>
-      <w:r>
-        <w:rPr>
-          <w:rFonts w:ascii="Consolas" w:eastAsia="Consolas" w:hAnsi="Consolas" w:cs="Consolas"/>
-        </w:rPr>
-        <w:t>d</w:t>
-      </w:r>
-      <w:r>
-        <w:rPr>
-          <w:rFonts w:ascii="Consolas" w:eastAsia="Consolas" w:hAnsi="Consolas" w:cs="Consolas"/>
-        </w:rPr>
-        <w:t>:</w:t>
-      </w:r>
-      <w:r>
-        <w:rPr>
-          <w:rFonts w:ascii="Consolas" w:eastAsia="Consolas" w:hAnsi="Consolas" w:cs="Consolas"/>
-        </w:rPr>
-        <w:tab/>
+        <w:t xml:space="preserve">8D </w:t>
       </w:r>
       <w:r>
         <w:rPr>
@@ -950,7 +832,222 @@
           <w:color w:val="000000" w:themeColor="text1"/>
           <w:u w:val="single"/>
         </w:rPr>
-        <w:t>_______________________</w:t>
+        <w:t>15</w:t>
+      </w:r>
+      <w:r>
+        <w:rPr>
+          <w:rFonts w:ascii="Consolas" w:eastAsia="Consolas" w:hAnsi="Consolas" w:cs="Consolas"/>
+          <w:color w:val="000000" w:themeColor="text1"/>
+        </w:rPr>
+        <w:t xml:space="preserve"> </w:t>
+      </w:r>
+      <w:r>
+        <w:rPr>
+          <w:rFonts w:ascii="Consolas" w:eastAsia="Consolas" w:hAnsi="Consolas" w:cs="Consolas"/>
+        </w:rPr>
+        <w:tab/>
+        <w:t>lea</w:t>
+      </w:r>
+      <w:r>
+        <w:rPr>
+          <w:rFonts w:ascii="Consolas" w:eastAsia="Consolas" w:hAnsi="Consolas" w:cs="Consolas"/>
+        </w:rPr>
+        <w:t xml:space="preserve"> </w:t>
+      </w:r>
+      <w:r>
+        <w:rPr>
+          <w:rFonts w:ascii="Consolas" w:eastAsia="Consolas" w:hAnsi="Consolas" w:cs="Consolas"/>
+        </w:rPr>
+        <w:t>0</w:t>
+      </w:r>
+      <w:r>
+        <w:rPr>
+          <w:rFonts w:ascii="Consolas" w:eastAsia="Consolas" w:hAnsi="Consolas" w:cs="Consolas"/>
+        </w:rPr>
+        <w:t>(%rip</w:t>
+      </w:r>
+      <w:r>
+        <w:rPr>
+          <w:rFonts w:ascii="Consolas" w:eastAsia="Consolas" w:hAnsi="Consolas" w:cs="Consolas"/>
+        </w:rPr>
+        <w:t>), %</w:t>
+      </w:r>
+      <w:r>
+        <w:rPr>
+          <w:rFonts w:ascii="Consolas" w:eastAsia="Consolas" w:hAnsi="Consolas" w:cs="Consolas"/>
+        </w:rPr>
+        <w:t>r</w:t>
+      </w:r>
+      <w:r>
+        <w:rPr>
+          <w:rFonts w:ascii="Consolas" w:eastAsia="Consolas" w:hAnsi="Consolas" w:cs="Consolas"/>
+        </w:rPr>
+        <w:t>10</w:t>
+      </w:r>
+    </w:p>
+    <w:p>
+      <w:pPr>
+        <w:spacing w:after="360"/>
+        <w:rPr>
+          <w:rFonts w:ascii="Consolas" w:eastAsia="Consolas" w:hAnsi="Consolas" w:cs="Consolas"/>
+        </w:rPr>
+      </w:pPr>
+      <w:r>
+        <w:rPr>
+          <w:rFonts w:ascii="Consolas" w:eastAsia="Consolas" w:hAnsi="Consolas" w:cs="Consolas"/>
+        </w:rPr>
+        <w:t>000000000040008d &lt;</w:t>
+      </w:r>
+      <w:r>
+        <w:rPr>
+          <w:rFonts w:ascii="Consolas" w:eastAsia="Consolas" w:hAnsi="Consolas" w:cs="Consolas"/>
+        </w:rPr>
+        <w:t>L3</w:t>
+      </w:r>
+      <w:r>
+        <w:rPr>
+          <w:rFonts w:ascii="Consolas" w:eastAsia="Consolas" w:hAnsi="Consolas" w:cs="Consolas"/>
+        </w:rPr>
+        <w:t>&gt;:</w:t>
+      </w:r>
+    </w:p>
+    <w:p>
+      <w:pPr>
+        <w:spacing w:after="360"/>
+        <w:rPr>
+          <w:rFonts w:ascii="Consolas" w:eastAsia="Consolas" w:hAnsi="Consolas" w:cs="Consolas"/>
+        </w:rPr>
+      </w:pPr>
+      <w:r>
+        <w:rPr>
+          <w:rFonts w:ascii="Consolas" w:eastAsia="Consolas" w:hAnsi="Consolas" w:cs="Consolas"/>
+        </w:rPr>
+        <w:t xml:space="preserve">  40008</w:t>
+      </w:r>
+      <w:r>
+        <w:rPr>
+          <w:rFonts w:ascii="Consolas" w:eastAsia="Consolas" w:hAnsi="Consolas" w:cs="Consolas"/>
+        </w:rPr>
+        <w:t>d</w:t>
+      </w:r>
+      <w:r>
+        <w:rPr>
+          <w:rFonts w:ascii="Consolas" w:eastAsia="Consolas" w:hAnsi="Consolas" w:cs="Consolas"/>
+        </w:rPr>
+        <w:t>:</w:t>
+      </w:r>
+      <w:r>
+        <w:rPr>
+          <w:rFonts w:ascii="Consolas" w:eastAsia="Consolas" w:hAnsi="Consolas" w:cs="Consolas"/>
+        </w:rPr>
+        <w:tab/>
+      </w:r>
+      <w:r>
+        <w:rPr>
+          <w:rFonts w:ascii="Consolas" w:eastAsia="Consolas" w:hAnsi="Consolas" w:cs="Consolas"/>
+          <w:u w:val="single"/>
+        </w:rPr>
+        <w:t xml:space="preserve">48 </w:t>
+      </w:r>
+      <w:r>
+        <w:rPr>
+          <w:rFonts w:ascii="Consolas" w:eastAsia="Consolas" w:hAnsi="Consolas" w:cs="Consolas"/>
+          <w:u w:val="single"/>
+        </w:rPr>
+        <w:t>8B</w:t>
+      </w:r>
+      <w:r>
+        <w:rPr>
+          <w:rFonts w:ascii="Consolas" w:eastAsia="Consolas" w:hAnsi="Consolas" w:cs="Consolas"/>
+          <w:u w:val="single"/>
+        </w:rPr>
+        <w:t xml:space="preserve"> 74 </w:t>
+      </w:r>
+      <w:r>
+        <w:rPr>
+          <w:rFonts w:ascii="Consolas" w:eastAsia="Consolas" w:hAnsi="Consolas" w:cs="Consolas"/>
+          <w:u w:val="single"/>
+        </w:rPr>
+        <w:t>58</w:t>
+      </w:r>
+      <w:r>
+        <w:rPr>
+          <w:rFonts w:ascii="Consolas" w:eastAsia="Consolas" w:hAnsi="Consolas" w:cs="Consolas"/>
+          <w:u w:val="single"/>
+        </w:rPr>
+        <w:t xml:space="preserve"> 05</w:t>
+      </w:r>
+      <w:r>
+        <w:rPr>
+          <w:rFonts w:ascii="Consolas" w:eastAsia="Consolas" w:hAnsi="Consolas" w:cs="Consolas"/>
+        </w:rPr>
+        <w:t xml:space="preserve"> </w:t>
+      </w:r>
+      <w:r>
+        <w:rPr>
+          <w:rFonts w:ascii="Consolas" w:eastAsia="Consolas" w:hAnsi="Consolas" w:cs="Consolas"/>
+        </w:rPr>
+        <w:tab/>
+      </w:r>
+      <w:r>
+        <w:rPr>
+          <w:rFonts w:ascii="Consolas" w:eastAsia="Consolas" w:hAnsi="Consolas" w:cs="Consolas"/>
+        </w:rPr>
+        <w:t>mov 0x5(%</w:t>
+      </w:r>
+      <w:proofErr w:type="gramStart"/>
+      <w:r>
+        <w:rPr>
+          <w:rFonts w:ascii="Consolas" w:eastAsia="Consolas" w:hAnsi="Consolas" w:cs="Consolas"/>
+        </w:rPr>
+        <w:t>rax,%</w:t>
+      </w:r>
+      <w:proofErr w:type="gramEnd"/>
+      <w:r>
+        <w:rPr>
+          <w:rFonts w:ascii="Consolas" w:eastAsia="Consolas" w:hAnsi="Consolas" w:cs="Consolas"/>
+        </w:rPr>
+        <w:t>rbx,2),%</w:t>
+      </w:r>
+      <w:proofErr w:type="spellStart"/>
+      <w:r>
+        <w:rPr>
+          <w:rFonts w:ascii="Consolas" w:eastAsia="Consolas" w:hAnsi="Consolas" w:cs="Consolas"/>
+        </w:rPr>
+        <w:t>rsi</w:t>
+      </w:r>
+      <w:proofErr w:type="spellEnd"/>
+    </w:p>
+    <w:p>
+      <w:pPr>
+        <w:spacing w:after="360"/>
+        <w:rPr>
+          <w:rFonts w:ascii="Consolas" w:eastAsia="Consolas" w:hAnsi="Consolas" w:cs="Consolas"/>
+        </w:rPr>
+      </w:pPr>
+      <w:r>
+        <w:rPr>
+          <w:rFonts w:ascii="Consolas" w:eastAsia="Consolas" w:hAnsi="Consolas" w:cs="Consolas"/>
+        </w:rPr>
+        <w:t xml:space="preserve">  </w:t>
+      </w:r>
+      <w:r>
+        <w:rPr>
+          <w:rFonts w:ascii="Consolas" w:eastAsia="Consolas" w:hAnsi="Consolas" w:cs="Consolas"/>
+        </w:rPr>
+        <w:t>400092</w:t>
+      </w:r>
+      <w:r>
+        <w:rPr>
+          <w:rFonts w:ascii="Consolas" w:eastAsia="Consolas" w:hAnsi="Consolas" w:cs="Consolas"/>
+        </w:rPr>
+        <w:t>:</w:t>
+      </w:r>
+      <w:r>
+        <w:rPr>
+          <w:rFonts w:ascii="Consolas" w:eastAsia="Consolas" w:hAnsi="Consolas" w:cs="Consolas"/>
+        </w:rPr>
+        <w:t xml:space="preserve">   </w:t>
       </w:r>
       <w:r>
         <w:rPr>
@@ -958,73 +1055,7 @@
           <w:color w:val="000000" w:themeColor="text1"/>
           <w:u w:val="single"/>
         </w:rPr>
-        <w:tab/>
-      </w:r>
-      <w:r>
-        <w:rPr>
-          <w:rFonts w:ascii="Consolas" w:eastAsia="Consolas" w:hAnsi="Consolas" w:cs="Consolas"/>
-        </w:rPr>
-        <w:tab/>
-      </w:r>
-      <w:r>
-        <w:rPr>
-          <w:rFonts w:ascii="Consolas" w:eastAsia="Consolas" w:hAnsi="Consolas" w:cs="Consolas"/>
-        </w:rPr>
-        <w:t>mov 0x5(%</w:t>
-      </w:r>
-      <w:proofErr w:type="gramStart"/>
-      <w:r>
-        <w:rPr>
-          <w:rFonts w:ascii="Consolas" w:eastAsia="Consolas" w:hAnsi="Consolas" w:cs="Consolas"/>
-        </w:rPr>
-        <w:t>rax,%</w:t>
-      </w:r>
-      <w:proofErr w:type="gramEnd"/>
-      <w:r>
-        <w:rPr>
-          <w:rFonts w:ascii="Consolas" w:eastAsia="Consolas" w:hAnsi="Consolas" w:cs="Consolas"/>
-        </w:rPr>
-        <w:t>rbx,2),%</w:t>
-      </w:r>
-      <w:proofErr w:type="spellStart"/>
-      <w:r>
-        <w:rPr>
-          <w:rFonts w:ascii="Consolas" w:eastAsia="Consolas" w:hAnsi="Consolas" w:cs="Consolas"/>
-        </w:rPr>
-        <w:t>rsi</w:t>
-      </w:r>
-      <w:proofErr w:type="spellEnd"/>
-    </w:p>
-    <w:p>
-      <w:pPr>
-        <w:spacing w:after="360"/>
-        <w:rPr>
-          <w:rFonts w:ascii="Consolas" w:eastAsia="Consolas" w:hAnsi="Consolas" w:cs="Consolas"/>
-        </w:rPr>
-      </w:pPr>
-      <w:r>
-        <w:rPr>
-          <w:rFonts w:ascii="Consolas" w:eastAsia="Consolas" w:hAnsi="Consolas" w:cs="Consolas"/>
-        </w:rPr>
-        <w:t xml:space="preserve">  </w:t>
-      </w:r>
-      <w:r>
-        <w:rPr>
-          <w:rFonts w:ascii="Consolas" w:eastAsia="Consolas" w:hAnsi="Consolas" w:cs="Consolas"/>
-        </w:rPr>
-        <w:t>400092</w:t>
-      </w:r>
-      <w:r>
-        <w:rPr>
-          <w:rFonts w:ascii="Consolas" w:eastAsia="Consolas" w:hAnsi="Consolas" w:cs="Consolas"/>
-        </w:rPr>
-        <w:t>:</w:t>
-      </w:r>
-      <w:r>
-        <w:rPr>
-          <w:rFonts w:ascii="Consolas" w:eastAsia="Consolas" w:hAnsi="Consolas" w:cs="Consolas"/>
-        </w:rPr>
-        <w:t xml:space="preserve">   </w:t>
+        <w:t xml:space="preserve">FF </w:t>
       </w:r>
       <w:r>
         <w:rPr>
@@ -1032,7 +1063,7 @@
           <w:color w:val="000000" w:themeColor="text1"/>
           <w:u w:val="single"/>
         </w:rPr>
-        <w:t>_______________________</w:t>
+        <w:t>25</w:t>
       </w:r>
       <w:r>
         <w:rPr>
@@ -1040,27 +1071,75 @@
           <w:color w:val="000000" w:themeColor="text1"/>
           <w:u w:val="single"/>
         </w:rPr>
+        <w:t xml:space="preserve"> 34 12</w:t>
+      </w:r>
+      <w:r>
+        <w:rPr>
+          <w:rFonts w:ascii="Consolas" w:eastAsia="Consolas" w:hAnsi="Consolas" w:cs="Consolas"/>
+          <w:color w:val="000000" w:themeColor="text1"/>
+        </w:rPr>
+        <w:t xml:space="preserve"> </w:t>
+      </w:r>
+      <w:r>
+        <w:rPr>
+          <w:rFonts w:ascii="Consolas" w:eastAsia="Consolas" w:hAnsi="Consolas" w:cs="Consolas"/>
+        </w:rPr>
         <w:tab/>
       </w:r>
+      <w:proofErr w:type="spellStart"/>
       <w:r>
         <w:rPr>
           <w:rFonts w:ascii="Consolas" w:eastAsia="Consolas" w:hAnsi="Consolas" w:cs="Consolas"/>
         </w:rPr>
-        <w:tab/>
-      </w:r>
-      <w:proofErr w:type="spellStart"/>
+        <w:t>jmp</w:t>
+      </w:r>
+      <w:proofErr w:type="spellEnd"/>
       <w:r>
         <w:rPr>
           <w:rFonts w:ascii="Consolas" w:eastAsia="Consolas" w:hAnsi="Consolas" w:cs="Consolas"/>
         </w:rPr>
-        <w:t>jmp</w:t>
-      </w:r>
-      <w:proofErr w:type="spellEnd"/>
+        <w:t xml:space="preserve"> *0x1234(%rip)</w:t>
+      </w:r>
       <w:r>
         <w:rPr>
           <w:rFonts w:ascii="Consolas" w:eastAsia="Consolas" w:hAnsi="Consolas" w:cs="Consolas"/>
         </w:rPr>
-        <w:t xml:space="preserve"> *0x1234(%rip)</w:t>
+        <w:t xml:space="preserve"> </w:t>
+      </w:r>
+      <w:r>
+        <w:rPr>
+          <w:rFonts w:ascii="Consolas" w:eastAsia="Consolas" w:hAnsi="Consolas" w:cs="Consolas"/>
+          <w:b/>
+          <w:bCs/>
+          <w:color w:val="FF0000"/>
+          <w:sz w:val="18"/>
+          <w:szCs w:val="18"/>
+        </w:rPr>
+        <w:t xml:space="preserve">//Why 25 </w:t>
+      </w:r>
+      <w:proofErr w:type="gramStart"/>
+      <w:r>
+        <w:rPr>
+          <w:rFonts w:ascii="Consolas" w:eastAsia="Consolas" w:hAnsi="Consolas" w:cs="Consolas"/>
+          <w:b/>
+          <w:bCs/>
+          <w:color w:val="FF0000"/>
+          <w:sz w:val="18"/>
+          <w:szCs w:val="18"/>
+        </w:rPr>
+        <w:t>byte</w:t>
+      </w:r>
+      <w:proofErr w:type="gramEnd"/>
+      <w:r>
+        <w:rPr>
+          <w:rFonts w:ascii="Consolas" w:eastAsia="Consolas" w:hAnsi="Consolas" w:cs="Consolas"/>
+          <w:b/>
+          <w:bCs/>
+          <w:color w:val="FF0000"/>
+          <w:sz w:val="18"/>
+          <w:szCs w:val="18"/>
+        </w:rPr>
+        <w:t>??</w:t>
       </w:r>
       <w:r>
         <w:rPr>
@@ -1145,11 +1224,20 @@
       </w:r>
       <w:r>
         <w:rPr>
-          <w:rFonts w:asciiTheme="minorHAnsi" w:hAnsiTheme="minorHAnsi" w:cstheme="minorHAnsi" w:hint="cs"/>
-          <w:color w:val="000000" w:themeColor="text1"/>
-          <w:rtl/>
-        </w:rPr>
-        <w:t>_________________</w:t>
+          <w:rFonts w:asciiTheme="minorHAnsi" w:hAnsiTheme="minorHAnsi" w:cstheme="minorHAnsi"/>
+          <w:color w:val="000000"/>
+        </w:rPr>
+        <w:t xml:space="preserve"> </w:t>
+      </w:r>
+      <w:r>
+        <w:rPr>
+          <w:rFonts w:asciiTheme="minorHAnsi" w:hAnsiTheme="minorHAnsi" w:cstheme="minorHAnsi"/>
+          <w:b/>
+          <w:bCs/>
+          <w:color w:val="000000"/>
+          <w:u w:val="single"/>
+        </w:rPr>
+        <w:t>0x400086</w:t>
       </w:r>
     </w:p>
     <w:p>
@@ -1220,25 +1308,7 @@
           <w:rtl/>
         </w:rPr>
         <w:lastRenderedPageBreak/>
-        <w:t xml:space="preserve">כריס חשב שהרע מאחוריו, אבל לא היה מוכן לכך שהמעבד שלו עליו סמך יפסיק לעבוד. כריס רוצה לעזור למעבד שלו לתרגם את הרצף הבינארי הבא מפקודות מכונה לפקודות </w:t>
-      </w:r>
-      <w:proofErr w:type="spellStart"/>
-      <w:r>
-        <w:rPr>
-          <w:rFonts w:ascii="Calibri" w:eastAsia="Calibri" w:hAnsi="Calibri" w:cs="Calibri" w:hint="cs"/>
-          <w:color w:val="000000"/>
-          <w:rtl/>
-        </w:rPr>
-        <w:t>באסמבלי</w:t>
-      </w:r>
-      <w:proofErr w:type="spellEnd"/>
-      <w:r>
-        <w:rPr>
-          <w:rFonts w:ascii="Calibri" w:eastAsia="Calibri" w:hAnsi="Calibri" w:cs="Calibri" w:hint="cs"/>
-          <w:color w:val="000000"/>
-          <w:rtl/>
-        </w:rPr>
-        <w:t>.</w:t>
+        <w:t>כריס חשב שהרע מאחוריו, אבל לא היה מוכן לכך שהמעבד שלו עליו סמך יפסיק לעבוד. כריס רוצה לעזור למעבד שלו לתרגם את הרצף הבינארי הבא מפקודות מכונה לפקודות באסמבלי.</w:t>
       </w:r>
     </w:p>
     <w:p>
@@ -1482,9 +1552,6 @@
         </w:pBdr>
         <w:bidi/>
         <w:ind w:left="720"/>
-        <w:rPr>
-          <w:rFonts w:hint="cs"/>
-        </w:rPr>
       </w:pPr>
     </w:p>
     <w:p>
@@ -1772,16 +1839,7 @@
           <w:color w:val="000000"/>
           <w:rtl/>
         </w:rPr>
-        <w:t xml:space="preserve">עזרו </w:t>
-      </w:r>
-      <w:proofErr w:type="spellStart"/>
-      <w:r>
-        <w:rPr>
-          <w:rFonts w:ascii="Calibri" w:eastAsia="Calibri" w:hAnsi="Calibri" w:cs="Calibri"/>
-          <w:color w:val="000000"/>
-          <w:rtl/>
-        </w:rPr>
-        <w:t>ל</w:t>
+        <w:t>עזרו ל</w:t>
       </w:r>
       <w:r>
         <w:rPr>
@@ -1791,7 +1849,6 @@
         </w:rPr>
         <w:t>כריס</w:t>
       </w:r>
-      <w:proofErr w:type="spellEnd"/>
       <w:r>
         <w:rPr>
           <w:rFonts w:ascii="Calibri" w:eastAsia="Calibri" w:hAnsi="Calibri" w:cs="Calibri"/>
@@ -1986,25 +2043,7 @@
           <w:color w:val="000000"/>
           <w:rtl/>
         </w:rPr>
-        <w:t xml:space="preserve">את הפקודה </w:t>
-      </w:r>
-      <w:proofErr w:type="spellStart"/>
-      <w:r>
-        <w:rPr>
-          <w:rFonts w:ascii="Calibri" w:eastAsia="Calibri" w:hAnsi="Calibri" w:cs="Calibri"/>
-          <w:color w:val="000000"/>
-          <w:rtl/>
-        </w:rPr>
-        <w:t>באסמבלי</w:t>
-      </w:r>
-      <w:proofErr w:type="spellEnd"/>
-      <w:r>
-        <w:rPr>
-          <w:rFonts w:ascii="Calibri" w:eastAsia="Calibri" w:hAnsi="Calibri" w:cs="Calibri"/>
-          <w:color w:val="000000"/>
-          <w:rtl/>
-        </w:rPr>
-        <w:t xml:space="preserve"> יש לכתוב ב-</w:t>
+        <w:t>את הפקודה באסמבלי יש לכתוב ב-</w:t>
       </w:r>
       <w:r>
         <w:rPr>
@@ -2131,7 +2170,6 @@
           <w:color w:val="000000"/>
         </w:rPr>
       </w:pPr>
-      <w:bookmarkStart w:id="1" w:name="_GoBack"/>
       <w:r>
         <w:rPr>
           <w:rFonts w:ascii="Calibri" w:eastAsia="Calibri" w:hAnsi="Calibri" w:cs="Calibri"/>
@@ -2195,7 +2233,6 @@
         </w:rPr>
         <w:t>החדשה</w:t>
       </w:r>
-      <w:bookmarkEnd w:id="1"/>
       <w:r>
         <w:rPr>
           <w:rFonts w:ascii="Calibri" w:eastAsia="Calibri" w:hAnsi="Calibri" w:cs="Calibri"/>
@@ -2318,19 +2355,8 @@
                 <w:u w:val="single"/>
                 <w:rtl/>
               </w:rPr>
-              <w:t xml:space="preserve">הפקודה המקורית </w:t>
-            </w:r>
-            <w:proofErr w:type="spellStart"/>
-            <w:r>
-              <w:rPr>
-                <w:b/>
-                <w:color w:val="000000"/>
-                <w:u w:val="single"/>
-                <w:rtl/>
-              </w:rPr>
-              <w:t>באסמבלי</w:t>
-            </w:r>
-            <w:proofErr w:type="spellEnd"/>
+              <w:t>הפקודה המקורית באסמבלי</w:t>
+            </w:r>
           </w:p>
         </w:tc>
         <w:tc>
@@ -2763,19 +2789,8 @@
                 <w:u w:val="single"/>
                 <w:rtl/>
               </w:rPr>
-              <w:t xml:space="preserve">הפקודה המקורית </w:t>
-            </w:r>
-            <w:proofErr w:type="spellStart"/>
-            <w:r>
-              <w:rPr>
-                <w:b/>
-                <w:color w:val="000000"/>
-                <w:u w:val="single"/>
-                <w:rtl/>
-              </w:rPr>
-              <w:t>באסמבלי</w:t>
-            </w:r>
-            <w:proofErr w:type="spellEnd"/>
+              <w:t>הפקודה המקורית באסמבלי</w:t>
+            </w:r>
           </w:p>
         </w:tc>
         <w:tc>
@@ -2958,7 +2973,7 @@
               <w:bidi/>
               <w:jc w:val="center"/>
               <w:rPr>
-                <w:rFonts w:ascii="Consolas" w:eastAsia="Consolas" w:hAnsi="Consolas" w:cstheme="minorBidi" w:hint="cs"/>
+                <w:rFonts w:ascii="Consolas" w:eastAsia="Consolas" w:hAnsi="Consolas" w:cstheme="minorBidi"/>
                 <w:rtl/>
               </w:rPr>
             </w:pPr>
@@ -5874,8 +5889,8 @@
           <w:szCs w:val="20"/>
         </w:rPr>
       </w:pPr>
-      <w:bookmarkStart w:id="2" w:name="_heading=h.3znysh7" w:colFirst="0" w:colLast="0"/>
-      <w:bookmarkEnd w:id="2"/>
+      <w:bookmarkStart w:id="1" w:name="_heading=h.3znysh7" w:colFirst="0" w:colLast="0"/>
+      <w:bookmarkEnd w:id="1"/>
       <w:r>
         <w:rPr>
           <w:rFonts w:ascii="Calibri" w:eastAsia="Calibri" w:hAnsi="Calibri" w:cs="Calibri"/>
@@ -8431,25 +8446,7 @@
                                 <w:color w:val="000000"/>
                                 <w:sz w:val="18"/>
                               </w:rPr>
-                              <w:t xml:space="preserve">       Size              EntSize          </w:t>
-                            </w:r>
-                            <w:proofErr w:type="gramStart"/>
-                            <w:r>
-                              <w:rPr>
-                                <w:rFonts w:ascii="Consolas" w:eastAsia="Consolas" w:hAnsi="Consolas" w:cs="Consolas"/>
-                                <w:color w:val="000000"/>
-                                <w:sz w:val="18"/>
-                              </w:rPr>
-                              <w:t>Flags  Link</w:t>
-                            </w:r>
-                            <w:proofErr w:type="gramEnd"/>
-                            <w:r>
-                              <w:rPr>
-                                <w:rFonts w:ascii="Consolas" w:eastAsia="Consolas" w:hAnsi="Consolas" w:cs="Consolas"/>
-                                <w:color w:val="000000"/>
-                                <w:sz w:val="18"/>
-                              </w:rPr>
-                              <w:t xml:space="preserve">  Info  Align</w:t>
+                              <w:t xml:space="preserve">       Size              EntSize          Flags  Link  Info  Align</w:t>
                             </w:r>
                           </w:p>
                           <w:p>
@@ -8468,54 +8465,7 @@
                                 <w:color w:val="000000"/>
                                 <w:sz w:val="18"/>
                               </w:rPr>
-                              <w:t xml:space="preserve">  [ 0]                   NULL             </w:t>
-                            </w:r>
-                            <w:proofErr w:type="gramStart"/>
-                            <w:r>
-                              <w:rPr>
-                                <w:rFonts w:ascii="Consolas" w:eastAsia="Consolas" w:hAnsi="Consolas" w:cs="Consolas"/>
-                                <w:color w:val="000000"/>
-                                <w:sz w:val="18"/>
-                              </w:rPr>
-                              <w:t>0000000000000000  00000000</w:t>
-                            </w:r>
-                            <w:proofErr w:type="gramEnd"/>
-                          </w:p>
-                          <w:p>
-                            <w:pPr>
-                              <w:spacing w:line="275" w:lineRule="auto"/>
-                              <w:textDirection w:val="btLr"/>
-                              <w:rPr>
-                                <w:rFonts w:ascii="Consolas" w:eastAsia="Consolas" w:hAnsi="Consolas" w:cs="Consolas"/>
-                                <w:color w:val="000000"/>
-                                <w:sz w:val="18"/>
-                              </w:rPr>
-                            </w:pPr>
-                            <w:r>
-                              <w:rPr>
-                                <w:rFonts w:ascii="Consolas" w:eastAsia="Consolas" w:hAnsi="Consolas" w:cs="Consolas"/>
-                                <w:color w:val="000000"/>
-                                <w:sz w:val="18"/>
-                              </w:rPr>
-                              <w:t xml:space="preserve">       </w:t>
-                            </w:r>
-                            <w:proofErr w:type="gramStart"/>
-                            <w:r>
-                              <w:rPr>
-                                <w:rFonts w:ascii="Consolas" w:eastAsia="Consolas" w:hAnsi="Consolas" w:cs="Consolas"/>
-                                <w:color w:val="000000"/>
-                                <w:sz w:val="18"/>
-                              </w:rPr>
-                              <w:t>0000000000000000  0000000000000000</w:t>
-                            </w:r>
-                            <w:proofErr w:type="gramEnd"/>
-                            <w:r>
-                              <w:rPr>
-                                <w:rFonts w:ascii="Consolas" w:eastAsia="Consolas" w:hAnsi="Consolas" w:cs="Consolas"/>
-                                <w:color w:val="000000"/>
-                                <w:sz w:val="18"/>
-                              </w:rPr>
-                              <w:t xml:space="preserve">           0     0     0</w:t>
+                              <w:t xml:space="preserve">  [ 0]                   NULL             0000000000000000  00000000</w:t>
                             </w:r>
                           </w:p>
                           <w:p>
@@ -8534,54 +8484,7 @@
                                 <w:color w:val="000000"/>
                                 <w:sz w:val="18"/>
                               </w:rPr>
-                              <w:t xml:space="preserve">  [ 1] .text             PROGBITS         </w:t>
-                            </w:r>
-                            <w:proofErr w:type="gramStart"/>
-                            <w:r>
-                              <w:rPr>
-                                <w:rFonts w:ascii="Consolas" w:eastAsia="Consolas" w:hAnsi="Consolas" w:cs="Consolas"/>
-                                <w:color w:val="000000"/>
-                                <w:sz w:val="18"/>
-                              </w:rPr>
-                              <w:t>0000000000000000  00000040</w:t>
-                            </w:r>
-                            <w:proofErr w:type="gramEnd"/>
-                          </w:p>
-                          <w:p>
-                            <w:pPr>
-                              <w:spacing w:line="275" w:lineRule="auto"/>
-                              <w:textDirection w:val="btLr"/>
-                              <w:rPr>
-                                <w:rFonts w:ascii="Consolas" w:eastAsia="Consolas" w:hAnsi="Consolas" w:cs="Consolas"/>
-                                <w:color w:val="000000"/>
-                                <w:sz w:val="18"/>
-                              </w:rPr>
-                            </w:pPr>
-                            <w:r>
-                              <w:rPr>
-                                <w:rFonts w:ascii="Consolas" w:eastAsia="Consolas" w:hAnsi="Consolas" w:cs="Consolas"/>
-                                <w:color w:val="000000"/>
-                                <w:sz w:val="18"/>
-                              </w:rPr>
-                              <w:t xml:space="preserve">       </w:t>
-                            </w:r>
-                            <w:proofErr w:type="gramStart"/>
-                            <w:r>
-                              <w:rPr>
-                                <w:rFonts w:ascii="Consolas" w:eastAsia="Consolas" w:hAnsi="Consolas" w:cs="Consolas"/>
-                                <w:color w:val="000000"/>
-                                <w:sz w:val="18"/>
-                              </w:rPr>
-                              <w:t>0000000000000022  0000000000000000</w:t>
-                            </w:r>
-                            <w:proofErr w:type="gramEnd"/>
-                            <w:r>
-                              <w:rPr>
-                                <w:rFonts w:ascii="Consolas" w:eastAsia="Consolas" w:hAnsi="Consolas" w:cs="Consolas"/>
-                                <w:color w:val="000000"/>
-                                <w:sz w:val="18"/>
-                              </w:rPr>
-                              <w:t xml:space="preserve">  AX       0     0     1</w:t>
+                              <w:t xml:space="preserve">       0000000000000000  0000000000000000           0     0     0</w:t>
                             </w:r>
                           </w:p>
                           <w:p>
@@ -8600,25 +8503,7 @@
                                 <w:color w:val="000000"/>
                                 <w:sz w:val="18"/>
                               </w:rPr>
-                              <w:t xml:space="preserve">  [ 2</w:t>
-                            </w:r>
-                            <w:proofErr w:type="gramStart"/>
-                            <w:r>
-                              <w:rPr>
-                                <w:rFonts w:ascii="Consolas" w:eastAsia="Consolas" w:hAnsi="Consolas" w:cs="Consolas"/>
-                                <w:color w:val="000000"/>
-                                <w:sz w:val="18"/>
-                              </w:rPr>
-                              <w:t>] .rela</w:t>
-                            </w:r>
-                            <w:proofErr w:type="gramEnd"/>
-                            <w:r>
-                              <w:rPr>
-                                <w:rFonts w:ascii="Consolas" w:eastAsia="Consolas" w:hAnsi="Consolas" w:cs="Consolas"/>
-                                <w:color w:val="000000"/>
-                                <w:sz w:val="18"/>
-                              </w:rPr>
-                              <w:t>.text        RELA             0000000000000000  00000220</w:t>
+                              <w:t xml:space="preserve">  [ 1] .text             PROGBITS         0000000000000000  00000040</w:t>
                             </w:r>
                           </w:p>
                           <w:p>
@@ -8637,25 +8522,7 @@
                                 <w:color w:val="000000"/>
                                 <w:sz w:val="18"/>
                               </w:rPr>
-                              <w:t xml:space="preserve">       </w:t>
-                            </w:r>
-                            <w:proofErr w:type="gramStart"/>
-                            <w:r>
-                              <w:rPr>
-                                <w:rFonts w:ascii="Consolas" w:eastAsia="Consolas" w:hAnsi="Consolas" w:cs="Consolas"/>
-                                <w:color w:val="000000"/>
-                                <w:sz w:val="18"/>
-                              </w:rPr>
-                              <w:t>0000000000000018  0000000000000018</w:t>
-                            </w:r>
-                            <w:proofErr w:type="gramEnd"/>
-                            <w:r>
-                              <w:rPr>
-                                <w:rFonts w:ascii="Consolas" w:eastAsia="Consolas" w:hAnsi="Consolas" w:cs="Consolas"/>
-                                <w:color w:val="000000"/>
-                                <w:sz w:val="18"/>
-                              </w:rPr>
-                              <w:t xml:space="preserve">   I       9     1     8</w:t>
+                              <w:t xml:space="preserve">       0000000000000022  0000000000000000  AX       0     0     1</w:t>
                             </w:r>
                           </w:p>
                           <w:p>
@@ -8674,54 +8541,7 @@
                                 <w:color w:val="000000"/>
                                 <w:sz w:val="18"/>
                               </w:rPr>
-                              <w:t xml:space="preserve">  [ 3] .data             PROGBITS         </w:t>
-                            </w:r>
-                            <w:proofErr w:type="gramStart"/>
-                            <w:r>
-                              <w:rPr>
-                                <w:rFonts w:ascii="Consolas" w:eastAsia="Consolas" w:hAnsi="Consolas" w:cs="Consolas"/>
-                                <w:color w:val="000000"/>
-                                <w:sz w:val="18"/>
-                              </w:rPr>
-                              <w:t>0000000000000000  00000062</w:t>
-                            </w:r>
-                            <w:proofErr w:type="gramEnd"/>
-                          </w:p>
-                          <w:p>
-                            <w:pPr>
-                              <w:spacing w:line="275" w:lineRule="auto"/>
-                              <w:textDirection w:val="btLr"/>
-                              <w:rPr>
-                                <w:rFonts w:ascii="Consolas" w:eastAsia="Consolas" w:hAnsi="Consolas" w:cs="Consolas"/>
-                                <w:color w:val="000000"/>
-                                <w:sz w:val="18"/>
-                              </w:rPr>
-                            </w:pPr>
-                            <w:r>
-                              <w:rPr>
-                                <w:rFonts w:ascii="Consolas" w:eastAsia="Consolas" w:hAnsi="Consolas" w:cs="Consolas"/>
-                                <w:color w:val="000000"/>
-                                <w:sz w:val="18"/>
-                              </w:rPr>
-                              <w:t xml:space="preserve">       </w:t>
-                            </w:r>
-                            <w:proofErr w:type="gramStart"/>
-                            <w:r>
-                              <w:rPr>
-                                <w:rFonts w:ascii="Consolas" w:eastAsia="Consolas" w:hAnsi="Consolas" w:cs="Consolas"/>
-                                <w:color w:val="000000"/>
-                                <w:sz w:val="18"/>
-                              </w:rPr>
-                              <w:t>0000000000000000  0000000000000000</w:t>
-                            </w:r>
-                            <w:proofErr w:type="gramEnd"/>
-                            <w:r>
-                              <w:rPr>
-                                <w:rFonts w:ascii="Consolas" w:eastAsia="Consolas" w:hAnsi="Consolas" w:cs="Consolas"/>
-                                <w:color w:val="000000"/>
-                                <w:sz w:val="18"/>
-                              </w:rPr>
-                              <w:t xml:space="preserve">  WA       0     0     1</w:t>
+                              <w:t xml:space="preserve">  [ 2] .rela.text        RELA             0000000000000000  00000220</w:t>
                             </w:r>
                           </w:p>
                           <w:p>
@@ -8740,25 +8560,7 @@
                                 <w:color w:val="000000"/>
                                 <w:sz w:val="18"/>
                               </w:rPr>
-                              <w:t xml:space="preserve">  [ 4</w:t>
-                            </w:r>
-                            <w:proofErr w:type="gramStart"/>
-                            <w:r>
-                              <w:rPr>
-                                <w:rFonts w:ascii="Consolas" w:eastAsia="Consolas" w:hAnsi="Consolas" w:cs="Consolas"/>
-                                <w:color w:val="000000"/>
-                                <w:sz w:val="18"/>
-                              </w:rPr>
-                              <w:t>] .bss</w:t>
-                            </w:r>
-                            <w:proofErr w:type="gramEnd"/>
-                            <w:r>
-                              <w:rPr>
-                                <w:rFonts w:ascii="Consolas" w:eastAsia="Consolas" w:hAnsi="Consolas" w:cs="Consolas"/>
-                                <w:color w:val="000000"/>
-                                <w:sz w:val="18"/>
-                              </w:rPr>
-                              <w:t xml:space="preserve">              NOBITS           0000000000000000  00000064</w:t>
+                              <w:t xml:space="preserve">       0000000000000018  0000000000000018   I       9     1     8</w:t>
                             </w:r>
                           </w:p>
                           <w:p>
@@ -8777,25 +8579,7 @@
                                 <w:color w:val="000000"/>
                                 <w:sz w:val="18"/>
                               </w:rPr>
-                              <w:t xml:space="preserve">       </w:t>
-                            </w:r>
-                            <w:proofErr w:type="gramStart"/>
-                            <w:r>
-                              <w:rPr>
-                                <w:rFonts w:ascii="Consolas" w:eastAsia="Consolas" w:hAnsi="Consolas" w:cs="Consolas"/>
-                                <w:color w:val="000000"/>
-                                <w:sz w:val="18"/>
-                              </w:rPr>
-                              <w:t>0000000000000004  0000000000000000</w:t>
-                            </w:r>
-                            <w:proofErr w:type="gramEnd"/>
-                            <w:r>
-                              <w:rPr>
-                                <w:rFonts w:ascii="Consolas" w:eastAsia="Consolas" w:hAnsi="Consolas" w:cs="Consolas"/>
-                                <w:color w:val="000000"/>
-                                <w:sz w:val="18"/>
-                              </w:rPr>
-                              <w:t xml:space="preserve">  WA       0     0     4</w:t>
+                              <w:t xml:space="preserve">  [ 3] .data             PROGBITS         0000000000000000  00000062</w:t>
                             </w:r>
                           </w:p>
                           <w:p>
@@ -8814,25 +8598,7 @@
                                 <w:color w:val="000000"/>
                                 <w:sz w:val="18"/>
                               </w:rPr>
-                              <w:t xml:space="preserve">  [ 5</w:t>
-                            </w:r>
-                            <w:proofErr w:type="gramStart"/>
-                            <w:r>
-                              <w:rPr>
-                                <w:rFonts w:ascii="Consolas" w:eastAsia="Consolas" w:hAnsi="Consolas" w:cs="Consolas"/>
-                                <w:color w:val="000000"/>
-                                <w:sz w:val="18"/>
-                              </w:rPr>
-                              <w:t>] .comment</w:t>
-                            </w:r>
-                            <w:proofErr w:type="gramEnd"/>
-                            <w:r>
-                              <w:rPr>
-                                <w:rFonts w:ascii="Consolas" w:eastAsia="Consolas" w:hAnsi="Consolas" w:cs="Consolas"/>
-                                <w:color w:val="000000"/>
-                                <w:sz w:val="18"/>
-                              </w:rPr>
-                              <w:t xml:space="preserve">          PROGBITS         0000000000000000  00000064</w:t>
+                              <w:t xml:space="preserve">       0000000000000000  0000000000000000  WA       0     0     1</w:t>
                             </w:r>
                           </w:p>
                           <w:p>
@@ -8851,25 +8617,7 @@
                                 <w:color w:val="000000"/>
                                 <w:sz w:val="18"/>
                               </w:rPr>
-                              <w:t xml:space="preserve">       000000000000002</w:t>
-                            </w:r>
-                            <w:proofErr w:type="gramStart"/>
-                            <w:r>
-                              <w:rPr>
-                                <w:rFonts w:ascii="Consolas" w:eastAsia="Consolas" w:hAnsi="Consolas" w:cs="Consolas"/>
-                                <w:color w:val="000000"/>
-                                <w:sz w:val="18"/>
-                              </w:rPr>
-                              <w:t>c  0000000000000001</w:t>
-                            </w:r>
-                            <w:proofErr w:type="gramEnd"/>
-                            <w:r>
-                              <w:rPr>
-                                <w:rFonts w:ascii="Consolas" w:eastAsia="Consolas" w:hAnsi="Consolas" w:cs="Consolas"/>
-                                <w:color w:val="000000"/>
-                                <w:sz w:val="18"/>
-                              </w:rPr>
-                              <w:t xml:space="preserve">  MS       0     0     1</w:t>
+                              <w:t xml:space="preserve">  [ 4] .bss              NOBITS           0000000000000000  00000064</w:t>
                             </w:r>
                           </w:p>
                           <w:p>
@@ -8888,25 +8636,7 @@
                                 <w:color w:val="000000"/>
                                 <w:sz w:val="18"/>
                               </w:rPr>
-                              <w:t xml:space="preserve">  [ 6</w:t>
-                            </w:r>
-                            <w:proofErr w:type="gramStart"/>
-                            <w:r>
-                              <w:rPr>
-                                <w:rFonts w:ascii="Consolas" w:eastAsia="Consolas" w:hAnsi="Consolas" w:cs="Consolas"/>
-                                <w:color w:val="000000"/>
-                                <w:sz w:val="18"/>
-                              </w:rPr>
-                              <w:t>] .</w:t>
-                            </w:r>
-                            <w:proofErr w:type="gramEnd"/>
-                            <w:r>
-                              <w:rPr>
-                                <w:rFonts w:ascii="Consolas" w:eastAsia="Consolas" w:hAnsi="Consolas" w:cs="Consolas"/>
-                                <w:color w:val="000000"/>
-                                <w:sz w:val="18"/>
-                              </w:rPr>
-                              <w:t>note.GNU-stack   PROGBITS         0000000000000000  00000090</w:t>
+                              <w:t xml:space="preserve">       0000000000000004  0000000000000000  WA       0     0     4</w:t>
                             </w:r>
                           </w:p>
                           <w:p>
@@ -8925,25 +8655,7 @@
                                 <w:color w:val="000000"/>
                                 <w:sz w:val="18"/>
                               </w:rPr>
-                              <w:t xml:space="preserve">       </w:t>
-                            </w:r>
-                            <w:proofErr w:type="gramStart"/>
-                            <w:r>
-                              <w:rPr>
-                                <w:rFonts w:ascii="Consolas" w:eastAsia="Consolas" w:hAnsi="Consolas" w:cs="Consolas"/>
-                                <w:color w:val="000000"/>
-                                <w:sz w:val="18"/>
-                              </w:rPr>
-                              <w:t>0000000000000000  0000000000000000</w:t>
-                            </w:r>
-                            <w:proofErr w:type="gramEnd"/>
-                            <w:r>
-                              <w:rPr>
-                                <w:rFonts w:ascii="Consolas" w:eastAsia="Consolas" w:hAnsi="Consolas" w:cs="Consolas"/>
-                                <w:color w:val="000000"/>
-                                <w:sz w:val="18"/>
-                              </w:rPr>
-                              <w:t xml:space="preserve">           0     0     1</w:t>
+                              <w:t xml:space="preserve">  [ 5] .comment          PROGBITS         0000000000000000  00000064</w:t>
                             </w:r>
                           </w:p>
                           <w:p>
@@ -8962,54 +8674,7 @@
                                 <w:color w:val="000000"/>
                                 <w:sz w:val="18"/>
                               </w:rPr>
-                              <w:t xml:space="preserve">  [ 7] .eh_frame         PROGBITS         </w:t>
-                            </w:r>
-                            <w:proofErr w:type="gramStart"/>
-                            <w:r>
-                              <w:rPr>
-                                <w:rFonts w:ascii="Consolas" w:eastAsia="Consolas" w:hAnsi="Consolas" w:cs="Consolas"/>
-                                <w:color w:val="000000"/>
-                                <w:sz w:val="18"/>
-                              </w:rPr>
-                              <w:t>0000000000000000  00000090</w:t>
-                            </w:r>
-                            <w:proofErr w:type="gramEnd"/>
-                          </w:p>
-                          <w:p>
-                            <w:pPr>
-                              <w:spacing w:line="275" w:lineRule="auto"/>
-                              <w:textDirection w:val="btLr"/>
-                              <w:rPr>
-                                <w:rFonts w:ascii="Consolas" w:eastAsia="Consolas" w:hAnsi="Consolas" w:cs="Consolas"/>
-                                <w:color w:val="000000"/>
-                                <w:sz w:val="18"/>
-                              </w:rPr>
-                            </w:pPr>
-                            <w:r>
-                              <w:rPr>
-                                <w:rFonts w:ascii="Consolas" w:eastAsia="Consolas" w:hAnsi="Consolas" w:cs="Consolas"/>
-                                <w:color w:val="000000"/>
-                                <w:sz w:val="18"/>
-                              </w:rPr>
-                              <w:t xml:space="preserve">       </w:t>
-                            </w:r>
-                            <w:proofErr w:type="gramStart"/>
-                            <w:r>
-                              <w:rPr>
-                                <w:rFonts w:ascii="Consolas" w:eastAsia="Consolas" w:hAnsi="Consolas" w:cs="Consolas"/>
-                                <w:color w:val="000000"/>
-                                <w:sz w:val="18"/>
-                              </w:rPr>
-                              <w:t>0000000000000058  0000000000000000</w:t>
-                            </w:r>
-                            <w:proofErr w:type="gramEnd"/>
-                            <w:r>
-                              <w:rPr>
-                                <w:rFonts w:ascii="Consolas" w:eastAsia="Consolas" w:hAnsi="Consolas" w:cs="Consolas"/>
-                                <w:color w:val="000000"/>
-                                <w:sz w:val="18"/>
-                              </w:rPr>
-                              <w:t xml:space="preserve">   A       0     0     8</w:t>
+                              <w:t xml:space="preserve">       000000000000002c  0000000000000001  MS       0     0     1</w:t>
                             </w:r>
                           </w:p>
                           <w:p>
@@ -9028,25 +8693,83 @@
                                 <w:color w:val="000000"/>
                                 <w:sz w:val="18"/>
                               </w:rPr>
-                              <w:t xml:space="preserve">  [ 8</w:t>
+                              <w:t xml:space="preserve">  [ 6] .note.GNU-stack   PROGBITS         0000000000000000  00000090</w:t>
                             </w:r>
-                            <w:proofErr w:type="gramStart"/>
+                          </w:p>
+                          <w:p>
+                            <w:pPr>
+                              <w:spacing w:line="275" w:lineRule="auto"/>
+                              <w:textDirection w:val="btLr"/>
+                              <w:rPr>
+                                <w:rFonts w:ascii="Consolas" w:eastAsia="Consolas" w:hAnsi="Consolas" w:cs="Consolas"/>
+                                <w:color w:val="000000"/>
+                                <w:sz w:val="18"/>
+                              </w:rPr>
+                            </w:pPr>
                             <w:r>
                               <w:rPr>
                                 <w:rFonts w:ascii="Consolas" w:eastAsia="Consolas" w:hAnsi="Consolas" w:cs="Consolas"/>
                                 <w:color w:val="000000"/>
                                 <w:sz w:val="18"/>
                               </w:rPr>
-                              <w:t>] .</w:t>
+                              <w:t xml:space="preserve">       0000000000000000  0000000000000000           0     0     1</w:t>
                             </w:r>
-                            <w:proofErr w:type="gramEnd"/>
+                          </w:p>
+                          <w:p>
+                            <w:pPr>
+                              <w:spacing w:line="275" w:lineRule="auto"/>
+                              <w:textDirection w:val="btLr"/>
+                              <w:rPr>
+                                <w:rFonts w:ascii="Consolas" w:eastAsia="Consolas" w:hAnsi="Consolas" w:cs="Consolas"/>
+                                <w:color w:val="000000"/>
+                                <w:sz w:val="18"/>
+                              </w:rPr>
+                            </w:pPr>
                             <w:r>
                               <w:rPr>
                                 <w:rFonts w:ascii="Consolas" w:eastAsia="Consolas" w:hAnsi="Consolas" w:cs="Consolas"/>
                                 <w:color w:val="000000"/>
                                 <w:sz w:val="18"/>
                               </w:rPr>
-                              <w:t>rela.eh_frame    RELA             0000000000000000  00000238</w:t>
+                              <w:t xml:space="preserve">  [ 7] .eh_frame         PROGBITS         0000000000000000  00000090</w:t>
+                            </w:r>
+                          </w:p>
+                          <w:p>
+                            <w:pPr>
+                              <w:spacing w:line="275" w:lineRule="auto"/>
+                              <w:textDirection w:val="btLr"/>
+                              <w:rPr>
+                                <w:rFonts w:ascii="Consolas" w:eastAsia="Consolas" w:hAnsi="Consolas" w:cs="Consolas"/>
+                                <w:color w:val="000000"/>
+                                <w:sz w:val="18"/>
+                              </w:rPr>
+                            </w:pPr>
+                            <w:r>
+                              <w:rPr>
+                                <w:rFonts w:ascii="Consolas" w:eastAsia="Consolas" w:hAnsi="Consolas" w:cs="Consolas"/>
+                                <w:color w:val="000000"/>
+                                <w:sz w:val="18"/>
+                              </w:rPr>
+                              <w:t xml:space="preserve">       0000000000000058  0000000000000000   A       0     0     8</w:t>
+                            </w:r>
+                          </w:p>
+                          <w:p>
+                            <w:pPr>
+                              <w:spacing w:line="275" w:lineRule="auto"/>
+                              <w:textDirection w:val="btLr"/>
+                              <w:rPr>
+                                <w:rFonts w:ascii="Consolas" w:eastAsia="Consolas" w:hAnsi="Consolas" w:cs="Consolas"/>
+                                <w:color w:val="000000"/>
+                                <w:sz w:val="18"/>
+                              </w:rPr>
+                            </w:pPr>
+                            <w:r>
+                              <w:rPr>
+                                <w:rFonts w:ascii="Consolas" w:eastAsia="Consolas" w:hAnsi="Consolas" w:cs="Consolas"/>
+                                <w:color w:val="000000"/>
+                                <w:sz w:val="18"/>
+                              </w:rPr>
+                              <w:t xml:space="preserve">  [ 8] .rela.eh_frame    RELA             0000000000000000  00000238</w:t>
                             </w:r>
                           </w:p>
                           <w:p>
@@ -9166,25 +8889,7 @@
                                 <w:color w:val="000000"/>
                                 <w:sz w:val="18"/>
                               </w:rPr>
-                              <w:t>000000000000002</w:t>
-                            </w:r>
-                            <w:proofErr w:type="gramStart"/>
-                            <w:r>
-                              <w:rPr>
-                                <w:rFonts w:ascii="Consolas" w:eastAsia="Consolas" w:hAnsi="Consolas" w:cs="Consolas"/>
-                                <w:color w:val="000000"/>
-                                <w:sz w:val="18"/>
-                              </w:rPr>
-                              <w:t>b  0000000000000000</w:t>
-                            </w:r>
-                            <w:proofErr w:type="gramEnd"/>
-                            <w:r>
-                              <w:rPr>
-                                <w:rFonts w:ascii="Consolas" w:eastAsia="Consolas" w:hAnsi="Consolas" w:cs="Consolas"/>
-                                <w:color w:val="000000"/>
-                                <w:sz w:val="18"/>
-                              </w:rPr>
-                              <w:t xml:space="preserve">           0     0     1</w:t>
+                              <w:t>000000000000002b  0000000000000000           0     0     1</w:t>
                             </w:r>
                           </w:p>
                           <w:p>
@@ -9203,25 +8908,7 @@
                                 <w:color w:val="000000"/>
                                 <w:sz w:val="18"/>
                               </w:rPr>
-                              <w:t xml:space="preserve">  [11</w:t>
-                            </w:r>
-                            <w:proofErr w:type="gramStart"/>
-                            <w:r>
-                              <w:rPr>
-                                <w:rFonts w:ascii="Consolas" w:eastAsia="Consolas" w:hAnsi="Consolas" w:cs="Consolas"/>
-                                <w:color w:val="000000"/>
-                                <w:sz w:val="18"/>
-                              </w:rPr>
-                              <w:t>] .shstrtab</w:t>
-                            </w:r>
-                            <w:proofErr w:type="gramEnd"/>
-                            <w:r>
-                              <w:rPr>
-                                <w:rFonts w:ascii="Consolas" w:eastAsia="Consolas" w:hAnsi="Consolas" w:cs="Consolas"/>
-                                <w:color w:val="000000"/>
-                                <w:sz w:val="18"/>
-                              </w:rPr>
-                              <w:t xml:space="preserve">         STRTAB           0000000000000000  00000268</w:t>
+                              <w:t xml:space="preserve">  [11] .shstrtab         STRTAB           0000000000000000  00000268</w:t>
                             </w:r>
                           </w:p>
                           <w:p>
@@ -9235,25 +8922,7 @@
                                 <w:color w:val="000000"/>
                                 <w:sz w:val="18"/>
                               </w:rPr>
-                              <w:t xml:space="preserve">       </w:t>
-                            </w:r>
-                            <w:proofErr w:type="gramStart"/>
-                            <w:r>
-                              <w:rPr>
-                                <w:rFonts w:ascii="Consolas" w:eastAsia="Consolas" w:hAnsi="Consolas" w:cs="Consolas"/>
-                                <w:color w:val="000000"/>
-                                <w:sz w:val="18"/>
-                              </w:rPr>
-                              <w:t>0000000000000059  0000000000000000</w:t>
-                            </w:r>
-                            <w:proofErr w:type="gramEnd"/>
-                            <w:r>
-                              <w:rPr>
-                                <w:rFonts w:ascii="Consolas" w:eastAsia="Consolas" w:hAnsi="Consolas" w:cs="Consolas"/>
-                                <w:color w:val="000000"/>
-                                <w:sz w:val="18"/>
-                              </w:rPr>
-                              <w:t xml:space="preserve">           0     0     1</w:t>
+                              <w:t xml:space="preserve">       0000000000000059  0000000000000000           0     0     1</w:t>
                             </w:r>
                           </w:p>
                         </w:txbxContent>
@@ -16925,6 +16594,7 @@
                 <w:rFonts w:ascii="Calibri" w:eastAsia="Calibri" w:hAnsi="Calibri" w:cs="Calibri"/>
                 <w:b/>
               </w:rPr>
+              <w:lastRenderedPageBreak/>
               <w:t>file2.o:     file format elf64-x86-64</w:t>
             </w:r>
           </w:p>
@@ -19491,23 +19161,7 @@
           <w:rFonts w:ascii="Calibri" w:eastAsia="Calibri" w:hAnsi="Calibri" w:cs="Calibri" w:hint="cs"/>
           <w:rtl/>
         </w:rPr>
-        <w:t xml:space="preserve">שמעון, מרצה באוניברסיטה הפתוחה למנהל טכנולוגי בחולון על שם סמי שמעון, מעוניין לבחון את תלמידיו בקורס </w:t>
-      </w:r>
-      <w:proofErr w:type="spellStart"/>
-      <w:r>
-        <w:rPr>
-          <w:rFonts w:ascii="Calibri" w:eastAsia="Calibri" w:hAnsi="Calibri" w:cs="Calibri" w:hint="cs"/>
-          <w:rtl/>
-        </w:rPr>
-        <w:t>עת"מ</w:t>
-      </w:r>
-      <w:proofErr w:type="spellEnd"/>
-      <w:r>
-        <w:rPr>
-          <w:rFonts w:ascii="Calibri" w:eastAsia="Calibri" w:hAnsi="Calibri" w:cs="Calibri" w:hint="cs"/>
-          <w:rtl/>
-        </w:rPr>
-        <w:t xml:space="preserve"> על החומר שנלמד בסמסטר אביב 2022. לשם כך, הוא כתב קוד שיבחר תשובות רנדומליות לכל שאלה במבחן. שמעון כתב ספריה שתבצע את מילוי התשובות וקוד ראשי שיקרא לה, וידפיס א</w:t>
+        <w:t>שמעון, מרצה באוניברסיטה הפתוחה למנהל טכנולוגי בחולון על שם סמי שמעון, מעוניין לבחון את תלמידיו בקורס עת"מ על החומר שנלמד בסמסטר אביב 2022. לשם כך, הוא כתב קוד שיבחר תשובות רנדומליות לכל שאלה במבחן. שמעון כתב ספריה שתבצע את מילוי התשובות וקוד ראשי שיקרא לה, וידפיס א</w:t>
       </w:r>
       <w:r>
         <w:rPr>
@@ -19566,27 +19220,7 @@
           <w:iCs/>
           <w:rtl/>
         </w:rPr>
-        <w:t xml:space="preserve">: אנחנו מאתחלים את מייצר המספרים </w:t>
-      </w:r>
-      <w:proofErr w:type="spellStart"/>
-      <w:r>
-        <w:rPr>
-          <w:rFonts w:ascii="Calibri" w:eastAsia="Calibri" w:hAnsi="Calibri" w:cs="Calibri" w:hint="cs"/>
-          <w:i/>
-          <w:iCs/>
-          <w:rtl/>
-        </w:rPr>
-        <w:t>הפסאודו</w:t>
-      </w:r>
-      <w:proofErr w:type="spellEnd"/>
-      <w:r>
-        <w:rPr>
-          <w:rFonts w:ascii="Calibri" w:eastAsia="Calibri" w:hAnsi="Calibri" w:cs="Calibri" w:hint="cs"/>
-          <w:i/>
-          <w:iCs/>
-          <w:rtl/>
-        </w:rPr>
-        <w:t xml:space="preserve"> רנדומליים (לא באמת רנדומליים) לזמן הנוכחי כדי שנקבל תוצאות שונות בכל הרצה של הקובץ.</w:t>
+        <w:t>: אנחנו מאתחלים את מייצר המספרים הפסאודו רנדומליים (לא באמת רנדומליים) לזמן הנוכחי כדי שנקבל תוצאות שונות בכל הרצה של הקובץ.</w:t>
       </w:r>
       <w:r>
         <w:rPr>
@@ -22794,25 +22428,7 @@
           <w:color w:val="000000"/>
           <w:rtl/>
         </w:rPr>
-        <w:t xml:space="preserve">מהו סוג האופרנד (אם מדובר בכתובת, ציינו שיטת </w:t>
-      </w:r>
-      <w:proofErr w:type="spellStart"/>
-      <w:r>
-        <w:rPr>
-          <w:rFonts w:ascii="Calibri" w:eastAsia="Calibri" w:hAnsi="Calibri" w:cs="Calibri"/>
-          <w:color w:val="000000"/>
-          <w:rtl/>
-        </w:rPr>
-        <w:t>מיעון</w:t>
-      </w:r>
-      <w:proofErr w:type="spellEnd"/>
-      <w:r>
-        <w:rPr>
-          <w:rFonts w:ascii="Calibri" w:eastAsia="Calibri" w:hAnsi="Calibri" w:cs="Calibri"/>
-          <w:color w:val="000000"/>
-          <w:rtl/>
-        </w:rPr>
-        <w:t xml:space="preserve">)? </w:t>
+        <w:t xml:space="preserve">מהו סוג האופרנד (אם מדובר בכתובת, ציינו שיטת מיעון)? </w:t>
       </w:r>
       <w:r>
         <w:rPr>
@@ -23558,7 +23174,7 @@
 </file>
 
 <file path=word/numbering.xml><?xml version="1.0" encoding="utf-8"?>
-<w:numbering xmlns:wpc="http://schemas.microsoft.com/office/word/2010/wordprocessingCanvas" xmlns:cx="http://schemas.microsoft.com/office/drawing/2014/chartex" xmlns:cx1="http://schemas.microsoft.com/office/drawing/2015/9/8/chartex" xmlns:cx2="http://schemas.microsoft.com/office/drawing/2015/10/21/chartex" xmlns:cx3="http://schemas.microsoft.com/office/drawing/2016/5/9/chartex" xmlns:cx4="http://schemas.microsoft.com/office/drawing/2016/5/10/chartex" xmlns:cx5="http://schemas.microsoft.com/office/drawing/2016/5/11/chartex" xmlns:cx6="http://schemas.microsoft.com/office/drawing/2016/5/12/chartex" xmlns:cx7="http://schemas.microsoft.com/office/drawing/2016/5/13/chartex" xmlns:cx8="http://schemas.microsoft.com/office/drawing/2016/5/14/chartex" xmlns:mc="http://schemas.openxmlformats.org/markup-compatibility/2006" xmlns:aink="http://schemas.microsoft.com/office/drawing/2016/ink" xmlns:am3d="http://schemas.microsoft.com/office/drawing/2017/model3d" xmlns:o="urn:schemas-microsoft-com:office:office" xmlns:r="http://schemas.openxmlformats.org/officeDocument/2006/relationships" xmlns:m="http://schemas.openxmlformats.org/officeDocument/2006/math" xmlns:v="urn:schemas-microsoft-com:vml" xmlns:wp14="http://schemas.microsoft.com/office/word/2010/wordprocessingDrawing" xmlns:wp="http://schemas.openxmlformats.org/drawingml/2006/wordprocessingDrawing" xmlns:w10="urn:schemas-microsoft-com:office:word" xmlns:w="http://schemas.openxmlformats.org/wordprocessingml/2006/main" xmlns:w14="http://schemas.microsoft.com/office/word/2010/wordml" xmlns:w15="http://schemas.microsoft.com/office/word/2012/wordml" xmlns:w16cid="http://schemas.microsoft.com/office/word/2016/wordml/cid" xmlns:w16se="http://schemas.microsoft.com/office/word/2015/wordml/symex" xmlns:wpg="http://schemas.microsoft.com/office/word/2010/wordprocessingGroup" xmlns:wpi="http://schemas.microsoft.com/office/word/2010/wordprocessingInk" xmlns:wne="http://schemas.microsoft.com/office/word/2006/wordml" xmlns:wps="http://schemas.microsoft.com/office/word/2010/wordprocessingShape" mc:Ignorable="w14 w15 w16se w16cid wp14">
+<w:numbering xmlns:wpc="http://schemas.microsoft.com/office/word/2010/wordprocessingCanvas" xmlns:cx="http://schemas.microsoft.com/office/drawing/2014/chartex" xmlns:cx1="http://schemas.microsoft.com/office/drawing/2015/9/8/chartex" xmlns:cx2="http://schemas.microsoft.com/office/drawing/2015/10/21/chartex" xmlns:cx3="http://schemas.microsoft.com/office/drawing/2016/5/9/chartex" xmlns:cx4="http://schemas.microsoft.com/office/drawing/2016/5/10/chartex" xmlns:cx5="http://schemas.microsoft.com/office/drawing/2016/5/11/chartex" xmlns:cx6="http://schemas.microsoft.com/office/drawing/2016/5/12/chartex" xmlns:cx7="http://schemas.microsoft.com/office/drawing/2016/5/13/chartex" xmlns:cx8="http://schemas.microsoft.com/office/drawing/2016/5/14/chartex" xmlns:mc="http://schemas.openxmlformats.org/markup-compatibility/2006" xmlns:aink="http://schemas.microsoft.com/office/drawing/2016/ink" xmlns:am3d="http://schemas.microsoft.com/office/drawing/2017/model3d" xmlns:o="urn:schemas-microsoft-com:office:office" xmlns:oel="http://schemas.microsoft.com/office/2019/extlst" xmlns:r="http://schemas.openxmlformats.org/officeDocument/2006/relationships" xmlns:m="http://schemas.openxmlformats.org/officeDocument/2006/math" xmlns:v="urn:schemas-microsoft-com:vml" xmlns:wp14="http://schemas.microsoft.com/office/word/2010/wordprocessingDrawing" xmlns:wp="http://schemas.openxmlformats.org/drawingml/2006/wordprocessingDrawing" xmlns:w10="urn:schemas-microsoft-com:office:word" xmlns:w="http://schemas.openxmlformats.org/wordprocessingml/2006/main" xmlns:w14="http://schemas.microsoft.com/office/word/2010/wordml" xmlns:w15="http://schemas.microsoft.com/office/word/2012/wordml" xmlns:w16cex="http://schemas.microsoft.com/office/word/2018/wordml/cex" xmlns:w16cid="http://schemas.microsoft.com/office/word/2016/wordml/cid" xmlns:w16="http://schemas.microsoft.com/office/word/2018/wordml" xmlns:w16sdtdh="http://schemas.microsoft.com/office/word/2020/wordml/sdtdatahash" xmlns:w16se="http://schemas.microsoft.com/office/word/2015/wordml/symex" xmlns:wpg="http://schemas.microsoft.com/office/word/2010/wordprocessingGroup" xmlns:wpi="http://schemas.microsoft.com/office/word/2010/wordprocessingInk" xmlns:wne="http://schemas.microsoft.com/office/word/2006/wordml" xmlns:wps="http://schemas.microsoft.com/office/word/2010/wordprocessingShape" mc:Ignorable="w14 w15 w16se w16cid w16 w16cex w16sdtdh wp14">
   <w:abstractNum w:abstractNumId="0" w15:restartNumberingAfterBreak="0">
     <w:nsid w:val="2CC53A28"/>
     <w:multiLevelType w:val="multilevel"/>
@@ -24308,28 +23924,28 @@
       </w:pPr>
     </w:lvl>
   </w:abstractNum>
-  <w:num w:numId="1">
+  <w:num w:numId="1" w16cid:durableId="1806701772">
     <w:abstractNumId w:val="0"/>
   </w:num>
-  <w:num w:numId="2">
+  <w:num w:numId="2" w16cid:durableId="1433432612">
     <w:abstractNumId w:val="6"/>
   </w:num>
-  <w:num w:numId="3">
+  <w:num w:numId="3" w16cid:durableId="1030493093">
     <w:abstractNumId w:val="5"/>
   </w:num>
-  <w:num w:numId="4">
+  <w:num w:numId="4" w16cid:durableId="652415640">
     <w:abstractNumId w:val="1"/>
   </w:num>
-  <w:num w:numId="5">
+  <w:num w:numId="5" w16cid:durableId="649748750">
     <w:abstractNumId w:val="2"/>
   </w:num>
-  <w:num w:numId="6">
+  <w:num w:numId="6" w16cid:durableId="1909997160">
     <w:abstractNumId w:val="7"/>
   </w:num>
-  <w:num w:numId="7">
+  <w:num w:numId="7" w16cid:durableId="1135566743">
     <w:abstractNumId w:val="3"/>
   </w:num>
-  <w:num w:numId="8">
+  <w:num w:numId="8" w16cid:durableId="145244627">
     <w:abstractNumId w:val="4"/>
     <w:lvlOverride w:ilvl="0">
       <w:lvl w:ilvl="0">
@@ -24343,7 +23959,7 @@
 </file>
 
 <file path=word/styles.xml><?xml version="1.0" encoding="utf-8"?>
-<w:styles xmlns:mc="http://schemas.openxmlformats.org/markup-compatibility/2006" xmlns:r="http://schemas.openxmlformats.org/officeDocument/2006/relationships" xmlns:w="http://schemas.openxmlformats.org/wordprocessingml/2006/main" xmlns:w14="http://schemas.microsoft.com/office/word/2010/wordml" xmlns:w15="http://schemas.microsoft.com/office/word/2012/wordml" xmlns:w16cid="http://schemas.microsoft.com/office/word/2016/wordml/cid" xmlns:w16se="http://schemas.microsoft.com/office/word/2015/wordml/symex" mc:Ignorable="w14 w15 w16se w16cid">
+<w:styles xmlns:mc="http://schemas.openxmlformats.org/markup-compatibility/2006" xmlns:r="http://schemas.openxmlformats.org/officeDocument/2006/relationships" xmlns:w="http://schemas.openxmlformats.org/wordprocessingml/2006/main" xmlns:w14="http://schemas.microsoft.com/office/word/2010/wordml" xmlns:w15="http://schemas.microsoft.com/office/word/2012/wordml" xmlns:w16cex="http://schemas.microsoft.com/office/word/2018/wordml/cex" xmlns:w16cid="http://schemas.microsoft.com/office/word/2016/wordml/cid" xmlns:w16="http://schemas.microsoft.com/office/word/2018/wordml" xmlns:w16sdtdh="http://schemas.microsoft.com/office/word/2020/wordml/sdtdatahash" xmlns:w16se="http://schemas.microsoft.com/office/word/2015/wordml/symex" mc:Ignorable="w14 w15 w16se w16cid w16 w16cex w16sdtdh">
   <w:docDefaults>
     <w:rPrDefault>
       <w:rPr>
@@ -24359,7 +23975,7 @@
       </w:pPr>
     </w:pPrDefault>
   </w:docDefaults>
-  <w:latentStyles w:defLockedState="0" w:defUIPriority="99" w:defSemiHidden="0" w:defUnhideWhenUsed="0" w:defQFormat="0" w:count="375">
+  <w:latentStyles w:defLockedState="0" w:defUIPriority="99" w:defSemiHidden="0" w:defUnhideWhenUsed="0" w:defQFormat="0" w:count="376">
     <w:lsdException w:name="Normal" w:uiPriority="0" w:qFormat="1"/>
     <w:lsdException w:name="heading 1" w:uiPriority="9" w:qFormat="1"/>
     <w:lsdException w:name="heading 2" w:semiHidden="1" w:uiPriority="9" w:unhideWhenUsed="1" w:qFormat="1"/>
@@ -24465,7 +24081,6 @@
     <w:lsdException w:name="HTML Sample" w:semiHidden="1" w:unhideWhenUsed="1"/>
     <w:lsdException w:name="HTML Typewriter" w:semiHidden="1" w:unhideWhenUsed="1"/>
     <w:lsdException w:name="HTML Variable" w:semiHidden="1" w:unhideWhenUsed="1"/>
-    <w:lsdException w:name="Normal Table" w:semiHidden="1" w:unhideWhenUsed="1"/>
     <w:lsdException w:name="annotation subject" w:semiHidden="1" w:unhideWhenUsed="1"/>
     <w:lsdException w:name="No List" w:semiHidden="1" w:unhideWhenUsed="1"/>
     <w:lsdException w:name="Outline List 1" w:semiHidden="1" w:unhideWhenUsed="1"/>
@@ -24512,10 +24127,8 @@
     <w:lsdException w:name="Table Subtle 2" w:semiHidden="1" w:unhideWhenUsed="1"/>
     <w:lsdException w:name="Table Web 1" w:semiHidden="1" w:unhideWhenUsed="1"/>
     <w:lsdException w:name="Table Web 2" w:semiHidden="1" w:unhideWhenUsed="1"/>
-    <w:lsdException w:name="Table Web 3" w:semiHidden="1" w:unhideWhenUsed="1"/>
     <w:lsdException w:name="Balloon Text" w:semiHidden="1" w:unhideWhenUsed="1"/>
     <w:lsdException w:name="Table Grid" w:uiPriority="39"/>
-    <w:lsdException w:name="Table Theme" w:semiHidden="1" w:unhideWhenUsed="1"/>
     <w:lsdException w:name="Placeholder Text" w:semiHidden="1"/>
     <w:lsdException w:name="No Spacing" w:uiPriority="1" w:qFormat="1"/>
     <w:lsdException w:name="Light Shading" w:uiPriority="60"/>
@@ -24735,6 +24348,7 @@
     <w:lsdException w:name="Smart Hyperlink" w:semiHidden="1" w:unhideWhenUsed="1"/>
     <w:lsdException w:name="Hashtag" w:semiHidden="1" w:unhideWhenUsed="1"/>
     <w:lsdException w:name="Unresolved Mention" w:semiHidden="1" w:unhideWhenUsed="1"/>
+    <w:lsdException w:name="Smart Link" w:semiHidden="1" w:unhideWhenUsed="1"/>
   </w:latentStyles>
   <w:style w:type="paragraph" w:default="1" w:styleId="Normal">
     <w:name w:val="Normal"/>
@@ -26021,28 +25635,28 @@
 </file>
 
 <file path=customXml/item1.xml><?xml version="1.0" encoding="utf-8"?>
+<b:Sources xmlns:b="http://schemas.openxmlformats.org/officeDocument/2006/bibliography" xmlns="http://schemas.openxmlformats.org/officeDocument/2006/bibliography" SelectedStyle="\APASixthEditionOfficeOnline.xsl" StyleName="APA" Version="6"/>
+</file>
+
+<file path=customXml/item2.xml><?xml version="1.0" encoding="utf-8"?>
 <go:gDocsCustomXmlDataStorage xmlns:go="http://customooxmlschemas.google.com/" xmlns:r="http://schemas.openxmlformats.org/officeDocument/2006/relationships">
   <go:docsCustomData xmlns:go="http://customooxmlschemas.google.com/" roundtripDataSignature="AMtx7mhfSzuR9n9MZ7y0+ElkgmZO4nXN+Q==">AMUW2mWGZd9d4p3tZOHj5aDGcR/XC/8Ki3zX4yPQv8pO1vC8TjL/+gbe5zZkyuT1s2tDsaKXk+6BkVv1ccofzMmknyH1bIYZtz3f9c0Bc5bZFVCUvsC1WLpUuvjTGHke9+i2/x/5l6bQdoYoeF2kw4bLuXmb2DGAJA==</go:docsCustomData>
 </go:gDocsCustomXmlDataStorage>
 </file>
 
-<file path=customXml/item2.xml><?xml version="1.0" encoding="utf-8"?>
-<b:Sources xmlns:b="http://schemas.openxmlformats.org/officeDocument/2006/bibliography" xmlns="http://schemas.openxmlformats.org/officeDocument/2006/bibliography" SelectedStyle="\APASixthEditionOfficeOnline.xsl" StyleName="APA" Version="6"/>
+<file path=customXml/itemProps1.xml><?xml version="1.0" encoding="utf-8"?>
+<ds:datastoreItem xmlns:ds="http://schemas.openxmlformats.org/officeDocument/2006/customXml" ds:itemID="{D9EFDBFD-2BB9-423D-B69B-030FDEE92772}">
+  <ds:schemaRefs>
+    <ds:schemaRef ds:uri="http://schemas.openxmlformats.org/officeDocument/2006/bibliography"/>
+  </ds:schemaRefs>
+</ds:datastoreItem>
 </file>
 
-<file path=customXml/itemProps1.xml><?xml version="1.0" encoding="utf-8"?>
+<file path=customXml/itemProps2.xml><?xml version="1.0" encoding="utf-8"?>
 <ds:datastoreItem xmlns:ds="http://schemas.openxmlformats.org/officeDocument/2006/customXml" ds:itemID="{11111111-1234-1234-1234-123412341234}">
   <ds:schemaRefs>
     <ds:schemaRef ds:uri="http://customooxmlschemas.google.com/"/>
     <ds:schemaRef ds:uri="http://schemas.openxmlformats.org/officeDocument/2006/relationships"/>
   </ds:schemaRefs>
 </ds:datastoreItem>
-</file>
-
-<file path=customXml/itemProps2.xml><?xml version="1.0" encoding="utf-8"?>
-<ds:datastoreItem xmlns:ds="http://schemas.openxmlformats.org/officeDocument/2006/customXml" ds:itemID="{D9EFDBFD-2BB9-423D-B69B-030FDEE92772}">
-  <ds:schemaRefs>
-    <ds:schemaRef ds:uri="http://schemas.openxmlformats.org/officeDocument/2006/bibliography"/>
-  </ds:schemaRefs>
-</ds:datastoreItem>
 </file>
--- a/_hw4-dry.docx
+++ b/_hw4-dry.docx
@@ -1237,7 +1237,18 @@
           <w:color w:val="000000"/>
           <w:u w:val="single"/>
         </w:rPr>
-        <w:t>0x400086</w:t>
+        <w:t>0x40008</w:t>
+      </w:r>
+      <w:r>
+        <w:rPr>
+          <w:rFonts w:asciiTheme="minorHAnsi" w:hAnsiTheme="minorHAnsi" w:cstheme="minorHAnsi"/>
+          <w:b/>
+          <w:bCs/>
+          <w:color w:val="000000"/>
+          <w:u w:val="single"/>
+          <w:lang w:val="en-IL"/>
+        </w:rPr>
+        <w:t>d</w:t>
       </w:r>
     </w:p>
     <w:p>
@@ -24081,6 +24092,7 @@
     <w:lsdException w:name="HTML Sample" w:semiHidden="1" w:unhideWhenUsed="1"/>
     <w:lsdException w:name="HTML Typewriter" w:semiHidden="1" w:unhideWhenUsed="1"/>
     <w:lsdException w:name="HTML Variable" w:semiHidden="1" w:unhideWhenUsed="1"/>
+    <w:lsdException w:name="Normal Table" w:semiHidden="1" w:unhideWhenUsed="1"/>
     <w:lsdException w:name="annotation subject" w:semiHidden="1" w:unhideWhenUsed="1"/>
     <w:lsdException w:name="No List" w:semiHidden="1" w:unhideWhenUsed="1"/>
     <w:lsdException w:name="Outline List 1" w:semiHidden="1" w:unhideWhenUsed="1"/>
@@ -24127,8 +24139,10 @@
     <w:lsdException w:name="Table Subtle 2" w:semiHidden="1" w:unhideWhenUsed="1"/>
     <w:lsdException w:name="Table Web 1" w:semiHidden="1" w:unhideWhenUsed="1"/>
     <w:lsdException w:name="Table Web 2" w:semiHidden="1" w:unhideWhenUsed="1"/>
+    <w:lsdException w:name="Table Web 3" w:semiHidden="1" w:unhideWhenUsed="1"/>
     <w:lsdException w:name="Balloon Text" w:semiHidden="1" w:unhideWhenUsed="1"/>
     <w:lsdException w:name="Table Grid" w:uiPriority="39"/>
+    <w:lsdException w:name="Table Theme" w:semiHidden="1" w:unhideWhenUsed="1"/>
     <w:lsdException w:name="Placeholder Text" w:semiHidden="1"/>
     <w:lsdException w:name="No Spacing" w:uiPriority="1" w:qFormat="1"/>
     <w:lsdException w:name="Light Shading" w:uiPriority="60"/>
@@ -25635,28 +25649,28 @@
 </file>
 
 <file path=customXml/item1.xml><?xml version="1.0" encoding="utf-8"?>
-<b:Sources xmlns:b="http://schemas.openxmlformats.org/officeDocument/2006/bibliography" xmlns="http://schemas.openxmlformats.org/officeDocument/2006/bibliography" SelectedStyle="\APASixthEditionOfficeOnline.xsl" StyleName="APA" Version="6"/>
-</file>
-
-<file path=customXml/item2.xml><?xml version="1.0" encoding="utf-8"?>
 <go:gDocsCustomXmlDataStorage xmlns:go="http://customooxmlschemas.google.com/" xmlns:r="http://schemas.openxmlformats.org/officeDocument/2006/relationships">
   <go:docsCustomData xmlns:go="http://customooxmlschemas.google.com/" roundtripDataSignature="AMtx7mhfSzuR9n9MZ7y0+ElkgmZO4nXN+Q==">AMUW2mWGZd9d4p3tZOHj5aDGcR/XC/8Ki3zX4yPQv8pO1vC8TjL/+gbe5zZkyuT1s2tDsaKXk+6BkVv1ccofzMmknyH1bIYZtz3f9c0Bc5bZFVCUvsC1WLpUuvjTGHke9+i2/x/5l6bQdoYoeF2kw4bLuXmb2DGAJA==</go:docsCustomData>
 </go:gDocsCustomXmlDataStorage>
 </file>
 
-<file path=customXml/itemProps1.xml><?xml version="1.0" encoding="utf-8"?>
-<ds:datastoreItem xmlns:ds="http://schemas.openxmlformats.org/officeDocument/2006/customXml" ds:itemID="{D9EFDBFD-2BB9-423D-B69B-030FDEE92772}">
-  <ds:schemaRefs>
-    <ds:schemaRef ds:uri="http://schemas.openxmlformats.org/officeDocument/2006/bibliography"/>
-  </ds:schemaRefs>
-</ds:datastoreItem>
+<file path=customXml/item2.xml><?xml version="1.0" encoding="utf-8"?>
+<b:Sources xmlns:b="http://schemas.openxmlformats.org/officeDocument/2006/bibliography" xmlns="http://schemas.openxmlformats.org/officeDocument/2006/bibliography" SelectedStyle="\APASixthEditionOfficeOnline.xsl" StyleName="APA" Version="6"/>
 </file>
 
-<file path=customXml/itemProps2.xml><?xml version="1.0" encoding="utf-8"?>
+<file path=customXml/itemProps1.xml><?xml version="1.0" encoding="utf-8"?>
 <ds:datastoreItem xmlns:ds="http://schemas.openxmlformats.org/officeDocument/2006/customXml" ds:itemID="{11111111-1234-1234-1234-123412341234}">
   <ds:schemaRefs>
     <ds:schemaRef ds:uri="http://customooxmlschemas.google.com/"/>
     <ds:schemaRef ds:uri="http://schemas.openxmlformats.org/officeDocument/2006/relationships"/>
   </ds:schemaRefs>
 </ds:datastoreItem>
+</file>
+
+<file path=customXml/itemProps2.xml><?xml version="1.0" encoding="utf-8"?>
+<ds:datastoreItem xmlns:ds="http://schemas.openxmlformats.org/officeDocument/2006/customXml" ds:itemID="{D9EFDBFD-2BB9-423D-B69B-030FDEE92772}">
+  <ds:schemaRefs>
+    <ds:schemaRef ds:uri="http://schemas.openxmlformats.org/officeDocument/2006/bibliography"/>
+  </ds:schemaRefs>
+</ds:datastoreItem>
 </file>
--- a/_hw4-dry.docx
+++ b/_hw4-dry.docx
@@ -1447,6 +1447,7 @@
           <w:sz w:val="24"/>
           <w:szCs w:val="24"/>
           <w:u w:val="single"/>
+          <w:lang w:val="en-IL"/>
         </w:rPr>
       </w:pPr>
       <w:r>
@@ -1456,22 +1457,23 @@
           <w:sz w:val="24"/>
           <w:szCs w:val="24"/>
           <w:u w:val="single"/>
-        </w:rPr>
-        <w:t>_____________________________</w:t>
-      </w:r>
-    </w:p>
-    <w:p>
-      <w:pPr>
-        <w:shd w:val="clear" w:color="auto" w:fill="FFFFFE"/>
-        <w:spacing w:line="480" w:lineRule="auto"/>
+          <w:lang w:val="en-IL"/>
+        </w:rPr>
+        <w:t>mov %</w:t>
+      </w:r>
+      <w:proofErr w:type="spellStart"/>
+      <w:r>
         <w:rPr>
           <w:rFonts w:ascii="Consolas" w:eastAsia="Times New Roman" w:hAnsi="Consolas" w:cs="Times New Roman"/>
           <w:color w:val="000000" w:themeColor="text1"/>
           <w:sz w:val="24"/>
           <w:szCs w:val="24"/>
           <w:u w:val="single"/>
-        </w:rPr>
-      </w:pPr>
+          <w:lang w:val="en-IL"/>
+        </w:rPr>
+        <w:t>eax</w:t>
+      </w:r>
+      <w:proofErr w:type="spellEnd"/>
       <w:r>
         <w:rPr>
           <w:rFonts w:ascii="Consolas" w:eastAsia="Times New Roman" w:hAnsi="Consolas" w:cs="Times New Roman"/>
@@ -1479,22 +1481,23 @@
           <w:sz w:val="24"/>
           <w:szCs w:val="24"/>
           <w:u w:val="single"/>
-        </w:rPr>
-        <w:t>_____________________________</w:t>
-      </w:r>
-    </w:p>
-    <w:p>
-      <w:pPr>
-        <w:shd w:val="clear" w:color="auto" w:fill="FFFFFE"/>
-        <w:spacing w:line="480" w:lineRule="auto"/>
+          <w:lang w:val="en-IL"/>
+        </w:rPr>
+        <w:t>, 0x42(%</w:t>
+      </w:r>
+      <w:proofErr w:type="spellStart"/>
+      <w:r>
         <w:rPr>
           <w:rFonts w:ascii="Consolas" w:eastAsia="Times New Roman" w:hAnsi="Consolas" w:cs="Times New Roman"/>
           <w:color w:val="000000" w:themeColor="text1"/>
           <w:sz w:val="24"/>
           <w:szCs w:val="24"/>
           <w:u w:val="single"/>
-        </w:rPr>
-      </w:pPr>
+          <w:lang w:val="en-IL"/>
+        </w:rPr>
+        <w:t>ebx</w:t>
+      </w:r>
+      <w:proofErr w:type="spellEnd"/>
       <w:r>
         <w:rPr>
           <w:rFonts w:ascii="Consolas" w:eastAsia="Times New Roman" w:hAnsi="Consolas" w:cs="Times New Roman"/>
@@ -1502,8 +1505,9 @@
           <w:sz w:val="24"/>
           <w:szCs w:val="24"/>
           <w:u w:val="single"/>
-        </w:rPr>
-        <w:t>_____________________________</w:t>
+          <w:lang w:val="en-IL"/>
+        </w:rPr>
+        <w:t>)</w:t>
       </w:r>
     </w:p>
     <w:p>
@@ -1516,6 +1520,7 @@
           <w:sz w:val="24"/>
           <w:szCs w:val="24"/>
           <w:u w:val="single"/>
+          <w:lang w:val="en-IL"/>
         </w:rPr>
       </w:pPr>
       <w:r>
@@ -1525,8 +1530,9 @@
           <w:sz w:val="24"/>
           <w:szCs w:val="24"/>
           <w:u w:val="single"/>
-        </w:rPr>
-        <w:t>_____________________________</w:t>
+          <w:lang w:val="en-IL"/>
+        </w:rPr>
+        <w:t>int $0x3</w:t>
       </w:r>
     </w:p>
     <w:p>
@@ -1539,6 +1545,7 @@
           <w:sz w:val="24"/>
           <w:szCs w:val="24"/>
           <w:u w:val="single"/>
+          <w:lang w:val="en-IL"/>
         </w:rPr>
       </w:pPr>
       <w:r>
@@ -1548,9 +1555,118 @@
           <w:sz w:val="24"/>
           <w:szCs w:val="24"/>
           <w:u w:val="single"/>
-        </w:rPr>
-        <w:t>_____________________________</w:t>
-      </w:r>
+          <w:lang w:val="en-IL"/>
+        </w:rPr>
+        <w:t>sub %</w:t>
+      </w:r>
+      <w:proofErr w:type="spellStart"/>
+      <w:r>
+        <w:rPr>
+          <w:rFonts w:ascii="Consolas" w:eastAsia="Times New Roman" w:hAnsi="Consolas" w:cs="Times New Roman"/>
+          <w:color w:val="000000" w:themeColor="text1"/>
+          <w:sz w:val="24"/>
+          <w:szCs w:val="24"/>
+          <w:u w:val="single"/>
+          <w:lang w:val="en-IL"/>
+        </w:rPr>
+        <w:t>esi</w:t>
+      </w:r>
+      <w:proofErr w:type="spellEnd"/>
+      <w:r>
+        <w:rPr>
+          <w:rFonts w:ascii="Consolas" w:eastAsia="Times New Roman" w:hAnsi="Consolas" w:cs="Times New Roman"/>
+          <w:color w:val="000000" w:themeColor="text1"/>
+          <w:sz w:val="24"/>
+          <w:szCs w:val="24"/>
+          <w:u w:val="single"/>
+          <w:lang w:val="en-IL"/>
+        </w:rPr>
+        <w:t>, %</w:t>
+      </w:r>
+      <w:proofErr w:type="spellStart"/>
+      <w:r>
+        <w:rPr>
+          <w:rFonts w:ascii="Consolas" w:eastAsia="Times New Roman" w:hAnsi="Consolas" w:cs="Times New Roman"/>
+          <w:color w:val="000000" w:themeColor="text1"/>
+          <w:sz w:val="24"/>
+          <w:szCs w:val="24"/>
+          <w:u w:val="single"/>
+          <w:lang w:val="en-IL"/>
+        </w:rPr>
+        <w:t>ebx</w:t>
+      </w:r>
+      <w:proofErr w:type="spellEnd"/>
+    </w:p>
+    <w:p>
+      <w:pPr>
+        <w:shd w:val="clear" w:color="auto" w:fill="FFFFFE"/>
+        <w:spacing w:line="480" w:lineRule="auto"/>
+        <w:rPr>
+          <w:rFonts w:ascii="Consolas" w:eastAsia="Times New Roman" w:hAnsi="Consolas" w:cs="Times New Roman"/>
+          <w:color w:val="000000" w:themeColor="text1"/>
+          <w:sz w:val="24"/>
+          <w:szCs w:val="24"/>
+          <w:u w:val="single"/>
+          <w:lang w:val="en-IL"/>
+        </w:rPr>
+      </w:pPr>
+      <w:proofErr w:type="spellStart"/>
+      <w:r>
+        <w:rPr>
+          <w:rFonts w:ascii="Consolas" w:eastAsia="Times New Roman" w:hAnsi="Consolas" w:cs="Times New Roman"/>
+          <w:color w:val="000000" w:themeColor="text1"/>
+          <w:sz w:val="24"/>
+          <w:szCs w:val="24"/>
+          <w:u w:val="single"/>
+          <w:lang w:val="en-IL"/>
+        </w:rPr>
+        <w:t>shr</w:t>
+      </w:r>
+      <w:proofErr w:type="spellEnd"/>
+      <w:r>
+        <w:rPr>
+          <w:rFonts w:ascii="Consolas" w:eastAsia="Times New Roman" w:hAnsi="Consolas" w:cs="Times New Roman"/>
+          <w:color w:val="000000" w:themeColor="text1"/>
+          <w:sz w:val="24"/>
+          <w:szCs w:val="24"/>
+          <w:u w:val="single"/>
+          <w:lang w:val="en-IL"/>
+        </w:rPr>
+        <w:t xml:space="preserve"> $5, %</w:t>
+      </w:r>
+      <w:proofErr w:type="spellStart"/>
+      <w:r>
+        <w:rPr>
+          <w:rFonts w:ascii="Consolas" w:eastAsia="Times New Roman" w:hAnsi="Consolas" w:cs="Times New Roman"/>
+          <w:color w:val="000000" w:themeColor="text1"/>
+          <w:sz w:val="24"/>
+          <w:szCs w:val="24"/>
+          <w:u w:val="single"/>
+          <w:lang w:val="en-IL"/>
+        </w:rPr>
+        <w:t>ebx</w:t>
+      </w:r>
+      <w:proofErr w:type="spellEnd"/>
+    </w:p>
+    <w:p>
+      <w:pPr>
+        <w:pBdr>
+          <w:top w:val="nil"/>
+          <w:left w:val="nil"/>
+          <w:bottom w:val="nil"/>
+          <w:right w:val="nil"/>
+          <w:between w:val="nil"/>
+        </w:pBdr>
+        <w:bidi/>
+        <w:ind w:left="720"/>
+        <w:rPr>
+          <w:rFonts w:ascii="Consolas" w:eastAsia="Times New Roman" w:hAnsi="Consolas" w:cs="Times New Roman"/>
+          <w:color w:val="000000" w:themeColor="text1"/>
+          <w:sz w:val="24"/>
+          <w:szCs w:val="24"/>
+          <w:u w:val="single"/>
+        </w:rPr>
+      </w:pPr>
     </w:p>
     <w:p>
       <w:pPr>
@@ -2426,8 +2542,9 @@
               <w:spacing w:line="276" w:lineRule="auto"/>
               <w:jc w:val="center"/>
               <w:rPr>
-                <w:rFonts w:ascii="Consolas" w:eastAsia="Consolas" w:hAnsi="Consolas" w:cs="Consolas"/>
+                <w:rFonts w:ascii="Consolas" w:eastAsia="Consolas" w:hAnsi="Consolas" w:cstheme="minorBidi" w:hint="cs"/>
                 <w:color w:val="auto"/>
+                <w:rtl/>
               </w:rPr>
             </w:pPr>
             <w:r>
@@ -2534,9 +2651,20 @@
               <w:jc w:val="center"/>
               <w:rPr>
                 <w:rFonts w:ascii="Consolas" w:eastAsia="Consolas" w:hAnsi="Consolas" w:cs="Consolas"/>
-                <w:color w:val="FF0000"/>
-              </w:rPr>
-            </w:pPr>
+                <w:color w:val="auto"/>
+                <w:u w:val="single"/>
+                <w:lang w:val="en-IL"/>
+              </w:rPr>
+            </w:pPr>
+            <w:r>
+              <w:rPr>
+                <w:rFonts w:ascii="Consolas" w:eastAsia="Consolas" w:hAnsi="Consolas" w:cs="Consolas"/>
+                <w:color w:val="auto"/>
+                <w:u w:val="single"/>
+                <w:lang w:val="en-IL"/>
+              </w:rPr>
+              <w:t>C1 E8 01</w:t>
+            </w:r>
           </w:p>
         </w:tc>
         <w:tc>
@@ -2555,11 +2683,45 @@
               </w:pBdr>
               <w:bidi/>
               <w:spacing w:line="276" w:lineRule="auto"/>
-              <w:rPr>
-                <w:rFonts w:ascii="Consolas" w:eastAsia="Consolas" w:hAnsi="Consolas" w:cs="Consolas"/>
-                <w:color w:val="FF0000"/>
-              </w:rPr>
-            </w:pPr>
+              <w:jc w:val="center"/>
+              <w:rPr>
+                <w:rFonts w:ascii="Consolas" w:eastAsia="Consolas" w:hAnsi="Consolas" w:cstheme="minorBidi"/>
+                <w:color w:val="auto"/>
+                <w:u w:val="single"/>
+                <w:lang w:val="en-IL"/>
+              </w:rPr>
+            </w:pPr>
+            <w:proofErr w:type="spellStart"/>
+            <w:r>
+              <w:rPr>
+                <w:rFonts w:ascii="Consolas" w:eastAsia="Consolas" w:hAnsi="Consolas" w:cstheme="minorBidi"/>
+                <w:color w:val="auto"/>
+                <w:u w:val="single"/>
+                <w:lang w:val="en-IL"/>
+              </w:rPr>
+              <w:t>shr</w:t>
+            </w:r>
+            <w:proofErr w:type="spellEnd"/>
+            <w:r>
+              <w:rPr>
+                <w:rFonts w:ascii="Consolas" w:eastAsia="Consolas" w:hAnsi="Consolas" w:cstheme="minorBidi"/>
+                <w:color w:val="auto"/>
+                <w:u w:val="single"/>
+                <w:lang w:val="en-IL"/>
+              </w:rPr>
+              <w:t xml:space="preserve"> %</w:t>
+            </w:r>
+            <w:proofErr w:type="spellStart"/>
+            <w:r>
+              <w:rPr>
+                <w:rFonts w:ascii="Consolas" w:eastAsia="Consolas" w:hAnsi="Consolas" w:cstheme="minorBidi"/>
+                <w:color w:val="auto"/>
+                <w:u w:val="single"/>
+                <w:lang w:val="en-IL"/>
+              </w:rPr>
+              <w:t>eax</w:t>
+            </w:r>
+            <w:proofErr w:type="spellEnd"/>
           </w:p>
         </w:tc>
         <w:tc>
@@ -2639,9 +2801,20 @@
               <w:jc w:val="center"/>
               <w:rPr>
                 <w:rFonts w:ascii="Consolas" w:eastAsia="Consolas" w:hAnsi="Consolas" w:cs="Consolas"/>
-                <w:color w:val="FF0000"/>
-              </w:rPr>
-            </w:pPr>
+                <w:color w:val="auto"/>
+                <w:u w:val="single"/>
+                <w:lang w:val="en-IL"/>
+              </w:rPr>
+            </w:pPr>
+            <w:r>
+              <w:rPr>
+                <w:rFonts w:ascii="Consolas" w:eastAsia="Consolas" w:hAnsi="Consolas" w:cs="Consolas"/>
+                <w:color w:val="auto"/>
+                <w:u w:val="single"/>
+                <w:lang w:val="en-IL"/>
+              </w:rPr>
+              <w:t>67 8B 04 1D 00 00 00 00</w:t>
+            </w:r>
           </w:p>
         </w:tc>
         <w:tc>
@@ -2663,9 +2836,51 @@
               <w:jc w:val="center"/>
               <w:rPr>
                 <w:rFonts w:ascii="Consolas" w:eastAsia="Consolas" w:hAnsi="Consolas" w:cs="Consolas"/>
-                <w:color w:val="FF0000"/>
-              </w:rPr>
-            </w:pPr>
+                <w:color w:val="auto"/>
+                <w:u w:val="single"/>
+                <w:lang w:val="en-IL"/>
+              </w:rPr>
+            </w:pPr>
+            <w:r>
+              <w:rPr>
+                <w:rFonts w:ascii="Consolas" w:eastAsia="Consolas" w:hAnsi="Consolas" w:cs="Consolas"/>
+                <w:color w:val="auto"/>
+                <w:u w:val="single"/>
+                <w:lang w:val="en-IL"/>
+              </w:rPr>
+              <w:t>mov (%</w:t>
+            </w:r>
+            <w:proofErr w:type="spellStart"/>
+            <w:r>
+              <w:rPr>
+                <w:rFonts w:ascii="Consolas" w:eastAsia="Consolas" w:hAnsi="Consolas" w:cs="Consolas"/>
+                <w:color w:val="auto"/>
+                <w:u w:val="single"/>
+                <w:lang w:val="en-IL"/>
+              </w:rPr>
+              <w:t>ebx</w:t>
+            </w:r>
+            <w:proofErr w:type="spellEnd"/>
+            <w:r>
+              <w:rPr>
+                <w:rFonts w:ascii="Consolas" w:eastAsia="Consolas" w:hAnsi="Consolas" w:cs="Consolas"/>
+                <w:color w:val="auto"/>
+                <w:u w:val="single"/>
+                <w:lang w:val="en-IL"/>
+              </w:rPr>
+              <w:t>), %</w:t>
+            </w:r>
+            <w:proofErr w:type="spellStart"/>
+            <w:r>
+              <w:rPr>
+                <w:rFonts w:ascii="Consolas" w:eastAsia="Consolas" w:hAnsi="Consolas" w:cs="Consolas"/>
+                <w:color w:val="auto"/>
+                <w:u w:val="single"/>
+                <w:lang w:val="en-IL"/>
+              </w:rPr>
+              <w:t>eax</w:t>
+            </w:r>
+            <w:proofErr w:type="spellEnd"/>
           </w:p>
         </w:tc>
         <w:tc>
@@ -2859,9 +3074,18 @@
               <w:jc w:val="center"/>
               <w:rPr>
                 <w:rFonts w:ascii="Consolas" w:eastAsia="Consolas" w:hAnsi="Consolas" w:cs="Consolas"/>
-                <w:color w:val="FF0000"/>
-              </w:rPr>
-            </w:pPr>
+                <w:u w:val="single"/>
+                <w:lang w:val="en-IL"/>
+              </w:rPr>
+            </w:pPr>
+            <w:r>
+              <w:rPr>
+                <w:rFonts w:ascii="Consolas" w:eastAsia="Consolas" w:hAnsi="Consolas" w:cs="Consolas"/>
+                <w:u w:val="single"/>
+                <w:lang w:val="en-IL"/>
+              </w:rPr>
+              <w:t>6A 00</w:t>
+            </w:r>
           </w:p>
         </w:tc>
         <w:tc>
@@ -2882,9 +3106,18 @@
               <w:jc w:val="center"/>
               <w:rPr>
                 <w:rFonts w:ascii="Consolas" w:eastAsia="Consolas" w:hAnsi="Consolas" w:cs="Courier New"/>
-                <w:color w:val="FF0000"/>
-              </w:rPr>
-            </w:pPr>
+                <w:u w:val="single"/>
+                <w:lang w:val="en-IL"/>
+              </w:rPr>
+            </w:pPr>
+            <w:r>
+              <w:rPr>
+                <w:rFonts w:ascii="Consolas" w:eastAsia="Consolas" w:hAnsi="Consolas" w:cs="Courier New"/>
+                <w:u w:val="single"/>
+                <w:lang w:val="en-IL"/>
+              </w:rPr>
+              <w:t>push $0</w:t>
+            </w:r>
           </w:p>
         </w:tc>
         <w:tc>
@@ -2939,7 +3172,8 @@
               <w:jc w:val="center"/>
               <w:rPr>
                 <w:rFonts w:ascii="Consolas" w:eastAsia="Consolas" w:hAnsi="Consolas" w:cs="Consolas"/>
-                <w:color w:val="FF0000"/>
+                <w:u w:val="single"/>
+                <w:lang w:val="en-IL"/>
               </w:rPr>
             </w:pPr>
           </w:p>
@@ -2962,9 +3196,28 @@
               <w:jc w:val="center"/>
               <w:rPr>
                 <w:rFonts w:ascii="Consolas" w:eastAsia="Consolas" w:hAnsi="Consolas" w:cs="Courier New"/>
-                <w:color w:val="FF0000"/>
-              </w:rPr>
-            </w:pPr>
+                <w:u w:val="single"/>
+                <w:lang w:val="en-IL"/>
+              </w:rPr>
+            </w:pPr>
+            <w:proofErr w:type="spellStart"/>
+            <w:r>
+              <w:rPr>
+                <w:rFonts w:ascii="Consolas" w:eastAsia="Consolas" w:hAnsi="Consolas" w:cs="Courier New"/>
+                <w:u w:val="single"/>
+                <w:lang w:val="en-IL"/>
+              </w:rPr>
+              <w:t>jmp</w:t>
+            </w:r>
+            <w:proofErr w:type="spellEnd"/>
+            <w:r>
+              <w:rPr>
+                <w:rFonts w:ascii="Consolas" w:eastAsia="Consolas" w:hAnsi="Consolas" w:cs="Courier New"/>
+                <w:u w:val="single"/>
+                <w:lang w:val="en-IL"/>
+              </w:rPr>
+              <w:t xml:space="preserve"> *-5(%rip)</w:t>
+            </w:r>
           </w:p>
         </w:tc>
         <w:tc>
@@ -25649,28 +25902,28 @@
 </file>
 
 <file path=customXml/item1.xml><?xml version="1.0" encoding="utf-8"?>
+<b:Sources xmlns:b="http://schemas.openxmlformats.org/officeDocument/2006/bibliography" xmlns="http://schemas.openxmlformats.org/officeDocument/2006/bibliography" SelectedStyle="\APASixthEditionOfficeOnline.xsl" StyleName="APA" Version="6"/>
+</file>
+
+<file path=customXml/item2.xml><?xml version="1.0" encoding="utf-8"?>
 <go:gDocsCustomXmlDataStorage xmlns:go="http://customooxmlschemas.google.com/" xmlns:r="http://schemas.openxmlformats.org/officeDocument/2006/relationships">
   <go:docsCustomData xmlns:go="http://customooxmlschemas.google.com/" roundtripDataSignature="AMtx7mhfSzuR9n9MZ7y0+ElkgmZO4nXN+Q==">AMUW2mWGZd9d4p3tZOHj5aDGcR/XC/8Ki3zX4yPQv8pO1vC8TjL/+gbe5zZkyuT1s2tDsaKXk+6BkVv1ccofzMmknyH1bIYZtz3f9c0Bc5bZFVCUvsC1WLpUuvjTGHke9+i2/x/5l6bQdoYoeF2kw4bLuXmb2DGAJA==</go:docsCustomData>
 </go:gDocsCustomXmlDataStorage>
 </file>
 
-<file path=customXml/item2.xml><?xml version="1.0" encoding="utf-8"?>
-<b:Sources xmlns:b="http://schemas.openxmlformats.org/officeDocument/2006/bibliography" xmlns="http://schemas.openxmlformats.org/officeDocument/2006/bibliography" SelectedStyle="\APASixthEditionOfficeOnline.xsl" StyleName="APA" Version="6"/>
+<file path=customXml/itemProps1.xml><?xml version="1.0" encoding="utf-8"?>
+<ds:datastoreItem xmlns:ds="http://schemas.openxmlformats.org/officeDocument/2006/customXml" ds:itemID="{D9EFDBFD-2BB9-423D-B69B-030FDEE92772}">
+  <ds:schemaRefs>
+    <ds:schemaRef ds:uri="http://schemas.openxmlformats.org/officeDocument/2006/bibliography"/>
+  </ds:schemaRefs>
+</ds:datastoreItem>
 </file>
 
-<file path=customXml/itemProps1.xml><?xml version="1.0" encoding="utf-8"?>
+<file path=customXml/itemProps2.xml><?xml version="1.0" encoding="utf-8"?>
 <ds:datastoreItem xmlns:ds="http://schemas.openxmlformats.org/officeDocument/2006/customXml" ds:itemID="{11111111-1234-1234-1234-123412341234}">
   <ds:schemaRefs>
     <ds:schemaRef ds:uri="http://customooxmlschemas.google.com/"/>
     <ds:schemaRef ds:uri="http://schemas.openxmlformats.org/officeDocument/2006/relationships"/>
   </ds:schemaRefs>
 </ds:datastoreItem>
-</file>
-
-<file path=customXml/itemProps2.xml><?xml version="1.0" encoding="utf-8"?>
-<ds:datastoreItem xmlns:ds="http://schemas.openxmlformats.org/officeDocument/2006/customXml" ds:itemID="{D9EFDBFD-2BB9-423D-B69B-030FDEE92772}">
-  <ds:schemaRefs>
-    <ds:schemaRef ds:uri="http://schemas.openxmlformats.org/officeDocument/2006/bibliography"/>
-  </ds:schemaRefs>
-</ds:datastoreItem>
 </file>
--- a/_hw4-dry.docx
+++ b/_hw4-dry.docx
@@ -2542,7 +2542,7 @@
               <w:spacing w:line="276" w:lineRule="auto"/>
               <w:jc w:val="center"/>
               <w:rPr>
-                <w:rFonts w:ascii="Consolas" w:eastAsia="Consolas" w:hAnsi="Consolas" w:cstheme="minorBidi" w:hint="cs"/>
+                <w:rFonts w:ascii="Consolas" w:eastAsia="Consolas" w:hAnsi="Consolas" w:cstheme="minorBidi"/>
                 <w:color w:val="auto"/>
                 <w:rtl/>
               </w:rPr>
@@ -3176,6 +3176,14 @@
                 <w:lang w:val="en-IL"/>
               </w:rPr>
             </w:pPr>
+            <w:r>
+              <w:rPr>
+                <w:rFonts w:ascii="Consolas" w:eastAsia="Consolas" w:hAnsi="Consolas" w:cs="Consolas"/>
+                <w:u w:val="single"/>
+                <w:lang w:val="en-IL"/>
+              </w:rPr>
+              <w:t>EB FE</w:t>
+            </w:r>
           </w:p>
         </w:tc>
         <w:tc>
@@ -25902,28 +25910,28 @@
 </file>
 
 <file path=customXml/item1.xml><?xml version="1.0" encoding="utf-8"?>
-<b:Sources xmlns:b="http://schemas.openxmlformats.org/officeDocument/2006/bibliography" xmlns="http://schemas.openxmlformats.org/officeDocument/2006/bibliography" SelectedStyle="\APASixthEditionOfficeOnline.xsl" StyleName="APA" Version="6"/>
-</file>
-
-<file path=customXml/item2.xml><?xml version="1.0" encoding="utf-8"?>
 <go:gDocsCustomXmlDataStorage xmlns:go="http://customooxmlschemas.google.com/" xmlns:r="http://schemas.openxmlformats.org/officeDocument/2006/relationships">
   <go:docsCustomData xmlns:go="http://customooxmlschemas.google.com/" roundtripDataSignature="AMtx7mhfSzuR9n9MZ7y0+ElkgmZO4nXN+Q==">AMUW2mWGZd9d4p3tZOHj5aDGcR/XC/8Ki3zX4yPQv8pO1vC8TjL/+gbe5zZkyuT1s2tDsaKXk+6BkVv1ccofzMmknyH1bIYZtz3f9c0Bc5bZFVCUvsC1WLpUuvjTGHke9+i2/x/5l6bQdoYoeF2kw4bLuXmb2DGAJA==</go:docsCustomData>
 </go:gDocsCustomXmlDataStorage>
 </file>
 
-<file path=customXml/itemProps1.xml><?xml version="1.0" encoding="utf-8"?>
-<ds:datastoreItem xmlns:ds="http://schemas.openxmlformats.org/officeDocument/2006/customXml" ds:itemID="{D9EFDBFD-2BB9-423D-B69B-030FDEE92772}">
-  <ds:schemaRefs>
-    <ds:schemaRef ds:uri="http://schemas.openxmlformats.org/officeDocument/2006/bibliography"/>
-  </ds:schemaRefs>
-</ds:datastoreItem>
+<file path=customXml/item2.xml><?xml version="1.0" encoding="utf-8"?>
+<b:Sources xmlns:b="http://schemas.openxmlformats.org/officeDocument/2006/bibliography" xmlns="http://schemas.openxmlformats.org/officeDocument/2006/bibliography" SelectedStyle="\APASixthEditionOfficeOnline.xsl" StyleName="APA" Version="6"/>
 </file>
 
-<file path=customXml/itemProps2.xml><?xml version="1.0" encoding="utf-8"?>
+<file path=customXml/itemProps1.xml><?xml version="1.0" encoding="utf-8"?>
 <ds:datastoreItem xmlns:ds="http://schemas.openxmlformats.org/officeDocument/2006/customXml" ds:itemID="{11111111-1234-1234-1234-123412341234}">
   <ds:schemaRefs>
     <ds:schemaRef ds:uri="http://customooxmlschemas.google.com/"/>
     <ds:schemaRef ds:uri="http://schemas.openxmlformats.org/officeDocument/2006/relationships"/>
   </ds:schemaRefs>
 </ds:datastoreItem>
+</file>
+
+<file path=customXml/itemProps2.xml><?xml version="1.0" encoding="utf-8"?>
+<ds:datastoreItem xmlns:ds="http://schemas.openxmlformats.org/officeDocument/2006/customXml" ds:itemID="{D9EFDBFD-2BB9-423D-B69B-030FDEE92772}">
+  <ds:schemaRefs>
+    <ds:schemaRef ds:uri="http://schemas.openxmlformats.org/officeDocument/2006/bibliography"/>
+  </ds:schemaRefs>
+</ds:datastoreItem>
 </file>
--- a/_hw4-dry.docx
+++ b/_hw4-dry.docx
@@ -6569,8 +6569,19 @@
               <w:rPr>
                 <w:rFonts w:ascii="Calibri" w:eastAsia="Calibri" w:hAnsi="Calibri" w:cs="Calibri"/>
                 <w:color w:val="FF0000"/>
-              </w:rPr>
-            </w:pPr>
+                <w:lang w:val="en-IL"/>
+              </w:rPr>
+            </w:pPr>
+            <w:proofErr w:type="spellStart"/>
+            <w:r>
+              <w:rPr>
+                <w:rFonts w:ascii="Calibri" w:eastAsia="Calibri" w:hAnsi="Calibri" w:cs="Calibri"/>
+                <w:color w:val="FF0000"/>
+                <w:lang w:val="en-IL"/>
+              </w:rPr>
+              <w:t>get_password_function</w:t>
+            </w:r>
+            <w:proofErr w:type="spellEnd"/>
           </w:p>
         </w:tc>
         <w:tc>
@@ -6593,8 +6604,17 @@
               <w:rPr>
                 <w:rFonts w:ascii="Calibri" w:eastAsia="Calibri" w:hAnsi="Calibri" w:cs="Calibri"/>
                 <w:color w:val="FF0000"/>
-              </w:rPr>
-            </w:pPr>
+                <w:lang w:val="en-IL"/>
+              </w:rPr>
+            </w:pPr>
+            <w:r>
+              <w:rPr>
+                <w:rFonts w:ascii="Calibri" w:eastAsia="Calibri" w:hAnsi="Calibri" w:cs="Calibri"/>
+                <w:color w:val="FF0000"/>
+                <w:lang w:val="en-IL"/>
+              </w:rPr>
+              <w:t>global</w:t>
+            </w:r>
           </w:p>
         </w:tc>
         <w:tc>
@@ -6617,8 +6637,17 @@
               <w:rPr>
                 <w:rFonts w:ascii="Calibri" w:eastAsia="Calibri" w:hAnsi="Calibri" w:cs="Calibri"/>
                 <w:color w:val="FF0000"/>
-              </w:rPr>
-            </w:pPr>
+                <w:lang w:val="en-IL"/>
+              </w:rPr>
+            </w:pPr>
+            <w:r>
+              <w:rPr>
+                <w:rFonts w:ascii="Calibri" w:eastAsia="Calibri" w:hAnsi="Calibri" w:cs="Calibri"/>
+                <w:color w:val="FF0000"/>
+                <w:lang w:val="en-IL"/>
+              </w:rPr>
+              <w:t>data</w:t>
+            </w:r>
           </w:p>
         </w:tc>
       </w:tr>
@@ -6643,8 +6672,17 @@
               <w:rPr>
                 <w:rFonts w:ascii="Calibri" w:eastAsia="Calibri" w:hAnsi="Calibri" w:cs="Calibri"/>
                 <w:color w:val="FF0000"/>
-              </w:rPr>
-            </w:pPr>
+                <w:lang w:val="en-IL"/>
+              </w:rPr>
+            </w:pPr>
+            <w:r>
+              <w:rPr>
+                <w:rFonts w:ascii="Calibri" w:eastAsia="Calibri" w:hAnsi="Calibri" w:cs="Calibri"/>
+                <w:color w:val="FF0000"/>
+                <w:lang w:val="en-IL"/>
+              </w:rPr>
+              <w:t>_start</w:t>
+            </w:r>
           </w:p>
         </w:tc>
         <w:tc>
@@ -6669,6 +6707,14 @@
                 <w:color w:val="FF0000"/>
               </w:rPr>
             </w:pPr>
+            <w:r>
+              <w:rPr>
+                <w:rFonts w:ascii="Calibri" w:eastAsia="Calibri" w:hAnsi="Calibri" w:cs="Calibri"/>
+                <w:color w:val="FF0000"/>
+                <w:lang w:val="en-IL"/>
+              </w:rPr>
+              <w:t>global</w:t>
+            </w:r>
           </w:p>
         </w:tc>
         <w:tc>
@@ -6691,8 +6737,17 @@
               <w:rPr>
                 <w:rFonts w:ascii="Calibri" w:eastAsia="Calibri" w:hAnsi="Calibri" w:cs="Calibri"/>
                 <w:color w:val="FF0000"/>
-              </w:rPr>
-            </w:pPr>
+                <w:lang w:val="en-IL"/>
+              </w:rPr>
+            </w:pPr>
+            <w:r>
+              <w:rPr>
+                <w:rFonts w:ascii="Calibri" w:eastAsia="Calibri" w:hAnsi="Calibri" w:cs="Calibri"/>
+                <w:color w:val="FF0000"/>
+                <w:lang w:val="en-IL"/>
+              </w:rPr>
+              <w:t>text</w:t>
+            </w:r>
           </w:p>
         </w:tc>
       </w:tr>
@@ -6717,8 +6772,19 @@
               <w:rPr>
                 <w:rFonts w:ascii="Calibri" w:eastAsia="Calibri" w:hAnsi="Calibri" w:cs="Calibri"/>
                 <w:color w:val="FF0000"/>
-              </w:rPr>
-            </w:pPr>
+                <w:lang w:val="en-IL"/>
+              </w:rPr>
+            </w:pPr>
+            <w:proofErr w:type="spellStart"/>
+            <w:r>
+              <w:rPr>
+                <w:rFonts w:ascii="Calibri" w:eastAsia="Calibri" w:hAnsi="Calibri" w:cs="Calibri"/>
+                <w:color w:val="FF0000"/>
+                <w:lang w:val="en-IL"/>
+              </w:rPr>
+              <w:t>success_message</w:t>
+            </w:r>
+            <w:proofErr w:type="spellEnd"/>
           </w:p>
         </w:tc>
         <w:tc>
@@ -6741,8 +6807,17 @@
               <w:rPr>
                 <w:rFonts w:ascii="Calibri" w:eastAsia="Calibri" w:hAnsi="Calibri" w:cs="Calibri"/>
                 <w:color w:val="FF0000"/>
-              </w:rPr>
-            </w:pPr>
+                <w:lang w:val="en-IL"/>
+              </w:rPr>
+            </w:pPr>
+            <w:r>
+              <w:rPr>
+                <w:rFonts w:ascii="Calibri" w:eastAsia="Calibri" w:hAnsi="Calibri" w:cs="Calibri"/>
+                <w:color w:val="FF0000"/>
+                <w:lang w:val="en-IL"/>
+              </w:rPr>
+              <w:t>local</w:t>
+            </w:r>
           </w:p>
         </w:tc>
         <w:tc>
@@ -6765,8 +6840,19 @@
               <w:rPr>
                 <w:rFonts w:ascii="Calibri" w:eastAsia="Calibri" w:hAnsi="Calibri" w:cs="Calibri"/>
                 <w:color w:val="FF0000"/>
-              </w:rPr>
-            </w:pPr>
+                <w:lang w:val="en-IL"/>
+              </w:rPr>
+            </w:pPr>
+            <w:proofErr w:type="spellStart"/>
+            <w:r>
+              <w:rPr>
+                <w:rFonts w:ascii="Calibri" w:eastAsia="Calibri" w:hAnsi="Calibri" w:cs="Calibri"/>
+                <w:color w:val="FF0000"/>
+                <w:lang w:val="en-IL"/>
+              </w:rPr>
+              <w:t>rodata</w:t>
+            </w:r>
+            <w:proofErr w:type="spellEnd"/>
           </w:p>
         </w:tc>
       </w:tr>
@@ -6791,8 +6877,19 @@
               <w:rPr>
                 <w:rFonts w:ascii="Calibri" w:eastAsia="Calibri" w:hAnsi="Calibri" w:cs="Calibri"/>
                 <w:color w:val="FF0000"/>
-              </w:rPr>
-            </w:pPr>
+                <w:lang w:val="en-IL"/>
+              </w:rPr>
+            </w:pPr>
+            <w:proofErr w:type="spellStart"/>
+            <w:r>
+              <w:rPr>
+                <w:rFonts w:ascii="Calibri" w:eastAsia="Calibri" w:hAnsi="Calibri" w:cs="Calibri"/>
+                <w:color w:val="FF0000"/>
+                <w:lang w:val="en-IL"/>
+              </w:rPr>
+              <w:t>get_function</w:t>
+            </w:r>
+            <w:proofErr w:type="spellEnd"/>
           </w:p>
         </w:tc>
         <w:tc>
@@ -6815,8 +6912,17 @@
               <w:rPr>
                 <w:rFonts w:ascii="Calibri" w:eastAsia="Calibri" w:hAnsi="Calibri" w:cs="Calibri"/>
                 <w:color w:val="FF0000"/>
-              </w:rPr>
-            </w:pPr>
+                <w:lang w:val="en-IL"/>
+              </w:rPr>
+            </w:pPr>
+            <w:r>
+              <w:rPr>
+                <w:rFonts w:ascii="Calibri" w:eastAsia="Calibri" w:hAnsi="Calibri" w:cs="Calibri"/>
+                <w:color w:val="FF0000"/>
+                <w:lang w:val="en-IL"/>
+              </w:rPr>
+              <w:t>global</w:t>
+            </w:r>
           </w:p>
         </w:tc>
         <w:tc>
@@ -6839,8 +6945,17 @@
               <w:rPr>
                 <w:rFonts w:ascii="Calibri" w:eastAsia="Calibri" w:hAnsi="Calibri" w:cs="Calibri"/>
                 <w:color w:val="FF0000"/>
-              </w:rPr>
-            </w:pPr>
+                <w:lang w:val="en-IL"/>
+              </w:rPr>
+            </w:pPr>
+            <w:r>
+              <w:rPr>
+                <w:rFonts w:ascii="Calibri" w:eastAsia="Calibri" w:hAnsi="Calibri" w:cs="Calibri"/>
+                <w:color w:val="FF0000"/>
+                <w:lang w:val="en-IL"/>
+              </w:rPr>
+              <w:t>UND</w:t>
+            </w:r>
           </w:p>
         </w:tc>
       </w:tr>
@@ -6865,8 +6980,19 @@
               <w:rPr>
                 <w:rFonts w:ascii="Calibri" w:eastAsia="Calibri" w:hAnsi="Calibri" w:cs="Calibri"/>
                 <w:color w:val="FF0000"/>
-              </w:rPr>
-            </w:pPr>
+                <w:lang w:val="en-IL"/>
+              </w:rPr>
+            </w:pPr>
+            <w:proofErr w:type="spellStart"/>
+            <w:r>
+              <w:rPr>
+                <w:rFonts w:ascii="Calibri" w:eastAsia="Calibri" w:hAnsi="Calibri" w:cs="Calibri"/>
+                <w:color w:val="FF0000"/>
+                <w:lang w:val="en-IL"/>
+              </w:rPr>
+              <w:t>print_success</w:t>
+            </w:r>
+            <w:proofErr w:type="spellEnd"/>
           </w:p>
         </w:tc>
         <w:tc>
@@ -6889,8 +7015,17 @@
               <w:rPr>
                 <w:rFonts w:ascii="Calibri" w:eastAsia="Calibri" w:hAnsi="Calibri" w:cs="Calibri"/>
                 <w:color w:val="FF0000"/>
-              </w:rPr>
-            </w:pPr>
+                <w:lang w:val="en-IL"/>
+              </w:rPr>
+            </w:pPr>
+            <w:r>
+              <w:rPr>
+                <w:rFonts w:ascii="Calibri" w:eastAsia="Calibri" w:hAnsi="Calibri" w:cs="Calibri"/>
+                <w:color w:val="FF0000"/>
+                <w:lang w:val="en-IL"/>
+              </w:rPr>
+              <w:t>local</w:t>
+            </w:r>
           </w:p>
         </w:tc>
         <w:tc>
@@ -6913,8 +7048,17 @@
               <w:rPr>
                 <w:rFonts w:ascii="Calibri" w:eastAsia="Calibri" w:hAnsi="Calibri" w:cs="Calibri"/>
                 <w:color w:val="FF0000"/>
-              </w:rPr>
-            </w:pPr>
+                <w:lang w:val="en-IL"/>
+              </w:rPr>
+            </w:pPr>
+            <w:r>
+              <w:rPr>
+                <w:rFonts w:ascii="Calibri" w:eastAsia="Calibri" w:hAnsi="Calibri" w:cs="Calibri"/>
+                <w:color w:val="FF0000"/>
+                <w:lang w:val="en-IL"/>
+              </w:rPr>
+              <w:t>text</w:t>
+            </w:r>
           </w:p>
         </w:tc>
       </w:tr>
@@ -6939,8 +7083,19 @@
               <w:rPr>
                 <w:rFonts w:ascii="Calibri" w:eastAsia="Calibri" w:hAnsi="Calibri" w:cs="Calibri"/>
                 <w:color w:val="FF0000"/>
-              </w:rPr>
-            </w:pPr>
+                <w:lang w:val="en-IL"/>
+              </w:rPr>
+            </w:pPr>
+            <w:proofErr w:type="spellStart"/>
+            <w:r>
+              <w:rPr>
+                <w:rFonts w:ascii="Calibri" w:eastAsia="Calibri" w:hAnsi="Calibri" w:cs="Calibri"/>
+                <w:color w:val="FF0000"/>
+                <w:lang w:val="en-IL"/>
+              </w:rPr>
+              <w:t>my_strlen</w:t>
+            </w:r>
+            <w:proofErr w:type="spellEnd"/>
           </w:p>
         </w:tc>
         <w:tc>
@@ -6963,8 +7118,17 @@
               <w:rPr>
                 <w:rFonts w:ascii="Calibri" w:eastAsia="Calibri" w:hAnsi="Calibri" w:cs="Calibri"/>
                 <w:color w:val="FF0000"/>
-              </w:rPr>
-            </w:pPr>
+                <w:lang w:val="en-IL"/>
+              </w:rPr>
+            </w:pPr>
+            <w:r>
+              <w:rPr>
+                <w:rFonts w:ascii="Calibri" w:eastAsia="Calibri" w:hAnsi="Calibri" w:cs="Calibri"/>
+                <w:color w:val="FF0000"/>
+                <w:lang w:val="en-IL"/>
+              </w:rPr>
+              <w:t>local</w:t>
+            </w:r>
           </w:p>
         </w:tc>
         <w:tc>
@@ -6987,8 +7151,17 @@
               <w:rPr>
                 <w:rFonts w:ascii="Calibri" w:eastAsia="Calibri" w:hAnsi="Calibri" w:cs="Calibri"/>
                 <w:color w:val="FF0000"/>
-              </w:rPr>
-            </w:pPr>
+                <w:lang w:val="en-IL"/>
+              </w:rPr>
+            </w:pPr>
+            <w:r>
+              <w:rPr>
+                <w:rFonts w:ascii="Calibri" w:eastAsia="Calibri" w:hAnsi="Calibri" w:cs="Calibri"/>
+                <w:color w:val="FF0000"/>
+                <w:lang w:val="en-IL"/>
+              </w:rPr>
+              <w:t>text</w:t>
+            </w:r>
           </w:p>
         </w:tc>
       </w:tr>
@@ -7013,8 +7186,19 @@
               <w:rPr>
                 <w:rFonts w:ascii="Calibri" w:eastAsia="Calibri" w:hAnsi="Calibri" w:cs="Calibri"/>
                 <w:color w:val="FF0000"/>
-              </w:rPr>
-            </w:pPr>
+                <w:lang w:val="en-IL"/>
+              </w:rPr>
+            </w:pPr>
+            <w:proofErr w:type="spellStart"/>
+            <w:r>
+              <w:rPr>
+                <w:rFonts w:ascii="Calibri" w:eastAsia="Calibri" w:hAnsi="Calibri" w:cs="Calibri"/>
+                <w:color w:val="FF0000"/>
+                <w:lang w:val="en-IL"/>
+              </w:rPr>
+              <w:t>secret_password</w:t>
+            </w:r>
+            <w:proofErr w:type="spellEnd"/>
           </w:p>
         </w:tc>
         <w:tc>
@@ -7037,8 +7221,17 @@
               <w:rPr>
                 <w:rFonts w:ascii="Calibri" w:eastAsia="Calibri" w:hAnsi="Calibri" w:cs="Calibri"/>
                 <w:color w:val="FF0000"/>
-              </w:rPr>
-            </w:pPr>
+                <w:lang w:val="en-IL"/>
+              </w:rPr>
+            </w:pPr>
+            <w:r>
+              <w:rPr>
+                <w:rFonts w:ascii="Calibri" w:eastAsia="Calibri" w:hAnsi="Calibri" w:cs="Calibri"/>
+                <w:color w:val="FF0000"/>
+                <w:lang w:val="en-IL"/>
+              </w:rPr>
+              <w:t>global</w:t>
+            </w:r>
           </w:p>
         </w:tc>
         <w:tc>
@@ -7061,8 +7254,17 @@
               <w:rPr>
                 <w:rFonts w:ascii="Calibri" w:eastAsia="Calibri" w:hAnsi="Calibri" w:cs="Calibri"/>
                 <w:color w:val="FF0000"/>
-              </w:rPr>
-            </w:pPr>
+                <w:lang w:val="en-IL"/>
+              </w:rPr>
+            </w:pPr>
+            <w:r>
+              <w:rPr>
+                <w:rFonts w:ascii="Calibri" w:eastAsia="Calibri" w:hAnsi="Calibri" w:cs="Calibri"/>
+                <w:color w:val="FF0000"/>
+                <w:lang w:val="en-IL"/>
+              </w:rPr>
+              <w:t>UND</w:t>
+            </w:r>
           </w:p>
         </w:tc>
       </w:tr>
@@ -7405,8 +7607,19 @@
               <w:rPr>
                 <w:rFonts w:ascii="Calibri" w:eastAsia="Calibri" w:hAnsi="Calibri" w:cs="Calibri"/>
                 <w:color w:val="FF0000"/>
-              </w:rPr>
-            </w:pPr>
+                <w:lang w:val="en-IL"/>
+              </w:rPr>
+            </w:pPr>
+            <w:proofErr w:type="spellStart"/>
+            <w:r>
+              <w:rPr>
+                <w:rFonts w:ascii="Calibri" w:eastAsia="Calibri" w:hAnsi="Calibri" w:cs="Calibri"/>
+                <w:color w:val="FF0000"/>
+                <w:lang w:val="en-IL"/>
+              </w:rPr>
+              <w:t>get_function</w:t>
+            </w:r>
+            <w:proofErr w:type="spellEnd"/>
           </w:p>
         </w:tc>
         <w:tc>
@@ -7429,8 +7642,17 @@
               <w:rPr>
                 <w:rFonts w:ascii="Calibri" w:eastAsia="Calibri" w:hAnsi="Calibri" w:cs="Calibri"/>
                 <w:color w:val="FF0000"/>
-              </w:rPr>
-            </w:pPr>
+                <w:lang w:val="en-IL"/>
+              </w:rPr>
+            </w:pPr>
+            <w:r>
+              <w:rPr>
+                <w:rFonts w:ascii="Calibri" w:eastAsia="Calibri" w:hAnsi="Calibri" w:cs="Calibri"/>
+                <w:color w:val="FF0000"/>
+                <w:lang w:val="en-IL"/>
+              </w:rPr>
+              <w:t>global</w:t>
+            </w:r>
           </w:p>
         </w:tc>
         <w:tc>
@@ -7453,8 +7675,17 @@
               <w:rPr>
                 <w:rFonts w:ascii="Calibri" w:eastAsia="Calibri" w:hAnsi="Calibri" w:cs="Calibri"/>
                 <w:color w:val="FF0000"/>
-              </w:rPr>
-            </w:pPr>
+                <w:lang w:val="en-IL"/>
+              </w:rPr>
+            </w:pPr>
+            <w:r>
+              <w:rPr>
+                <w:rFonts w:ascii="Calibri" w:eastAsia="Calibri" w:hAnsi="Calibri" w:cs="Calibri"/>
+                <w:color w:val="FF0000"/>
+                <w:lang w:val="en-IL"/>
+              </w:rPr>
+              <w:t>text</w:t>
+            </w:r>
           </w:p>
         </w:tc>
       </w:tr>
@@ -7479,8 +7710,19 @@
               <w:rPr>
                 <w:rFonts w:ascii="Calibri" w:eastAsia="Calibri" w:hAnsi="Calibri" w:cs="Calibri"/>
                 <w:color w:val="FF0000"/>
-              </w:rPr>
-            </w:pPr>
+                <w:lang w:val="en-IL"/>
+              </w:rPr>
+            </w:pPr>
+            <w:proofErr w:type="spellStart"/>
+            <w:r>
+              <w:rPr>
+                <w:rFonts w:ascii="Calibri" w:eastAsia="Calibri" w:hAnsi="Calibri" w:cs="Calibri"/>
+                <w:color w:val="FF0000"/>
+                <w:lang w:val="en-IL"/>
+              </w:rPr>
+              <w:t>get_password</w:t>
+            </w:r>
+            <w:proofErr w:type="spellEnd"/>
           </w:p>
         </w:tc>
         <w:tc>
@@ -7503,8 +7745,17 @@
               <w:rPr>
                 <w:rFonts w:ascii="Calibri" w:eastAsia="Calibri" w:hAnsi="Calibri" w:cs="Calibri"/>
                 <w:color w:val="FF0000"/>
-              </w:rPr>
-            </w:pPr>
+                <w:lang w:val="en-IL"/>
+              </w:rPr>
+            </w:pPr>
+            <w:r>
+              <w:rPr>
+                <w:rFonts w:ascii="Calibri" w:eastAsia="Calibri" w:hAnsi="Calibri" w:cs="Calibri"/>
+                <w:color w:val="FF0000"/>
+                <w:lang w:val="en-IL"/>
+              </w:rPr>
+              <w:t>global</w:t>
+            </w:r>
           </w:p>
         </w:tc>
         <w:tc>
@@ -7527,8 +7778,17 @@
               <w:rPr>
                 <w:rFonts w:ascii="Calibri" w:eastAsia="Calibri" w:hAnsi="Calibri" w:cs="Calibri"/>
                 <w:color w:val="FF0000"/>
-              </w:rPr>
-            </w:pPr>
+                <w:lang w:val="en-IL"/>
+              </w:rPr>
+            </w:pPr>
+            <w:r>
+              <w:rPr>
+                <w:rFonts w:ascii="Calibri" w:eastAsia="Calibri" w:hAnsi="Calibri" w:cs="Calibri"/>
+                <w:color w:val="FF0000"/>
+                <w:lang w:val="en-IL"/>
+              </w:rPr>
+              <w:t>UND</w:t>
+            </w:r>
           </w:p>
         </w:tc>
       </w:tr>
@@ -7553,8 +7813,19 @@
               <w:rPr>
                 <w:rFonts w:ascii="Calibri" w:eastAsia="Calibri" w:hAnsi="Calibri" w:cs="Calibri"/>
                 <w:color w:val="FF0000"/>
-              </w:rPr>
-            </w:pPr>
+                <w:lang w:val="en-IL"/>
+              </w:rPr>
+            </w:pPr>
+            <w:proofErr w:type="spellStart"/>
+            <w:r>
+              <w:rPr>
+                <w:rFonts w:ascii="Calibri" w:eastAsia="Calibri" w:hAnsi="Calibri" w:cs="Calibri"/>
+                <w:color w:val="FF0000"/>
+                <w:lang w:val="en-IL"/>
+              </w:rPr>
+              <w:t>get_password_function</w:t>
+            </w:r>
+            <w:proofErr w:type="spellEnd"/>
           </w:p>
         </w:tc>
         <w:tc>
@@ -7577,8 +7848,17 @@
               <w:rPr>
                 <w:rFonts w:ascii="Calibri" w:eastAsia="Calibri" w:hAnsi="Calibri" w:cs="Calibri"/>
                 <w:color w:val="FF0000"/>
-              </w:rPr>
-            </w:pPr>
+                <w:lang w:val="en-IL"/>
+              </w:rPr>
+            </w:pPr>
+            <w:r>
+              <w:rPr>
+                <w:rFonts w:ascii="Calibri" w:eastAsia="Calibri" w:hAnsi="Calibri" w:cs="Calibri"/>
+                <w:color w:val="FF0000"/>
+                <w:lang w:val="en-IL"/>
+              </w:rPr>
+              <w:t>global</w:t>
+            </w:r>
           </w:p>
         </w:tc>
         <w:tc>
@@ -7601,8 +7881,17 @@
               <w:rPr>
                 <w:rFonts w:ascii="Calibri" w:eastAsia="Calibri" w:hAnsi="Calibri" w:cs="Calibri"/>
                 <w:color w:val="FF0000"/>
-              </w:rPr>
-            </w:pPr>
+                <w:lang w:val="en-IL"/>
+              </w:rPr>
+            </w:pPr>
+            <w:r>
+              <w:rPr>
+                <w:rFonts w:ascii="Calibri" w:eastAsia="Calibri" w:hAnsi="Calibri" w:cs="Calibri"/>
+                <w:color w:val="FF0000"/>
+                <w:lang w:val="en-IL"/>
+              </w:rPr>
+              <w:t>UND</w:t>
+            </w:r>
           </w:p>
         </w:tc>
       </w:tr>
@@ -7950,8 +8239,19 @@
               <w:rPr>
                 <w:rFonts w:ascii="Calibri" w:eastAsia="Calibri" w:hAnsi="Calibri" w:cs="Calibri"/>
                 <w:color w:val="FF0000"/>
-              </w:rPr>
-            </w:pPr>
+                <w:lang w:val="en-IL"/>
+              </w:rPr>
+            </w:pPr>
+            <w:proofErr w:type="spellStart"/>
+            <w:r>
+              <w:rPr>
+                <w:rFonts w:ascii="Calibri" w:eastAsia="Calibri" w:hAnsi="Calibri" w:cs="Calibri"/>
+                <w:color w:val="FF0000"/>
+                <w:lang w:val="en-IL"/>
+              </w:rPr>
+              <w:t>secret_password</w:t>
+            </w:r>
+            <w:proofErr w:type="spellEnd"/>
           </w:p>
         </w:tc>
         <w:tc>
@@ -7974,8 +8274,17 @@
               <w:rPr>
                 <w:rFonts w:ascii="Calibri" w:eastAsia="Calibri" w:hAnsi="Calibri" w:cs="Calibri"/>
                 <w:color w:val="FF0000"/>
-              </w:rPr>
-            </w:pPr>
+                <w:lang w:val="en-IL"/>
+              </w:rPr>
+            </w:pPr>
+            <w:r>
+              <w:rPr>
+                <w:rFonts w:ascii="Calibri" w:eastAsia="Calibri" w:hAnsi="Calibri" w:cs="Calibri"/>
+                <w:color w:val="FF0000"/>
+                <w:lang w:val="en-IL"/>
+              </w:rPr>
+              <w:t>global</w:t>
+            </w:r>
           </w:p>
         </w:tc>
         <w:tc>
@@ -7998,8 +8307,19 @@
               <w:rPr>
                 <w:rFonts w:ascii="Calibri" w:eastAsia="Calibri" w:hAnsi="Calibri" w:cs="Calibri"/>
                 <w:color w:val="FF0000"/>
-              </w:rPr>
-            </w:pPr>
+                <w:lang w:val="en-IL"/>
+              </w:rPr>
+            </w:pPr>
+            <w:proofErr w:type="spellStart"/>
+            <w:r>
+              <w:rPr>
+                <w:rFonts w:ascii="Calibri" w:eastAsia="Calibri" w:hAnsi="Calibri" w:cs="Calibri"/>
+                <w:color w:val="FF0000"/>
+                <w:lang w:val="en-IL"/>
+              </w:rPr>
+              <w:t>bss</w:t>
+            </w:r>
+            <w:proofErr w:type="spellEnd"/>
           </w:p>
         </w:tc>
       </w:tr>
@@ -8024,8 +8344,17 @@
               <w:rPr>
                 <w:rFonts w:ascii="Calibri" w:eastAsia="Calibri" w:hAnsi="Calibri" w:cs="Calibri"/>
                 <w:color w:val="FF0000"/>
-              </w:rPr>
-            </w:pPr>
+                <w:lang w:val="en-IL"/>
+              </w:rPr>
+            </w:pPr>
+            <w:r>
+              <w:rPr>
+                <w:rFonts w:ascii="Calibri" w:eastAsia="Calibri" w:hAnsi="Calibri" w:cs="Calibri"/>
+                <w:color w:val="FF0000"/>
+                <w:lang w:val="en-IL"/>
+              </w:rPr>
+              <w:t>hack</w:t>
+            </w:r>
           </w:p>
         </w:tc>
         <w:tc>
@@ -8048,8 +8377,17 @@
               <w:rPr>
                 <w:rFonts w:ascii="Calibri" w:eastAsia="Calibri" w:hAnsi="Calibri" w:cs="Calibri"/>
                 <w:color w:val="FF0000"/>
-              </w:rPr>
-            </w:pPr>
+                <w:lang w:val="en-IL"/>
+              </w:rPr>
+            </w:pPr>
+            <w:r>
+              <w:rPr>
+                <w:rFonts w:ascii="Calibri" w:eastAsia="Calibri" w:hAnsi="Calibri" w:cs="Calibri"/>
+                <w:color w:val="FF0000"/>
+                <w:lang w:val="en-IL"/>
+              </w:rPr>
+              <w:t>local</w:t>
+            </w:r>
           </w:p>
         </w:tc>
         <w:tc>
@@ -8072,8 +8410,17 @@
               <w:rPr>
                 <w:rFonts w:ascii="Calibri" w:eastAsia="Calibri" w:hAnsi="Calibri" w:cs="Calibri"/>
                 <w:color w:val="FF0000"/>
-              </w:rPr>
-            </w:pPr>
+                <w:lang w:val="en-IL"/>
+              </w:rPr>
+            </w:pPr>
+            <w:r>
+              <w:rPr>
+                <w:rFonts w:ascii="Calibri" w:eastAsia="Calibri" w:hAnsi="Calibri" w:cs="Calibri"/>
+                <w:color w:val="FF0000"/>
+                <w:lang w:val="en-IL"/>
+              </w:rPr>
+              <w:t>text</w:t>
+            </w:r>
           </w:p>
         </w:tc>
       </w:tr>
@@ -8098,8 +8445,19 @@
               <w:rPr>
                 <w:rFonts w:ascii="Calibri" w:eastAsia="Calibri" w:hAnsi="Calibri" w:cs="Calibri"/>
                 <w:color w:val="FF0000"/>
-              </w:rPr>
-            </w:pPr>
+                <w:lang w:val="en-IL"/>
+              </w:rPr>
+            </w:pPr>
+            <w:proofErr w:type="spellStart"/>
+            <w:r>
+              <w:rPr>
+                <w:rFonts w:ascii="Calibri" w:eastAsia="Calibri" w:hAnsi="Calibri" w:cs="Calibri"/>
+                <w:color w:val="FF0000"/>
+                <w:lang w:val="en-IL"/>
+              </w:rPr>
+              <w:t>get_password</w:t>
+            </w:r>
+            <w:proofErr w:type="spellEnd"/>
           </w:p>
         </w:tc>
         <w:tc>
@@ -8122,8 +8480,17 @@
               <w:rPr>
                 <w:rFonts w:ascii="Calibri" w:eastAsia="Calibri" w:hAnsi="Calibri" w:cs="Calibri"/>
                 <w:color w:val="FF0000"/>
-              </w:rPr>
-            </w:pPr>
+                <w:lang w:val="en-IL"/>
+              </w:rPr>
+            </w:pPr>
+            <w:r>
+              <w:rPr>
+                <w:rFonts w:ascii="Calibri" w:eastAsia="Calibri" w:hAnsi="Calibri" w:cs="Calibri"/>
+                <w:color w:val="FF0000"/>
+                <w:lang w:val="en-IL"/>
+              </w:rPr>
+              <w:t>global</w:t>
+            </w:r>
           </w:p>
         </w:tc>
         <w:tc>
@@ -8146,8 +8513,17 @@
               <w:rPr>
                 <w:rFonts w:ascii="Calibri" w:eastAsia="Calibri" w:hAnsi="Calibri" w:cs="Calibri"/>
                 <w:color w:val="FF0000"/>
-              </w:rPr>
-            </w:pPr>
+                <w:lang w:val="en-IL"/>
+              </w:rPr>
+            </w:pPr>
+            <w:r>
+              <w:rPr>
+                <w:rFonts w:ascii="Calibri" w:eastAsia="Calibri" w:hAnsi="Calibri" w:cs="Calibri"/>
+                <w:color w:val="FF0000"/>
+                <w:lang w:val="en-IL"/>
+              </w:rPr>
+              <w:t>text</w:t>
+            </w:r>
           </w:p>
         </w:tc>
       </w:tr>
@@ -11825,30 +12201,42 @@
                 <w:rFonts w:ascii="Consolas" w:eastAsia="Consolas" w:hAnsi="Consolas" w:cs="Consolas"/>
                 <w:sz w:val="14"/>
                 <w:szCs w:val="14"/>
-              </w:rPr>
-            </w:pPr>
-            <w:r>
-              <w:rPr>
-                <w:rFonts w:ascii="Consolas" w:eastAsia="Consolas" w:hAnsi="Consolas" w:cs="Consolas"/>
-                <w:sz w:val="14"/>
-                <w:szCs w:val="14"/>
-              </w:rPr>
-              <w:t>06 4c 0c 07 08 00 00 00  00 00 00 00 00 00 00 00</w:t>
-            </w:r>
-          </w:p>
-          <w:p>
-            <w:pPr>
-              <w:rPr>
-                <w:rFonts w:ascii="Consolas" w:eastAsia="Consolas" w:hAnsi="Consolas" w:cs="Consolas"/>
-                <w:sz w:val="14"/>
-                <w:szCs w:val="14"/>
-              </w:rPr>
-            </w:pPr>
-            <w:r>
-              <w:rPr>
-                <w:rFonts w:ascii="Consolas" w:eastAsia="Consolas" w:hAnsi="Consolas" w:cs="Consolas"/>
-                <w:sz w:val="14"/>
-                <w:szCs w:val="14"/>
+                <w:highlight w:val="green"/>
+              </w:rPr>
+            </w:pPr>
+            <w:r>
+              <w:rPr>
+                <w:rFonts w:ascii="Consolas" w:eastAsia="Consolas" w:hAnsi="Consolas" w:cs="Consolas"/>
+                <w:sz w:val="14"/>
+                <w:szCs w:val="14"/>
+              </w:rPr>
+              <w:t xml:space="preserve">06 4c 0c 07 08 00 00 00  </w:t>
+            </w:r>
+            <w:r>
+              <w:rPr>
+                <w:rFonts w:ascii="Consolas" w:eastAsia="Consolas" w:hAnsi="Consolas" w:cs="Consolas"/>
+                <w:sz w:val="14"/>
+                <w:szCs w:val="14"/>
+                <w:highlight w:val="green"/>
+              </w:rPr>
+              <w:t>00 00 00 00 00 00 00 00</w:t>
+            </w:r>
+          </w:p>
+          <w:p>
+            <w:pPr>
+              <w:rPr>
+                <w:rFonts w:ascii="Consolas" w:eastAsia="Consolas" w:hAnsi="Consolas" w:cs="Consolas"/>
+                <w:sz w:val="14"/>
+                <w:szCs w:val="14"/>
+                <w:highlight w:val="green"/>
+              </w:rPr>
+            </w:pPr>
+            <w:r>
+              <w:rPr>
+                <w:rFonts w:ascii="Consolas" w:eastAsia="Consolas" w:hAnsi="Consolas" w:cs="Consolas"/>
+                <w:sz w:val="14"/>
+                <w:szCs w:val="14"/>
+                <w:highlight w:val="green"/>
               </w:rPr>
               <w:t>00 00 00 00 00 00 00 00  00 00 00 00 00 00 00 00</w:t>
             </w:r>
@@ -11859,13 +12247,15 @@
                 <w:rFonts w:ascii="Consolas" w:eastAsia="Consolas" w:hAnsi="Consolas" w:cs="Consolas"/>
                 <w:sz w:val="14"/>
                 <w:szCs w:val="14"/>
-              </w:rPr>
-            </w:pPr>
-            <w:r>
-              <w:rPr>
-                <w:rFonts w:ascii="Consolas" w:eastAsia="Consolas" w:hAnsi="Consolas" w:cs="Consolas"/>
-                <w:sz w:val="14"/>
-                <w:szCs w:val="14"/>
+                <w:highlight w:val="green"/>
+              </w:rPr>
+            </w:pPr>
+            <w:r>
+              <w:rPr>
+                <w:rFonts w:ascii="Consolas" w:eastAsia="Consolas" w:hAnsi="Consolas" w:cs="Consolas"/>
+                <w:sz w:val="14"/>
+                <w:szCs w:val="14"/>
+                <w:highlight w:val="green"/>
               </w:rPr>
               <w:t>01 00 00 00 04 00 f1 ff  00 00 00 00 00 00 00 00</w:t>
             </w:r>
@@ -11876,13 +12266,15 @@
                 <w:rFonts w:ascii="Consolas" w:eastAsia="Consolas" w:hAnsi="Consolas" w:cs="Consolas"/>
                 <w:sz w:val="14"/>
                 <w:szCs w:val="14"/>
-              </w:rPr>
-            </w:pPr>
-            <w:r>
-              <w:rPr>
-                <w:rFonts w:ascii="Consolas" w:eastAsia="Consolas" w:hAnsi="Consolas" w:cs="Consolas"/>
-                <w:sz w:val="14"/>
-                <w:szCs w:val="14"/>
+                <w:highlight w:val="green"/>
+              </w:rPr>
+            </w:pPr>
+            <w:r>
+              <w:rPr>
+                <w:rFonts w:ascii="Consolas" w:eastAsia="Consolas" w:hAnsi="Consolas" w:cs="Consolas"/>
+                <w:sz w:val="14"/>
+                <w:szCs w:val="14"/>
+                <w:highlight w:val="green"/>
               </w:rPr>
               <w:t>00 00 00 00 00 00 00 00  00 00 00 00 03 00 01 00</w:t>
             </w:r>
@@ -11893,13 +12285,15 @@
                 <w:rFonts w:ascii="Consolas" w:eastAsia="Consolas" w:hAnsi="Consolas" w:cs="Consolas"/>
                 <w:sz w:val="14"/>
                 <w:szCs w:val="14"/>
-              </w:rPr>
-            </w:pPr>
-            <w:r>
-              <w:rPr>
-                <w:rFonts w:ascii="Consolas" w:eastAsia="Consolas" w:hAnsi="Consolas" w:cs="Consolas"/>
-                <w:sz w:val="14"/>
-                <w:szCs w:val="14"/>
+                <w:highlight w:val="green"/>
+              </w:rPr>
+            </w:pPr>
+            <w:r>
+              <w:rPr>
+                <w:rFonts w:ascii="Consolas" w:eastAsia="Consolas" w:hAnsi="Consolas" w:cs="Consolas"/>
+                <w:sz w:val="14"/>
+                <w:szCs w:val="14"/>
+                <w:highlight w:val="green"/>
               </w:rPr>
               <w:t>00 00 00 00 00 00 00 00  00 00 00 00 00 00 00 00</w:t>
             </w:r>
@@ -11910,13 +12304,15 @@
                 <w:rFonts w:ascii="Consolas" w:eastAsia="Consolas" w:hAnsi="Consolas" w:cs="Consolas"/>
                 <w:sz w:val="14"/>
                 <w:szCs w:val="14"/>
-              </w:rPr>
-            </w:pPr>
-            <w:r>
-              <w:rPr>
-                <w:rFonts w:ascii="Consolas" w:eastAsia="Consolas" w:hAnsi="Consolas" w:cs="Consolas"/>
-                <w:sz w:val="14"/>
-                <w:szCs w:val="14"/>
+                <w:highlight w:val="green"/>
+              </w:rPr>
+            </w:pPr>
+            <w:r>
+              <w:rPr>
+                <w:rFonts w:ascii="Consolas" w:eastAsia="Consolas" w:hAnsi="Consolas" w:cs="Consolas"/>
+                <w:sz w:val="14"/>
+                <w:szCs w:val="14"/>
+                <w:highlight w:val="green"/>
               </w:rPr>
               <w:t>00 00 00 00 03 00 03 00  00 00 00 00 00 00 00 00</w:t>
             </w:r>
@@ -11927,13 +12323,15 @@
                 <w:rFonts w:ascii="Consolas" w:eastAsia="Consolas" w:hAnsi="Consolas" w:cs="Consolas"/>
                 <w:sz w:val="14"/>
                 <w:szCs w:val="14"/>
-              </w:rPr>
-            </w:pPr>
-            <w:r>
-              <w:rPr>
-                <w:rFonts w:ascii="Consolas" w:eastAsia="Consolas" w:hAnsi="Consolas" w:cs="Consolas"/>
-                <w:sz w:val="14"/>
-                <w:szCs w:val="14"/>
+                <w:highlight w:val="green"/>
+              </w:rPr>
+            </w:pPr>
+            <w:r>
+              <w:rPr>
+                <w:rFonts w:ascii="Consolas" w:eastAsia="Consolas" w:hAnsi="Consolas" w:cs="Consolas"/>
+                <w:sz w:val="14"/>
+                <w:szCs w:val="14"/>
+                <w:highlight w:val="green"/>
               </w:rPr>
               <w:t>00 00 00 00 00 00 00 00  00 00 00 00 03 00 04 00</w:t>
             </w:r>
@@ -11944,13 +12342,81 @@
                 <w:rFonts w:ascii="Consolas" w:eastAsia="Consolas" w:hAnsi="Consolas" w:cs="Consolas"/>
                 <w:sz w:val="14"/>
                 <w:szCs w:val="14"/>
-              </w:rPr>
-            </w:pPr>
-            <w:r>
-              <w:rPr>
-                <w:rFonts w:ascii="Consolas" w:eastAsia="Consolas" w:hAnsi="Consolas" w:cs="Consolas"/>
-                <w:sz w:val="14"/>
-                <w:szCs w:val="14"/>
+                <w:highlight w:val="green"/>
+              </w:rPr>
+            </w:pPr>
+            <w:r>
+              <w:rPr>
+                <w:rFonts w:ascii="Consolas" w:eastAsia="Consolas" w:hAnsi="Consolas" w:cs="Consolas"/>
+                <w:sz w:val="14"/>
+                <w:szCs w:val="14"/>
+                <w:highlight w:val="green"/>
+              </w:rPr>
+              <w:t xml:space="preserve">00 00 00 </w:t>
+            </w:r>
+            <w:r>
+              <w:rPr>
+                <w:rFonts w:ascii="Consolas" w:eastAsia="Consolas" w:hAnsi="Consolas" w:cs="Consolas"/>
+                <w:sz w:val="14"/>
+                <w:szCs w:val="14"/>
+                <w:highlight w:val="green"/>
+              </w:rPr>
+              <w:t>00 00 00 00 00  00 00 00 00 00 00 00 00</w:t>
+            </w:r>
+          </w:p>
+          <w:p>
+            <w:pPr>
+              <w:rPr>
+                <w:rFonts w:ascii="Consolas" w:eastAsia="Consolas" w:hAnsi="Consolas" w:cs="Consolas"/>
+                <w:sz w:val="14"/>
+                <w:szCs w:val="14"/>
+                <w:highlight w:val="green"/>
+              </w:rPr>
+            </w:pPr>
+            <w:r>
+              <w:rPr>
+                <w:rFonts w:ascii="Consolas" w:eastAsia="Consolas" w:hAnsi="Consolas" w:cs="Consolas"/>
+                <w:sz w:val="14"/>
+                <w:szCs w:val="14"/>
+                <w:highlight w:val="green"/>
+              </w:rPr>
+              <w:t>09 00 00 00 02 00 01 00  00 00 00 00 00 00 00 00</w:t>
+            </w:r>
+          </w:p>
+          <w:p>
+            <w:pPr>
+              <w:rPr>
+                <w:rFonts w:ascii="Consolas" w:eastAsia="Consolas" w:hAnsi="Consolas" w:cs="Consolas"/>
+                <w:sz w:val="14"/>
+                <w:szCs w:val="14"/>
+                <w:highlight w:val="green"/>
+              </w:rPr>
+            </w:pPr>
+            <w:r>
+              <w:rPr>
+                <w:rFonts w:ascii="Consolas" w:eastAsia="Consolas" w:hAnsi="Consolas" w:cs="Consolas"/>
+                <w:sz w:val="14"/>
+                <w:szCs w:val="14"/>
+                <w:highlight w:val="green"/>
+              </w:rPr>
+              <w:t>11 00 00 00 00 00 00 00  00 00 00 00 03 00 06 00</w:t>
+            </w:r>
+          </w:p>
+          <w:p>
+            <w:pPr>
+              <w:rPr>
+                <w:rFonts w:ascii="Consolas" w:eastAsia="Consolas" w:hAnsi="Consolas" w:cs="Consolas"/>
+                <w:sz w:val="14"/>
+                <w:szCs w:val="14"/>
+                <w:highlight w:val="green"/>
+              </w:rPr>
+            </w:pPr>
+            <w:r>
+              <w:rPr>
+                <w:rFonts w:ascii="Consolas" w:eastAsia="Consolas" w:hAnsi="Consolas" w:cs="Consolas"/>
+                <w:sz w:val="14"/>
+                <w:szCs w:val="14"/>
+                <w:highlight w:val="green"/>
               </w:rPr>
               <w:t>00 00 00 00 00 00 00 00  00 00 00 00 00 00 00 00</w:t>
             </w:r>
@@ -11961,47 +12427,53 @@
                 <w:rFonts w:ascii="Consolas" w:eastAsia="Consolas" w:hAnsi="Consolas" w:cs="Consolas"/>
                 <w:sz w:val="14"/>
                 <w:szCs w:val="14"/>
-              </w:rPr>
-            </w:pPr>
-            <w:r>
-              <w:rPr>
-                <w:rFonts w:ascii="Consolas" w:eastAsia="Consolas" w:hAnsi="Consolas" w:cs="Consolas"/>
-                <w:sz w:val="14"/>
-                <w:szCs w:val="14"/>
-              </w:rPr>
-              <w:t>09 00 00 00 02 00 01 00  00 00 00 00 00 00 00 00</w:t>
-            </w:r>
-          </w:p>
-          <w:p>
-            <w:pPr>
-              <w:rPr>
-                <w:rFonts w:ascii="Consolas" w:eastAsia="Consolas" w:hAnsi="Consolas" w:cs="Consolas"/>
-                <w:sz w:val="14"/>
-                <w:szCs w:val="14"/>
-              </w:rPr>
-            </w:pPr>
-            <w:r>
-              <w:rPr>
-                <w:rFonts w:ascii="Consolas" w:eastAsia="Consolas" w:hAnsi="Consolas" w:cs="Consolas"/>
-                <w:sz w:val="14"/>
-                <w:szCs w:val="14"/>
-              </w:rPr>
-              <w:t>11 00 00 00 00 00 00 00  00 00 00 00 03 00 06 00</w:t>
-            </w:r>
-          </w:p>
-          <w:p>
-            <w:pPr>
-              <w:rPr>
-                <w:rFonts w:ascii="Consolas" w:eastAsia="Consolas" w:hAnsi="Consolas" w:cs="Consolas"/>
-                <w:sz w:val="14"/>
-                <w:szCs w:val="14"/>
-              </w:rPr>
-            </w:pPr>
-            <w:r>
-              <w:rPr>
-                <w:rFonts w:ascii="Consolas" w:eastAsia="Consolas" w:hAnsi="Consolas" w:cs="Consolas"/>
-                <w:sz w:val="14"/>
-                <w:szCs w:val="14"/>
+                <w:highlight w:val="green"/>
+              </w:rPr>
+            </w:pPr>
+            <w:r>
+              <w:rPr>
+                <w:rFonts w:ascii="Consolas" w:eastAsia="Consolas" w:hAnsi="Consolas" w:cs="Consolas"/>
+                <w:sz w:val="14"/>
+                <w:szCs w:val="14"/>
+                <w:highlight w:val="green"/>
+              </w:rPr>
+              <w:t>00 00 00 00 03 00 07 00  00 00 00 00 00 00 00 00</w:t>
+            </w:r>
+          </w:p>
+          <w:p>
+            <w:pPr>
+              <w:rPr>
+                <w:rFonts w:ascii="Consolas" w:eastAsia="Consolas" w:hAnsi="Consolas" w:cs="Consolas"/>
+                <w:sz w:val="14"/>
+                <w:szCs w:val="14"/>
+                <w:highlight w:val="green"/>
+              </w:rPr>
+            </w:pPr>
+            <w:r>
+              <w:rPr>
+                <w:rFonts w:ascii="Consolas" w:eastAsia="Consolas" w:hAnsi="Consolas" w:cs="Consolas"/>
+                <w:sz w:val="14"/>
+                <w:szCs w:val="14"/>
+                <w:highlight w:val="green"/>
+              </w:rPr>
+              <w:t>00 00 00 00 00 00 00 00  00 00 00 00 03 00 05 00</w:t>
+            </w:r>
+          </w:p>
+          <w:p>
+            <w:pPr>
+              <w:rPr>
+                <w:rFonts w:ascii="Consolas" w:eastAsia="Consolas" w:hAnsi="Consolas" w:cs="Consolas"/>
+                <w:sz w:val="14"/>
+                <w:szCs w:val="14"/>
+                <w:highlight w:val="green"/>
+              </w:rPr>
+            </w:pPr>
+            <w:r>
+              <w:rPr>
+                <w:rFonts w:ascii="Consolas" w:eastAsia="Consolas" w:hAnsi="Consolas" w:cs="Consolas"/>
+                <w:sz w:val="14"/>
+                <w:szCs w:val="14"/>
+                <w:highlight w:val="green"/>
               </w:rPr>
               <w:t>00 00 00 00 00 00 00 00  00 00 00 00 00 00 00 00</w:t>
             </w:r>
@@ -12012,64 +12484,15 @@
                 <w:rFonts w:ascii="Consolas" w:eastAsia="Consolas" w:hAnsi="Consolas" w:cs="Consolas"/>
                 <w:sz w:val="14"/>
                 <w:szCs w:val="14"/>
-              </w:rPr>
-            </w:pPr>
-            <w:r>
-              <w:rPr>
-                <w:rFonts w:ascii="Consolas" w:eastAsia="Consolas" w:hAnsi="Consolas" w:cs="Consolas"/>
-                <w:sz w:val="14"/>
-                <w:szCs w:val="14"/>
-              </w:rPr>
-              <w:t>00 00 00 00 03 00 07 00  00 00 00 00 00 00 00 00</w:t>
-            </w:r>
-          </w:p>
-          <w:p>
-            <w:pPr>
-              <w:rPr>
-                <w:rFonts w:ascii="Consolas" w:eastAsia="Consolas" w:hAnsi="Consolas" w:cs="Consolas"/>
-                <w:sz w:val="14"/>
-                <w:szCs w:val="14"/>
-              </w:rPr>
-            </w:pPr>
-            <w:r>
-              <w:rPr>
-                <w:rFonts w:ascii="Consolas" w:eastAsia="Consolas" w:hAnsi="Consolas" w:cs="Consolas"/>
-                <w:sz w:val="14"/>
-                <w:szCs w:val="14"/>
-              </w:rPr>
-              <w:t>00 00 00 00 00 00 00 00  00 00 00 00 03 00 05 00</w:t>
-            </w:r>
-          </w:p>
-          <w:p>
-            <w:pPr>
-              <w:rPr>
-                <w:rFonts w:ascii="Consolas" w:eastAsia="Consolas" w:hAnsi="Consolas" w:cs="Consolas"/>
-                <w:sz w:val="14"/>
-                <w:szCs w:val="14"/>
-              </w:rPr>
-            </w:pPr>
-            <w:r>
-              <w:rPr>
-                <w:rFonts w:ascii="Consolas" w:eastAsia="Consolas" w:hAnsi="Consolas" w:cs="Consolas"/>
-                <w:sz w:val="14"/>
-                <w:szCs w:val="14"/>
-              </w:rPr>
-              <w:t>00 00 00 00 00 00 00 00  00 00 00 00 00 00 00 00</w:t>
-            </w:r>
-          </w:p>
-          <w:p>
-            <w:pPr>
-              <w:rPr>
-                <w:rFonts w:ascii="Consolas" w:eastAsia="Consolas" w:hAnsi="Consolas" w:cs="Consolas"/>
-                <w:sz w:val="14"/>
-                <w:szCs w:val="14"/>
-              </w:rPr>
-            </w:pPr>
-            <w:r>
-              <w:rPr>
-                <w:rFonts w:ascii="Consolas" w:eastAsia="Consolas" w:hAnsi="Consolas" w:cs="Consolas"/>
-                <w:sz w:val="14"/>
-                <w:szCs w:val="14"/>
+                <w:highlight w:val="green"/>
+              </w:rPr>
+            </w:pPr>
+            <w:r>
+              <w:rPr>
+                <w:rFonts w:ascii="Consolas" w:eastAsia="Consolas" w:hAnsi="Consolas" w:cs="Consolas"/>
+                <w:sz w:val="14"/>
+                <w:szCs w:val="14"/>
+                <w:highlight w:val="green"/>
               </w:rPr>
               <w:t>0e 00 00 00 11 00 04 00  00 00 00 00 00 00 00 00</w:t>
             </w:r>
@@ -12080,13 +12503,15 @@
                 <w:rFonts w:ascii="Consolas" w:eastAsia="Consolas" w:hAnsi="Consolas" w:cs="Consolas"/>
                 <w:sz w:val="14"/>
                 <w:szCs w:val="14"/>
-              </w:rPr>
-            </w:pPr>
-            <w:r>
-              <w:rPr>
-                <w:rFonts w:ascii="Consolas" w:eastAsia="Consolas" w:hAnsi="Consolas" w:cs="Consolas"/>
-                <w:sz w:val="14"/>
-                <w:szCs w:val="14"/>
+                <w:highlight w:val="green"/>
+              </w:rPr>
+            </w:pPr>
+            <w:r>
+              <w:rPr>
+                <w:rFonts w:ascii="Consolas" w:eastAsia="Consolas" w:hAnsi="Consolas" w:cs="Consolas"/>
+                <w:sz w:val="14"/>
+                <w:szCs w:val="14"/>
+                <w:highlight w:val="green"/>
               </w:rPr>
               <w:t>04 00 00 00 00 00 00 00  1e 00 00 00 12 00 01 00</w:t>
             </w:r>
@@ -12104,6 +12529,7 @@
                 <w:rFonts w:ascii="Consolas" w:eastAsia="Consolas" w:hAnsi="Consolas" w:cs="Consolas"/>
                 <w:sz w:val="14"/>
                 <w:szCs w:val="14"/>
+                <w:highlight w:val="green"/>
               </w:rPr>
               <w:t>11 00 00 00 00 00 00 00  11 00 00 00 00 00 00 00</w:t>
             </w:r>
@@ -12114,13 +12540,15 @@
                 <w:rFonts w:ascii="Consolas" w:eastAsia="Consolas" w:hAnsi="Consolas" w:cs="Consolas"/>
                 <w:sz w:val="14"/>
                 <w:szCs w:val="14"/>
-              </w:rPr>
-            </w:pPr>
-            <w:r>
-              <w:rPr>
-                <w:rFonts w:ascii="Consolas" w:eastAsia="Consolas" w:hAnsi="Consolas" w:cs="Consolas"/>
-                <w:sz w:val="14"/>
-                <w:szCs w:val="14"/>
+                <w:highlight w:val="red"/>
+              </w:rPr>
+            </w:pPr>
+            <w:r>
+              <w:rPr>
+                <w:rFonts w:ascii="Consolas" w:eastAsia="Consolas" w:hAnsi="Consolas" w:cs="Consolas"/>
+                <w:sz w:val="14"/>
+                <w:szCs w:val="14"/>
+                <w:highlight w:val="red"/>
               </w:rPr>
               <w:t>00 66 69 6c 65 33 2e 63  00 68 61 63 6b 00 73 65</w:t>
             </w:r>
@@ -12131,13 +12559,15 @@
                 <w:rFonts w:ascii="Consolas" w:eastAsia="Consolas" w:hAnsi="Consolas" w:cs="Consolas"/>
                 <w:sz w:val="14"/>
                 <w:szCs w:val="14"/>
-              </w:rPr>
-            </w:pPr>
-            <w:r>
-              <w:rPr>
-                <w:rFonts w:ascii="Consolas" w:eastAsia="Consolas" w:hAnsi="Consolas" w:cs="Consolas"/>
-                <w:sz w:val="14"/>
-                <w:szCs w:val="14"/>
+                <w:highlight w:val="red"/>
+              </w:rPr>
+            </w:pPr>
+            <w:r>
+              <w:rPr>
+                <w:rFonts w:ascii="Consolas" w:eastAsia="Consolas" w:hAnsi="Consolas" w:cs="Consolas"/>
+                <w:sz w:val="14"/>
+                <w:szCs w:val="14"/>
+                <w:highlight w:val="red"/>
               </w:rPr>
               <w:t xml:space="preserve">63 72 65 74 5f 70 61 </w:t>
             </w:r>
@@ -12147,6 +12577,7 @@
                 <w:rFonts w:ascii="Consolas" w:eastAsia="Consolas" w:hAnsi="Consolas" w:cs="Consolas"/>
                 <w:sz w:val="14"/>
                 <w:szCs w:val="14"/>
+                <w:highlight w:val="red"/>
               </w:rPr>
               <w:t>73  73</w:t>
             </w:r>
@@ -12156,6 +12587,7 @@
                 <w:rFonts w:ascii="Consolas" w:eastAsia="Consolas" w:hAnsi="Consolas" w:cs="Consolas"/>
                 <w:sz w:val="14"/>
                 <w:szCs w:val="14"/>
+                <w:highlight w:val="red"/>
               </w:rPr>
               <w:t xml:space="preserve"> 77 6f 72 64 00 67 65</w:t>
             </w:r>
@@ -12173,6 +12605,7 @@
                 <w:rFonts w:ascii="Consolas" w:eastAsia="Consolas" w:hAnsi="Consolas" w:cs="Consolas"/>
                 <w:sz w:val="14"/>
                 <w:szCs w:val="14"/>
+                <w:highlight w:val="red"/>
               </w:rPr>
               <w:t>74 5f 70 61 73 73 77 6</w:t>
             </w:r>
@@ -12182,6 +12615,7 @@
                 <w:rFonts w:ascii="Consolas" w:eastAsia="Consolas" w:hAnsi="Consolas" w:cs="Consolas"/>
                 <w:sz w:val="14"/>
                 <w:szCs w:val="14"/>
+                <w:highlight w:val="red"/>
               </w:rPr>
               <w:t>f  72</w:t>
             </w:r>
@@ -12191,8 +12625,17 @@
                 <w:rFonts w:ascii="Consolas" w:eastAsia="Consolas" w:hAnsi="Consolas" w:cs="Consolas"/>
                 <w:sz w:val="14"/>
                 <w:szCs w:val="14"/>
-              </w:rPr>
-              <w:t xml:space="preserve"> 64 00 </w:t>
+                <w:highlight w:val="red"/>
+              </w:rPr>
+              <w:t xml:space="preserve"> 64 00</w:t>
+            </w:r>
+            <w:r>
+              <w:rPr>
+                <w:rFonts w:ascii="Consolas" w:eastAsia="Consolas" w:hAnsi="Consolas" w:cs="Consolas"/>
+                <w:sz w:val="14"/>
+                <w:szCs w:val="14"/>
+              </w:rPr>
+              <w:t xml:space="preserve"> </w:t>
             </w:r>
             <w:r>
               <w:rPr>
@@ -18103,7 +18546,111 @@
           <w:szCs w:val="20"/>
           <w:rtl/>
         </w:rPr>
-        <w:t>___________________________________________________________________</w:t>
+        <w:t>_</w:t>
+      </w:r>
+      <w:r>
+        <w:rPr>
+          <w:rFonts w:ascii="Calibri" w:eastAsia="Calibri" w:hAnsi="Calibri" w:cs="Calibri" w:hint="cs"/>
+          <w:color w:val="000000" w:themeColor="text1"/>
+          <w:sz w:val="20"/>
+          <w:szCs w:val="20"/>
+          <w:u w:val="single"/>
+          <w:rtl/>
+          <w:lang w:val="en-IL"/>
+        </w:rPr>
+        <w:t>טבלה אחת ב</w:t>
+      </w:r>
+      <w:r>
+        <w:rPr>
+          <w:rFonts w:ascii="Calibri" w:eastAsia="Calibri" w:hAnsi="Calibri" w:cs="Calibri" w:hint="cs"/>
+          <w:color w:val="000000" w:themeColor="text1"/>
+          <w:sz w:val="20"/>
+          <w:szCs w:val="20"/>
+          <w:u w:val="single"/>
+          <w:rtl/>
+          <w:lang w:val="en-IL"/>
+        </w:rPr>
+        <w:t>-</w:t>
+      </w:r>
+      <w:r>
+        <w:rPr>
+          <w:rFonts w:ascii="Calibri" w:eastAsia="Calibri" w:hAnsi="Calibri" w:cs="Calibri"/>
+          <w:color w:val="000000" w:themeColor="text1"/>
+          <w:sz w:val="20"/>
+          <w:szCs w:val="20"/>
+          <w:u w:val="single"/>
+          <w:lang w:val="en-IL"/>
+        </w:rPr>
+        <w:t>text</w:t>
+      </w:r>
+      <w:r>
+        <w:rPr>
+          <w:rFonts w:ascii="Calibri" w:eastAsia="Calibri" w:hAnsi="Calibri" w:cs="Calibri" w:hint="cs"/>
+          <w:color w:val="000000" w:themeColor="text1"/>
+          <w:sz w:val="20"/>
+          <w:szCs w:val="20"/>
+          <w:u w:val="single"/>
+          <w:rtl/>
+          <w:lang w:val="en-IL"/>
+        </w:rPr>
+        <w:t xml:space="preserve"> עם 6 כניסות</w:t>
+      </w:r>
+      <w:r>
+        <w:rPr>
+          <w:rFonts w:ascii="Calibri" w:eastAsia="Calibri" w:hAnsi="Calibri" w:cs="Calibri" w:hint="cs"/>
+          <w:color w:val="000000" w:themeColor="text1"/>
+          <w:sz w:val="20"/>
+          <w:szCs w:val="20"/>
+          <w:u w:val="single"/>
+          <w:rtl/>
+          <w:lang w:val="en-IL"/>
+        </w:rPr>
+        <w:t>.</w:t>
+      </w:r>
+      <w:r>
+        <w:rPr>
+          <w:rFonts w:ascii="Calibri" w:eastAsia="Calibri" w:hAnsi="Calibri" w:cs="Calibri" w:hint="cs"/>
+          <w:color w:val="000000" w:themeColor="text1"/>
+          <w:sz w:val="20"/>
+          <w:szCs w:val="20"/>
+          <w:u w:val="single"/>
+          <w:rtl/>
+          <w:lang w:val="en-IL"/>
+        </w:rPr>
+        <w:t xml:space="preserve"> _</w:t>
+      </w:r>
+      <w:r>
+        <w:rPr>
+          <w:rFonts w:ascii="Calibri" w:eastAsia="Calibri" w:hAnsi="Calibri" w:cs="Calibri" w:hint="cs"/>
+          <w:color w:val="000000" w:themeColor="text1"/>
+          <w:sz w:val="20"/>
+          <w:szCs w:val="20"/>
+          <w:u w:val="single"/>
+          <w:rtl/>
+        </w:rPr>
+        <w:t>___</w:t>
+      </w:r>
+      <w:r>
+        <w:rPr>
+          <w:rFonts w:ascii="Calibri" w:eastAsia="Calibri" w:hAnsi="Calibri" w:cs="Calibri" w:hint="cs"/>
+          <w:color w:val="000000" w:themeColor="text1"/>
+          <w:sz w:val="20"/>
+          <w:szCs w:val="20"/>
+          <w:u w:val="single"/>
+          <w:rtl/>
+        </w:rPr>
+        <w:t>___</w:t>
+      </w:r>
+      <w:r>
+        <w:rPr>
+          <w:rFonts w:ascii="Calibri" w:eastAsia="Calibri" w:hAnsi="Calibri" w:cs="Calibri" w:hint="cs"/>
+          <w:color w:val="000000" w:themeColor="text1"/>
+          <w:sz w:val="20"/>
+          <w:szCs w:val="20"/>
+          <w:u w:val="single"/>
+          <w:rtl/>
+        </w:rPr>
+        <w:t>___________________________________</w:t>
       </w:r>
     </w:p>
     <w:p>
@@ -18193,7 +18740,77 @@
           <w:szCs w:val="20"/>
           <w:rtl/>
         </w:rPr>
-        <w:t>___________________________________________________________________</w:t>
+        <w:t>_</w:t>
+      </w:r>
+      <w:r>
+        <w:rPr>
+          <w:rFonts w:ascii="Calibri" w:eastAsia="Calibri" w:hAnsi="Calibri" w:cs="Calibri" w:hint="cs"/>
+          <w:color w:val="000000" w:themeColor="text1"/>
+          <w:sz w:val="20"/>
+          <w:szCs w:val="20"/>
+          <w:u w:val="single"/>
+          <w:rtl/>
+        </w:rPr>
+        <w:t>טבלה אחת ב-</w:t>
+      </w:r>
+      <w:r>
+        <w:rPr>
+          <w:rFonts w:ascii="Calibri" w:eastAsia="Calibri" w:hAnsi="Calibri" w:cs="Calibri"/>
+          <w:color w:val="000000" w:themeColor="text1"/>
+          <w:sz w:val="20"/>
+          <w:szCs w:val="20"/>
+          <w:u w:val="single"/>
+          <w:lang w:val="en-IL"/>
+        </w:rPr>
+        <w:t>text</w:t>
+      </w:r>
+      <w:r>
+        <w:rPr>
+          <w:rFonts w:ascii="Calibri" w:eastAsia="Calibri" w:hAnsi="Calibri" w:cs="Calibri" w:hint="cs"/>
+          <w:color w:val="000000" w:themeColor="text1"/>
+          <w:sz w:val="20"/>
+          <w:szCs w:val="20"/>
+          <w:u w:val="single"/>
+          <w:rtl/>
+          <w:lang w:val="en-IL"/>
+        </w:rPr>
+        <w:t xml:space="preserve"> עם 2 </w:t>
+      </w:r>
+      <w:proofErr w:type="gramStart"/>
+      <w:r>
+        <w:rPr>
+          <w:rFonts w:ascii="Calibri" w:eastAsia="Calibri" w:hAnsi="Calibri" w:cs="Calibri" w:hint="cs"/>
+          <w:color w:val="000000" w:themeColor="text1"/>
+          <w:sz w:val="20"/>
+          <w:szCs w:val="20"/>
+          <w:u w:val="single"/>
+          <w:rtl/>
+          <w:lang w:val="en-IL"/>
+        </w:rPr>
+        <w:t>כניסות.</w:t>
+      </w:r>
+      <w:r>
+        <w:rPr>
+          <w:rFonts w:ascii="Calibri" w:eastAsia="Calibri" w:hAnsi="Calibri" w:cs="Calibri" w:hint="cs"/>
+          <w:color w:val="000000" w:themeColor="text1"/>
+          <w:sz w:val="20"/>
+          <w:szCs w:val="20"/>
+          <w:u w:val="single"/>
+          <w:rtl/>
+        </w:rPr>
+        <w:t>_</w:t>
+      </w:r>
+      <w:proofErr w:type="gramEnd"/>
+      <w:r>
+        <w:rPr>
+          <w:rFonts w:ascii="Calibri" w:eastAsia="Calibri" w:hAnsi="Calibri" w:cs="Calibri" w:hint="cs"/>
+          <w:color w:val="000000" w:themeColor="text1"/>
+          <w:sz w:val="20"/>
+          <w:szCs w:val="20"/>
+          <w:u w:val="single"/>
+          <w:rtl/>
+        </w:rPr>
+        <w:t>__________________________________________</w:t>
       </w:r>
     </w:p>
     <w:p>
@@ -18269,12 +18886,92 @@
       <w:r>
         <w:rPr>
           <w:rFonts w:ascii="Calibri" w:eastAsia="Calibri" w:hAnsi="Calibri" w:cs="Calibri" w:hint="cs"/>
+          <w:color w:val="000000"/>
+          <w:sz w:val="20"/>
+          <w:szCs w:val="20"/>
+          <w:rtl/>
+        </w:rPr>
+        <w:t>_</w:t>
+      </w:r>
+      <w:r>
+        <w:rPr>
+          <w:rFonts w:ascii="Calibri" w:eastAsia="Calibri" w:hAnsi="Calibri" w:cs="Calibri" w:hint="cs"/>
           <w:color w:val="000000" w:themeColor="text1"/>
           <w:sz w:val="20"/>
           <w:szCs w:val="20"/>
-          <w:rtl/>
-        </w:rPr>
-        <w:t>___________________________________________________________________</w:t>
+          <w:u w:val="single"/>
+          <w:rtl/>
+        </w:rPr>
+        <w:t>טבלה אחת ב-</w:t>
+      </w:r>
+      <w:r>
+        <w:rPr>
+          <w:rFonts w:ascii="Calibri" w:eastAsia="Calibri" w:hAnsi="Calibri" w:cs="Calibri"/>
+          <w:color w:val="000000" w:themeColor="text1"/>
+          <w:sz w:val="20"/>
+          <w:szCs w:val="20"/>
+          <w:u w:val="single"/>
+          <w:lang w:val="en-IL"/>
+        </w:rPr>
+        <w:t>text</w:t>
+      </w:r>
+      <w:r>
+        <w:rPr>
+          <w:rFonts w:ascii="Calibri" w:eastAsia="Calibri" w:hAnsi="Calibri" w:cs="Calibri" w:hint="cs"/>
+          <w:color w:val="000000" w:themeColor="text1"/>
+          <w:sz w:val="20"/>
+          <w:szCs w:val="20"/>
+          <w:u w:val="single"/>
+          <w:rtl/>
+          <w:lang w:val="en-IL"/>
+        </w:rPr>
+        <w:t xml:space="preserve"> עם כניסה </w:t>
+      </w:r>
+      <w:proofErr w:type="gramStart"/>
+      <w:r>
+        <w:rPr>
+          <w:rFonts w:ascii="Calibri" w:eastAsia="Calibri" w:hAnsi="Calibri" w:cs="Calibri" w:hint="cs"/>
+          <w:color w:val="000000" w:themeColor="text1"/>
+          <w:sz w:val="20"/>
+          <w:szCs w:val="20"/>
+          <w:u w:val="single"/>
+          <w:rtl/>
+          <w:lang w:val="en-IL"/>
+        </w:rPr>
+        <w:t>אחת.</w:t>
+      </w:r>
+      <w:r>
+        <w:rPr>
+          <w:rFonts w:ascii="Calibri" w:eastAsia="Calibri" w:hAnsi="Calibri" w:cs="Calibri" w:hint="cs"/>
+          <w:color w:val="000000" w:themeColor="text1"/>
+          <w:sz w:val="20"/>
+          <w:szCs w:val="20"/>
+          <w:u w:val="single"/>
+          <w:rtl/>
+        </w:rPr>
+        <w:t>_</w:t>
+      </w:r>
+      <w:proofErr w:type="gramEnd"/>
+      <w:r>
+        <w:rPr>
+          <w:rFonts w:ascii="Calibri" w:eastAsia="Calibri" w:hAnsi="Calibri" w:cs="Calibri" w:hint="cs"/>
+          <w:color w:val="000000" w:themeColor="text1"/>
+          <w:sz w:val="20"/>
+          <w:szCs w:val="20"/>
+          <w:u w:val="single"/>
+          <w:rtl/>
+        </w:rPr>
+        <w:t>___</w:t>
+      </w:r>
+      <w:r>
+        <w:rPr>
+          <w:rFonts w:ascii="Calibri" w:eastAsia="Calibri" w:hAnsi="Calibri" w:cs="Calibri" w:hint="cs"/>
+          <w:color w:val="000000" w:themeColor="text1"/>
+          <w:sz w:val="20"/>
+          <w:szCs w:val="20"/>
+          <w:rtl/>
+        </w:rPr>
+        <w:t>_____________________________________</w:t>
       </w:r>
     </w:p>
     <w:p>
@@ -18482,8 +19179,63 @@
           <w:color w:val="FF0000"/>
           <w:sz w:val="20"/>
           <w:szCs w:val="20"/>
+          <w:lang w:val="en-IL"/>
         </w:rPr>
       </w:pPr>
+      <w:r>
+        <w:rPr>
+          <w:rFonts w:ascii="Calibri" w:eastAsia="Calibri" w:hAnsi="Calibri" w:cs="Calibri"/>
+          <w:color w:val="FF0000"/>
+          <w:sz w:val="20"/>
+          <w:szCs w:val="20"/>
+          <w:lang w:val="en-IL"/>
+        </w:rPr>
+        <w:t>file1.o</w:t>
+      </w:r>
+      <w:proofErr w:type="gramStart"/>
+      <w:r>
+        <w:rPr>
+          <w:rFonts w:ascii="Calibri" w:eastAsia="Calibri" w:hAnsi="Calibri" w:cs="Calibri"/>
+          <w:color w:val="FF0000"/>
+          <w:sz w:val="20"/>
+          <w:szCs w:val="20"/>
+          <w:lang w:val="en-IL"/>
+        </w:rPr>
+        <w:t>:</w:t>
+      </w:r>
+      <w:r>
+        <w:rPr>
+          <w:rFonts w:ascii="Calibri" w:eastAsia="Calibri" w:hAnsi="Calibri" w:cs="Calibri"/>
+          <w:color w:val="FF0000"/>
+          <w:sz w:val="20"/>
+          <w:szCs w:val="20"/>
+          <w:lang w:val="en-IL"/>
+        </w:rPr>
+        <w:t xml:space="preserve"> .</w:t>
+      </w:r>
+      <w:proofErr w:type="spellStart"/>
+      <w:r>
+        <w:rPr>
+          <w:rFonts w:ascii="Calibri" w:eastAsia="Calibri" w:hAnsi="Calibri" w:cs="Calibri"/>
+          <w:color w:val="FF0000"/>
+          <w:sz w:val="20"/>
+          <w:szCs w:val="20"/>
+          <w:lang w:val="en-IL"/>
+        </w:rPr>
+        <w:t>rela</w:t>
+      </w:r>
+      <w:proofErr w:type="gramEnd"/>
+      <w:r>
+        <w:rPr>
+          <w:rFonts w:ascii="Calibri" w:eastAsia="Calibri" w:hAnsi="Calibri" w:cs="Calibri"/>
+          <w:color w:val="FF0000"/>
+          <w:sz w:val="20"/>
+          <w:szCs w:val="20"/>
+          <w:lang w:val="en-IL"/>
+        </w:rPr>
+        <w:t>.text</w:t>
+      </w:r>
+      <w:proofErr w:type="spellEnd"/>
     </w:p>
     <w:tbl>
       <w:tblPr>
@@ -18660,8 +19412,19 @@
                 <w:color w:val="FF0000"/>
                 <w:sz w:val="20"/>
                 <w:szCs w:val="20"/>
-              </w:rPr>
-            </w:pPr>
+                <w:lang w:val="en-IL"/>
+              </w:rPr>
+            </w:pPr>
+            <w:r>
+              <w:rPr>
+                <w:rFonts w:ascii="Calibri" w:eastAsia="Calibri" w:hAnsi="Calibri" w:cs="Calibri"/>
+                <w:color w:val="FF0000"/>
+                <w:sz w:val="20"/>
+                <w:szCs w:val="20"/>
+                <w:lang w:val="en-IL"/>
+              </w:rPr>
+              <w:t>-4</w:t>
+            </w:r>
           </w:p>
         </w:tc>
         <w:tc>
@@ -18685,8 +19448,21 @@
                 <w:color w:val="FF0000"/>
                 <w:sz w:val="20"/>
                 <w:szCs w:val="20"/>
-              </w:rPr>
-            </w:pPr>
+                <w:lang w:val="en-IL"/>
+              </w:rPr>
+            </w:pPr>
+            <w:proofErr w:type="spellStart"/>
+            <w:r>
+              <w:rPr>
+                <w:rFonts w:ascii="Calibri" w:eastAsia="Calibri" w:hAnsi="Calibri" w:cs="Calibri"/>
+                <w:color w:val="FF0000"/>
+                <w:sz w:val="20"/>
+                <w:szCs w:val="20"/>
+                <w:lang w:val="en-IL"/>
+              </w:rPr>
+              <w:t>get_function</w:t>
+            </w:r>
+            <w:proofErr w:type="spellEnd"/>
           </w:p>
         </w:tc>
         <w:tc>
@@ -18706,13 +19482,25 @@
               <w:spacing w:line="276" w:lineRule="auto"/>
               <w:jc w:val="center"/>
               <w:rPr>
-                <w:rFonts w:ascii="Calibri" w:eastAsia="Calibri" w:hAnsi="Calibri" w:cs="Calibri"/>
+                <w:rFonts w:ascii="Calibri" w:eastAsia="Calibri" w:hAnsi="Calibri" w:cs="Calibri" w:hint="cs"/>
                 <w:color w:val="FF0000"/>
                 <w:sz w:val="20"/>
                 <w:szCs w:val="20"/>
                 <w:rtl/>
-              </w:rPr>
-            </w:pPr>
+                <w:lang w:val="en-IL"/>
+              </w:rPr>
+            </w:pPr>
+            <w:r>
+              <w:rPr>
+                <w:rFonts w:ascii="Calibri" w:eastAsia="Calibri" w:hAnsi="Calibri" w:cs="Calibri" w:hint="cs"/>
+                <w:color w:val="FF0000"/>
+                <w:sz w:val="20"/>
+                <w:szCs w:val="20"/>
+                <w:rtl/>
+                <w:lang w:val="en-IL"/>
+              </w:rPr>
+              <w:t>יחסי</w:t>
+            </w:r>
           </w:p>
         </w:tc>
         <w:tc>
@@ -18736,8 +19524,840 @@
                 <w:color w:val="FF0000"/>
                 <w:sz w:val="20"/>
                 <w:szCs w:val="20"/>
-              </w:rPr>
-            </w:pPr>
+                <w:lang w:val="en-IL"/>
+              </w:rPr>
+            </w:pPr>
+            <w:r>
+              <w:rPr>
+                <w:rFonts w:ascii="Calibri" w:eastAsia="Calibri" w:hAnsi="Calibri" w:cs="Calibri"/>
+                <w:color w:val="FF0000"/>
+                <w:sz w:val="20"/>
+                <w:szCs w:val="20"/>
+                <w:lang w:val="en-IL"/>
+              </w:rPr>
+              <w:t>0x1</w:t>
+            </w:r>
+          </w:p>
+        </w:tc>
+      </w:tr>
+      <w:tr>
+        <w:tc>
+          <w:tcPr>
+            <w:tcW w:w="2074" w:type="dxa"/>
+          </w:tcPr>
+          <w:p>
+            <w:pPr>
+              <w:pBdr>
+                <w:top w:val="nil"/>
+                <w:left w:val="nil"/>
+                <w:bottom w:val="nil"/>
+                <w:right w:val="nil"/>
+                <w:between w:val="nil"/>
+              </w:pBdr>
+              <w:bidi/>
+              <w:jc w:val="center"/>
+              <w:rPr>
+                <w:rFonts w:ascii="Calibri" w:eastAsia="Calibri" w:hAnsi="Calibri" w:cs="Calibri"/>
+                <w:color w:val="FF0000"/>
+                <w:sz w:val="20"/>
+                <w:szCs w:val="20"/>
+                <w:lang w:val="en-IL"/>
+              </w:rPr>
+            </w:pPr>
+            <w:r>
+              <w:rPr>
+                <w:rFonts w:ascii="Calibri" w:eastAsia="Calibri" w:hAnsi="Calibri" w:cs="Calibri"/>
+                <w:color w:val="FF0000"/>
+                <w:sz w:val="20"/>
+                <w:szCs w:val="20"/>
+                <w:lang w:val="en-IL"/>
+              </w:rPr>
+              <w:t>0</w:t>
+            </w:r>
+          </w:p>
+        </w:tc>
+        <w:tc>
+          <w:tcPr>
+            <w:tcW w:w="2074" w:type="dxa"/>
+          </w:tcPr>
+          <w:p>
+            <w:pPr>
+              <w:pBdr>
+                <w:top w:val="nil"/>
+                <w:left w:val="nil"/>
+                <w:bottom w:val="nil"/>
+                <w:right w:val="nil"/>
+                <w:between w:val="nil"/>
+              </w:pBdr>
+              <w:bidi/>
+              <w:jc w:val="center"/>
+              <w:rPr>
+                <w:rFonts w:ascii="Calibri" w:eastAsia="Calibri" w:hAnsi="Calibri" w:cs="Calibri"/>
+                <w:color w:val="FF0000"/>
+                <w:sz w:val="20"/>
+                <w:szCs w:val="20"/>
+                <w:lang w:val="en-IL"/>
+              </w:rPr>
+            </w:pPr>
+            <w:proofErr w:type="spellStart"/>
+            <w:r>
+              <w:rPr>
+                <w:rFonts w:ascii="Calibri" w:eastAsia="Calibri" w:hAnsi="Calibri" w:cs="Calibri"/>
+                <w:color w:val="FF0000"/>
+                <w:sz w:val="20"/>
+                <w:szCs w:val="20"/>
+                <w:lang w:val="en-IL"/>
+              </w:rPr>
+              <w:t>get_password_function</w:t>
+            </w:r>
+            <w:proofErr w:type="spellEnd"/>
+          </w:p>
+        </w:tc>
+        <w:tc>
+          <w:tcPr>
+            <w:tcW w:w="2074" w:type="dxa"/>
+          </w:tcPr>
+          <w:p>
+            <w:pPr>
+              <w:pBdr>
+                <w:top w:val="nil"/>
+                <w:left w:val="nil"/>
+                <w:bottom w:val="nil"/>
+                <w:right w:val="nil"/>
+                <w:between w:val="nil"/>
+              </w:pBdr>
+              <w:bidi/>
+              <w:jc w:val="center"/>
+              <w:rPr>
+                <w:rFonts w:ascii="Calibri" w:eastAsia="Calibri" w:hAnsi="Calibri" w:cs="Calibri" w:hint="cs"/>
+                <w:color w:val="FF0000"/>
+                <w:sz w:val="20"/>
+                <w:szCs w:val="20"/>
+                <w:rtl/>
+                <w:lang w:val="en-IL"/>
+              </w:rPr>
+            </w:pPr>
+            <w:r>
+              <w:rPr>
+                <w:rFonts w:ascii="Calibri" w:eastAsia="Calibri" w:hAnsi="Calibri" w:cs="Calibri" w:hint="cs"/>
+                <w:color w:val="FF0000"/>
+                <w:sz w:val="20"/>
+                <w:szCs w:val="20"/>
+                <w:rtl/>
+                <w:lang w:val="en-IL"/>
+              </w:rPr>
+              <w:t>קבוע</w:t>
+            </w:r>
+          </w:p>
+        </w:tc>
+        <w:tc>
+          <w:tcPr>
+            <w:tcW w:w="2074" w:type="dxa"/>
+          </w:tcPr>
+          <w:p>
+            <w:pPr>
+              <w:pBdr>
+                <w:top w:val="nil"/>
+                <w:left w:val="nil"/>
+                <w:bottom w:val="nil"/>
+                <w:right w:val="nil"/>
+                <w:between w:val="nil"/>
+              </w:pBdr>
+              <w:bidi/>
+              <w:jc w:val="center"/>
+              <w:rPr>
+                <w:rFonts w:ascii="Calibri" w:eastAsia="Calibri" w:hAnsi="Calibri" w:cs="Calibri"/>
+                <w:color w:val="FF0000"/>
+                <w:sz w:val="20"/>
+                <w:szCs w:val="20"/>
+                <w:lang w:val="en-IL"/>
+              </w:rPr>
+            </w:pPr>
+            <w:r>
+              <w:rPr>
+                <w:rFonts w:ascii="Calibri" w:eastAsia="Calibri" w:hAnsi="Calibri" w:cs="Calibri"/>
+                <w:color w:val="FF0000"/>
+                <w:sz w:val="20"/>
+                <w:szCs w:val="20"/>
+                <w:lang w:val="en-IL"/>
+              </w:rPr>
+              <w:t>0x8</w:t>
+            </w:r>
+          </w:p>
+        </w:tc>
+      </w:tr>
+      <w:tr>
+        <w:tc>
+          <w:tcPr>
+            <w:tcW w:w="2074" w:type="dxa"/>
+          </w:tcPr>
+          <w:p>
+            <w:pPr>
+              <w:pBdr>
+                <w:top w:val="nil"/>
+                <w:left w:val="nil"/>
+                <w:bottom w:val="nil"/>
+                <w:right w:val="nil"/>
+                <w:between w:val="nil"/>
+              </w:pBdr>
+              <w:bidi/>
+              <w:jc w:val="center"/>
+              <w:rPr>
+                <w:rFonts w:ascii="Calibri" w:eastAsia="Calibri" w:hAnsi="Calibri" w:cs="Calibri"/>
+                <w:color w:val="FF0000"/>
+                <w:sz w:val="20"/>
+                <w:szCs w:val="20"/>
+                <w:lang w:val="en-IL"/>
+              </w:rPr>
+            </w:pPr>
+            <w:r>
+              <w:rPr>
+                <w:rFonts w:ascii="Calibri" w:eastAsia="Calibri" w:hAnsi="Calibri" w:cs="Calibri"/>
+                <w:color w:val="FF0000"/>
+                <w:sz w:val="20"/>
+                <w:szCs w:val="20"/>
+                <w:lang w:val="en-IL"/>
+              </w:rPr>
+              <w:t>0</w:t>
+            </w:r>
+          </w:p>
+        </w:tc>
+        <w:tc>
+          <w:tcPr>
+            <w:tcW w:w="2074" w:type="dxa"/>
+          </w:tcPr>
+          <w:p>
+            <w:pPr>
+              <w:pBdr>
+                <w:top w:val="nil"/>
+                <w:left w:val="nil"/>
+                <w:bottom w:val="nil"/>
+                <w:right w:val="nil"/>
+                <w:between w:val="nil"/>
+              </w:pBdr>
+              <w:bidi/>
+              <w:jc w:val="center"/>
+              <w:rPr>
+                <w:rFonts w:ascii="Calibri" w:eastAsia="Calibri" w:hAnsi="Calibri" w:cs="Calibri"/>
+                <w:color w:val="FF0000"/>
+                <w:sz w:val="20"/>
+                <w:szCs w:val="20"/>
+                <w:lang w:val="en-IL"/>
+              </w:rPr>
+            </w:pPr>
+            <w:proofErr w:type="spellStart"/>
+            <w:r>
+              <w:rPr>
+                <w:rFonts w:ascii="Calibri" w:eastAsia="Calibri" w:hAnsi="Calibri" w:cs="Calibri"/>
+                <w:color w:val="FF0000"/>
+                <w:sz w:val="20"/>
+                <w:szCs w:val="20"/>
+                <w:lang w:val="en-IL"/>
+              </w:rPr>
+              <w:t>secret_password</w:t>
+            </w:r>
+            <w:proofErr w:type="spellEnd"/>
+          </w:p>
+        </w:tc>
+        <w:tc>
+          <w:tcPr>
+            <w:tcW w:w="2074" w:type="dxa"/>
+          </w:tcPr>
+          <w:p>
+            <w:pPr>
+              <w:pBdr>
+                <w:top w:val="nil"/>
+                <w:left w:val="nil"/>
+                <w:bottom w:val="nil"/>
+                <w:right w:val="nil"/>
+                <w:between w:val="nil"/>
+              </w:pBdr>
+              <w:bidi/>
+              <w:jc w:val="center"/>
+              <w:rPr>
+                <w:rFonts w:ascii="Calibri" w:eastAsia="Calibri" w:hAnsi="Calibri" w:cs="Calibri" w:hint="cs"/>
+                <w:color w:val="FF0000"/>
+                <w:sz w:val="20"/>
+                <w:szCs w:val="20"/>
+                <w:rtl/>
+                <w:lang w:val="en-IL"/>
+              </w:rPr>
+            </w:pPr>
+            <w:r>
+              <w:rPr>
+                <w:rFonts w:ascii="Calibri" w:eastAsia="Calibri" w:hAnsi="Calibri" w:cs="Calibri" w:hint="cs"/>
+                <w:color w:val="FF0000"/>
+                <w:sz w:val="20"/>
+                <w:szCs w:val="20"/>
+                <w:rtl/>
+                <w:lang w:val="en-IL"/>
+              </w:rPr>
+              <w:t>קבוע</w:t>
+            </w:r>
+          </w:p>
+        </w:tc>
+        <w:tc>
+          <w:tcPr>
+            <w:tcW w:w="2074" w:type="dxa"/>
+          </w:tcPr>
+          <w:p>
+            <w:pPr>
+              <w:pBdr>
+                <w:top w:val="nil"/>
+                <w:left w:val="nil"/>
+                <w:bottom w:val="nil"/>
+                <w:right w:val="nil"/>
+                <w:between w:val="nil"/>
+              </w:pBdr>
+              <w:bidi/>
+              <w:jc w:val="center"/>
+              <w:rPr>
+                <w:rFonts w:ascii="Calibri" w:eastAsia="Calibri" w:hAnsi="Calibri" w:cs="Calibri"/>
+                <w:color w:val="FF0000"/>
+                <w:sz w:val="20"/>
+                <w:szCs w:val="20"/>
+                <w:lang w:val="en-IL"/>
+              </w:rPr>
+            </w:pPr>
+            <w:r>
+              <w:rPr>
+                <w:rFonts w:ascii="Calibri" w:eastAsia="Calibri" w:hAnsi="Calibri" w:cs="Calibri"/>
+                <w:color w:val="FF0000"/>
+                <w:sz w:val="20"/>
+                <w:szCs w:val="20"/>
+                <w:lang w:val="en-IL"/>
+              </w:rPr>
+              <w:t>0x1c</w:t>
+            </w:r>
+          </w:p>
+        </w:tc>
+      </w:tr>
+      <w:tr>
+        <w:tc>
+          <w:tcPr>
+            <w:tcW w:w="2074" w:type="dxa"/>
+          </w:tcPr>
+          <w:p>
+            <w:pPr>
+              <w:pBdr>
+                <w:top w:val="nil"/>
+                <w:left w:val="nil"/>
+                <w:bottom w:val="nil"/>
+                <w:right w:val="nil"/>
+                <w:between w:val="nil"/>
+              </w:pBdr>
+              <w:bidi/>
+              <w:jc w:val="center"/>
+              <w:rPr>
+                <w:rFonts w:ascii="Calibri" w:eastAsia="Calibri" w:hAnsi="Calibri" w:cs="Calibri"/>
+                <w:color w:val="FF0000"/>
+                <w:sz w:val="20"/>
+                <w:szCs w:val="20"/>
+                <w:lang w:val="en-IL"/>
+              </w:rPr>
+            </w:pPr>
+            <w:r>
+              <w:rPr>
+                <w:rFonts w:ascii="Calibri" w:eastAsia="Calibri" w:hAnsi="Calibri" w:cs="Calibri"/>
+                <w:color w:val="FF0000"/>
+                <w:sz w:val="20"/>
+                <w:szCs w:val="20"/>
+                <w:lang w:val="en-IL"/>
+              </w:rPr>
+              <w:t>0</w:t>
+            </w:r>
+          </w:p>
+        </w:tc>
+        <w:tc>
+          <w:tcPr>
+            <w:tcW w:w="2074" w:type="dxa"/>
+          </w:tcPr>
+          <w:p>
+            <w:pPr>
+              <w:pBdr>
+                <w:top w:val="nil"/>
+                <w:left w:val="nil"/>
+                <w:bottom w:val="nil"/>
+                <w:right w:val="nil"/>
+                <w:between w:val="nil"/>
+              </w:pBdr>
+              <w:bidi/>
+              <w:jc w:val="center"/>
+              <w:rPr>
+                <w:rFonts w:ascii="Calibri" w:eastAsia="Calibri" w:hAnsi="Calibri" w:cs="Calibri"/>
+                <w:color w:val="FF0000"/>
+                <w:sz w:val="20"/>
+                <w:szCs w:val="20"/>
+                <w:lang w:val="en-IL"/>
+              </w:rPr>
+            </w:pPr>
+            <w:proofErr w:type="spellStart"/>
+            <w:r>
+              <w:rPr>
+                <w:rFonts w:ascii="Calibri" w:eastAsia="Calibri" w:hAnsi="Calibri" w:cs="Calibri"/>
+                <w:color w:val="FF0000"/>
+                <w:sz w:val="20"/>
+                <w:szCs w:val="20"/>
+                <w:lang w:val="en-IL"/>
+              </w:rPr>
+              <w:t>rodata</w:t>
+            </w:r>
+            <w:proofErr w:type="spellEnd"/>
+            <w:r>
+              <w:rPr>
+                <w:rFonts w:ascii="Calibri" w:eastAsia="Calibri" w:hAnsi="Calibri" w:cs="Calibri"/>
+                <w:color w:val="FF0000"/>
+                <w:sz w:val="20"/>
+                <w:szCs w:val="20"/>
+                <w:lang w:val="en-IL"/>
+              </w:rPr>
+              <w:t>(</w:t>
+            </w:r>
+            <w:proofErr w:type="spellStart"/>
+            <w:r>
+              <w:rPr>
+                <w:rFonts w:ascii="Calibri" w:eastAsia="Calibri" w:hAnsi="Calibri" w:cs="Calibri"/>
+                <w:color w:val="FF0000"/>
+                <w:sz w:val="20"/>
+                <w:szCs w:val="20"/>
+                <w:lang w:val="en-IL"/>
+              </w:rPr>
+              <w:t>success_message</w:t>
+            </w:r>
+            <w:proofErr w:type="spellEnd"/>
+            <w:r>
+              <w:rPr>
+                <w:rFonts w:ascii="Calibri" w:eastAsia="Calibri" w:hAnsi="Calibri" w:cs="Calibri"/>
+                <w:color w:val="FF0000"/>
+                <w:sz w:val="20"/>
+                <w:szCs w:val="20"/>
+                <w:lang w:val="en-IL"/>
+              </w:rPr>
+              <w:t>)</w:t>
+            </w:r>
+          </w:p>
+        </w:tc>
+        <w:tc>
+          <w:tcPr>
+            <w:tcW w:w="2074" w:type="dxa"/>
+          </w:tcPr>
+          <w:p>
+            <w:pPr>
+              <w:pBdr>
+                <w:top w:val="nil"/>
+                <w:left w:val="nil"/>
+                <w:bottom w:val="nil"/>
+                <w:right w:val="nil"/>
+                <w:between w:val="nil"/>
+              </w:pBdr>
+              <w:bidi/>
+              <w:jc w:val="center"/>
+              <w:rPr>
+                <w:rFonts w:ascii="Calibri" w:eastAsia="Calibri" w:hAnsi="Calibri" w:cs="Calibri"/>
+                <w:color w:val="FF0000"/>
+                <w:sz w:val="20"/>
+                <w:szCs w:val="20"/>
+                <w:rtl/>
+              </w:rPr>
+            </w:pPr>
+            <w:r>
+              <w:rPr>
+                <w:rFonts w:ascii="Calibri" w:eastAsia="Calibri" w:hAnsi="Calibri" w:cs="Calibri" w:hint="cs"/>
+                <w:color w:val="FF0000"/>
+                <w:sz w:val="20"/>
+                <w:szCs w:val="20"/>
+                <w:rtl/>
+                <w:lang w:val="en-IL"/>
+              </w:rPr>
+              <w:t>קבוע</w:t>
+            </w:r>
+          </w:p>
+        </w:tc>
+        <w:tc>
+          <w:tcPr>
+            <w:tcW w:w="2074" w:type="dxa"/>
+          </w:tcPr>
+          <w:p>
+            <w:pPr>
+              <w:pBdr>
+                <w:top w:val="nil"/>
+                <w:left w:val="nil"/>
+                <w:bottom w:val="nil"/>
+                <w:right w:val="nil"/>
+                <w:between w:val="nil"/>
+              </w:pBdr>
+              <w:bidi/>
+              <w:jc w:val="center"/>
+              <w:rPr>
+                <w:rFonts w:ascii="Calibri" w:eastAsia="Calibri" w:hAnsi="Calibri" w:cs="Calibri"/>
+                <w:color w:val="FF0000"/>
+                <w:sz w:val="20"/>
+                <w:szCs w:val="20"/>
+                <w:lang w:val="en-IL"/>
+              </w:rPr>
+            </w:pPr>
+            <w:r>
+              <w:rPr>
+                <w:rFonts w:ascii="Calibri" w:eastAsia="Calibri" w:hAnsi="Calibri" w:cs="Calibri"/>
+                <w:color w:val="FF0000"/>
+                <w:sz w:val="20"/>
+                <w:szCs w:val="20"/>
+                <w:lang w:val="en-IL"/>
+              </w:rPr>
+              <w:t>0x29</w:t>
+            </w:r>
+          </w:p>
+        </w:tc>
+      </w:tr>
+      <w:tr>
+        <w:tc>
+          <w:tcPr>
+            <w:tcW w:w="2074" w:type="dxa"/>
+          </w:tcPr>
+          <w:p>
+            <w:pPr>
+              <w:pBdr>
+                <w:top w:val="nil"/>
+                <w:left w:val="nil"/>
+                <w:bottom w:val="nil"/>
+                <w:right w:val="nil"/>
+                <w:between w:val="nil"/>
+              </w:pBdr>
+              <w:bidi/>
+              <w:jc w:val="center"/>
+              <w:rPr>
+                <w:rFonts w:ascii="Calibri" w:eastAsia="Calibri" w:hAnsi="Calibri" w:cs="Calibri"/>
+                <w:color w:val="FF0000"/>
+                <w:sz w:val="20"/>
+                <w:szCs w:val="20"/>
+                <w:lang w:val="en-IL"/>
+              </w:rPr>
+            </w:pPr>
+            <w:r>
+              <w:rPr>
+                <w:rFonts w:ascii="Calibri" w:eastAsia="Calibri" w:hAnsi="Calibri" w:cs="Calibri"/>
+                <w:color w:val="FF0000"/>
+                <w:sz w:val="20"/>
+                <w:szCs w:val="20"/>
+                <w:lang w:val="en-IL"/>
+              </w:rPr>
+              <w:t>0</w:t>
+            </w:r>
+          </w:p>
+        </w:tc>
+        <w:tc>
+          <w:tcPr>
+            <w:tcW w:w="2074" w:type="dxa"/>
+          </w:tcPr>
+          <w:p>
+            <w:pPr>
+              <w:pBdr>
+                <w:top w:val="nil"/>
+                <w:left w:val="nil"/>
+                <w:bottom w:val="nil"/>
+                <w:right w:val="nil"/>
+                <w:between w:val="nil"/>
+              </w:pBdr>
+              <w:bidi/>
+              <w:jc w:val="center"/>
+              <w:rPr>
+                <w:rFonts w:ascii="Calibri" w:eastAsia="Calibri" w:hAnsi="Calibri" w:cs="Calibri"/>
+                <w:color w:val="FF0000"/>
+                <w:sz w:val="20"/>
+                <w:szCs w:val="20"/>
+              </w:rPr>
+            </w:pPr>
+            <w:proofErr w:type="spellStart"/>
+            <w:r>
+              <w:rPr>
+                <w:rFonts w:ascii="Calibri" w:eastAsia="Calibri" w:hAnsi="Calibri" w:cs="Calibri"/>
+                <w:color w:val="FF0000"/>
+                <w:sz w:val="20"/>
+                <w:szCs w:val="20"/>
+                <w:lang w:val="en-IL"/>
+              </w:rPr>
+              <w:t>rodata</w:t>
+            </w:r>
+            <w:proofErr w:type="spellEnd"/>
+            <w:r>
+              <w:rPr>
+                <w:rFonts w:ascii="Calibri" w:eastAsia="Calibri" w:hAnsi="Calibri" w:cs="Calibri"/>
+                <w:color w:val="FF0000"/>
+                <w:sz w:val="20"/>
+                <w:szCs w:val="20"/>
+                <w:lang w:val="en-IL"/>
+              </w:rPr>
+              <w:t>(</w:t>
+            </w:r>
+            <w:proofErr w:type="spellStart"/>
+            <w:r>
+              <w:rPr>
+                <w:rFonts w:ascii="Calibri" w:eastAsia="Calibri" w:hAnsi="Calibri" w:cs="Calibri"/>
+                <w:color w:val="FF0000"/>
+                <w:sz w:val="20"/>
+                <w:szCs w:val="20"/>
+                <w:lang w:val="en-IL"/>
+              </w:rPr>
+              <w:t>success_message</w:t>
+            </w:r>
+            <w:proofErr w:type="spellEnd"/>
+            <w:r>
+              <w:rPr>
+                <w:rFonts w:ascii="Calibri" w:eastAsia="Calibri" w:hAnsi="Calibri" w:cs="Calibri"/>
+                <w:color w:val="FF0000"/>
+                <w:sz w:val="20"/>
+                <w:szCs w:val="20"/>
+                <w:lang w:val="en-IL"/>
+              </w:rPr>
+              <w:t>)</w:t>
+            </w:r>
+          </w:p>
+        </w:tc>
+        <w:tc>
+          <w:tcPr>
+            <w:tcW w:w="2074" w:type="dxa"/>
+          </w:tcPr>
+          <w:p>
+            <w:pPr>
+              <w:pBdr>
+                <w:top w:val="nil"/>
+                <w:left w:val="nil"/>
+                <w:bottom w:val="nil"/>
+                <w:right w:val="nil"/>
+                <w:between w:val="nil"/>
+              </w:pBdr>
+              <w:bidi/>
+              <w:jc w:val="center"/>
+              <w:rPr>
+                <w:rFonts w:ascii="Calibri" w:eastAsia="Calibri" w:hAnsi="Calibri" w:cs="Calibri"/>
+                <w:color w:val="FF0000"/>
+                <w:sz w:val="20"/>
+                <w:szCs w:val="20"/>
+                <w:rtl/>
+              </w:rPr>
+            </w:pPr>
+            <w:r>
+              <w:rPr>
+                <w:rFonts w:ascii="Calibri" w:eastAsia="Calibri" w:hAnsi="Calibri" w:cs="Calibri" w:hint="cs"/>
+                <w:color w:val="FF0000"/>
+                <w:sz w:val="20"/>
+                <w:szCs w:val="20"/>
+                <w:rtl/>
+                <w:lang w:val="en-IL"/>
+              </w:rPr>
+              <w:t>קבוע</w:t>
+            </w:r>
+          </w:p>
+        </w:tc>
+        <w:tc>
+          <w:tcPr>
+            <w:tcW w:w="2074" w:type="dxa"/>
+          </w:tcPr>
+          <w:p>
+            <w:pPr>
+              <w:pBdr>
+                <w:top w:val="nil"/>
+                <w:left w:val="nil"/>
+                <w:bottom w:val="nil"/>
+                <w:right w:val="nil"/>
+                <w:between w:val="nil"/>
+              </w:pBdr>
+              <w:bidi/>
+              <w:jc w:val="center"/>
+              <w:rPr>
+                <w:rFonts w:ascii="Calibri" w:eastAsia="Calibri" w:hAnsi="Calibri" w:cs="Calibri"/>
+                <w:color w:val="FF0000"/>
+                <w:sz w:val="20"/>
+                <w:szCs w:val="20"/>
+                <w:lang w:val="en-IL"/>
+              </w:rPr>
+            </w:pPr>
+            <w:r>
+              <w:rPr>
+                <w:rFonts w:ascii="Calibri" w:eastAsia="Calibri" w:hAnsi="Calibri" w:cs="Calibri"/>
+                <w:color w:val="FF0000"/>
+                <w:sz w:val="20"/>
+                <w:szCs w:val="20"/>
+                <w:lang w:val="en-IL"/>
+              </w:rPr>
+              <w:t>0x3f</w:t>
+            </w:r>
+          </w:p>
+        </w:tc>
+      </w:tr>
+      <w:tr>
+        <w:tc>
+          <w:tcPr>
+            <w:tcW w:w="2074" w:type="dxa"/>
+          </w:tcPr>
+          <w:p>
+            <w:pPr>
+              <w:pBdr>
+                <w:top w:val="nil"/>
+                <w:left w:val="nil"/>
+                <w:bottom w:val="nil"/>
+                <w:right w:val="nil"/>
+                <w:between w:val="nil"/>
+              </w:pBdr>
+              <w:bidi/>
+              <w:jc w:val="center"/>
+              <w:rPr>
+                <w:rFonts w:ascii="Calibri" w:eastAsia="Calibri" w:hAnsi="Calibri" w:cs="Calibri"/>
+                <w:color w:val="FF0000"/>
+                <w:sz w:val="20"/>
+                <w:szCs w:val="20"/>
+                <w:lang w:val="en-IL"/>
+              </w:rPr>
+            </w:pPr>
+            <w:r>
+              <w:rPr>
+                <w:rFonts w:ascii="Calibri" w:eastAsia="Calibri" w:hAnsi="Calibri" w:cs="Calibri"/>
+                <w:color w:val="FF0000"/>
+                <w:sz w:val="20"/>
+                <w:szCs w:val="20"/>
+                <w:lang w:val="en-IL"/>
+              </w:rPr>
+              <w:t>0</w:t>
+            </w:r>
+          </w:p>
+        </w:tc>
+        <w:tc>
+          <w:tcPr>
+            <w:tcW w:w="2074" w:type="dxa"/>
+          </w:tcPr>
+          <w:p>
+            <w:pPr>
+              <w:pBdr>
+                <w:top w:val="nil"/>
+                <w:left w:val="nil"/>
+                <w:bottom w:val="nil"/>
+                <w:right w:val="nil"/>
+                <w:between w:val="nil"/>
+              </w:pBdr>
+              <w:bidi/>
+              <w:jc w:val="center"/>
+              <w:rPr>
+                <w:rFonts w:ascii="Calibri" w:eastAsia="Calibri" w:hAnsi="Calibri" w:cs="Calibri"/>
+                <w:color w:val="FF0000"/>
+                <w:sz w:val="20"/>
+                <w:szCs w:val="20"/>
+              </w:rPr>
+            </w:pPr>
+            <w:proofErr w:type="spellStart"/>
+            <w:r>
+              <w:rPr>
+                <w:rFonts w:ascii="Calibri" w:eastAsia="Calibri" w:hAnsi="Calibri" w:cs="Calibri"/>
+                <w:color w:val="FF0000"/>
+                <w:sz w:val="20"/>
+                <w:szCs w:val="20"/>
+                <w:lang w:val="en-IL"/>
+              </w:rPr>
+              <w:t>rodata</w:t>
+            </w:r>
+            <w:proofErr w:type="spellEnd"/>
+            <w:r>
+              <w:rPr>
+                <w:rFonts w:ascii="Calibri" w:eastAsia="Calibri" w:hAnsi="Calibri" w:cs="Calibri"/>
+                <w:color w:val="FF0000"/>
+                <w:sz w:val="20"/>
+                <w:szCs w:val="20"/>
+                <w:lang w:val="en-IL"/>
+              </w:rPr>
+              <w:t>(</w:t>
+            </w:r>
+            <w:proofErr w:type="spellStart"/>
+            <w:r>
+              <w:rPr>
+                <w:rFonts w:ascii="Calibri" w:eastAsia="Calibri" w:hAnsi="Calibri" w:cs="Calibri"/>
+                <w:color w:val="FF0000"/>
+                <w:sz w:val="20"/>
+                <w:szCs w:val="20"/>
+                <w:lang w:val="en-IL"/>
+              </w:rPr>
+              <w:t>success_message</w:t>
+            </w:r>
+            <w:proofErr w:type="spellEnd"/>
+            <w:r>
+              <w:rPr>
+                <w:rFonts w:ascii="Calibri" w:eastAsia="Calibri" w:hAnsi="Calibri" w:cs="Calibri"/>
+                <w:color w:val="FF0000"/>
+                <w:sz w:val="20"/>
+                <w:szCs w:val="20"/>
+                <w:lang w:val="en-IL"/>
+              </w:rPr>
+              <w:t>)</w:t>
+            </w:r>
+          </w:p>
+        </w:tc>
+        <w:tc>
+          <w:tcPr>
+            <w:tcW w:w="2074" w:type="dxa"/>
+          </w:tcPr>
+          <w:p>
+            <w:pPr>
+              <w:pBdr>
+                <w:top w:val="nil"/>
+                <w:left w:val="nil"/>
+                <w:bottom w:val="nil"/>
+                <w:right w:val="nil"/>
+                <w:between w:val="nil"/>
+              </w:pBdr>
+              <w:bidi/>
+              <w:jc w:val="center"/>
+              <w:rPr>
+                <w:rFonts w:ascii="Calibri" w:eastAsia="Calibri" w:hAnsi="Calibri" w:cs="Calibri"/>
+                <w:color w:val="FF0000"/>
+                <w:sz w:val="20"/>
+                <w:szCs w:val="20"/>
+                <w:rtl/>
+              </w:rPr>
+            </w:pPr>
+            <w:r>
+              <w:rPr>
+                <w:rFonts w:ascii="Calibri" w:eastAsia="Calibri" w:hAnsi="Calibri" w:cs="Calibri" w:hint="cs"/>
+                <w:color w:val="FF0000"/>
+                <w:sz w:val="20"/>
+                <w:szCs w:val="20"/>
+                <w:rtl/>
+                <w:lang w:val="en-IL"/>
+              </w:rPr>
+              <w:t>קבוע</w:t>
+            </w:r>
+          </w:p>
+        </w:tc>
+        <w:tc>
+          <w:tcPr>
+            <w:tcW w:w="2074" w:type="dxa"/>
+          </w:tcPr>
+          <w:p>
+            <w:pPr>
+              <w:pBdr>
+                <w:top w:val="nil"/>
+                <w:left w:val="nil"/>
+                <w:bottom w:val="nil"/>
+                <w:right w:val="nil"/>
+                <w:between w:val="nil"/>
+              </w:pBdr>
+              <w:bidi/>
+              <w:jc w:val="center"/>
+              <w:rPr>
+                <w:rFonts w:ascii="Calibri" w:eastAsia="Calibri" w:hAnsi="Calibri" w:cs="Calibri"/>
+                <w:color w:val="FF0000"/>
+                <w:sz w:val="20"/>
+                <w:szCs w:val="20"/>
+                <w:lang w:val="en-IL"/>
+              </w:rPr>
+            </w:pPr>
+            <w:r>
+              <w:rPr>
+                <w:rFonts w:ascii="Calibri" w:eastAsia="Calibri" w:hAnsi="Calibri" w:cs="Calibri"/>
+                <w:color w:val="FF0000"/>
+                <w:sz w:val="20"/>
+                <w:szCs w:val="20"/>
+                <w:lang w:val="en-IL"/>
+              </w:rPr>
+              <w:t>0x65</w:t>
+            </w:r>
           </w:p>
         </w:tc>
       </w:tr>
@@ -18752,11 +20372,941 @@
           <w:between w:val="nil"/>
         </w:pBdr>
         <w:bidi/>
+        <w:jc w:val="right"/>
         <w:rPr>
           <w:rFonts w:ascii="Calibri" w:eastAsia="Calibri" w:hAnsi="Calibri" w:cs="Calibri"/>
           <w:color w:val="000000"/>
           <w:sz w:val="20"/>
           <w:szCs w:val="20"/>
+          <w:lang w:val="en-IL"/>
+        </w:rPr>
+      </w:pPr>
+      <w:r>
+        <w:rPr>
+          <w:rFonts w:ascii="Calibri" w:eastAsia="Calibri" w:hAnsi="Calibri" w:cs="Calibri"/>
+          <w:color w:val="000000"/>
+          <w:sz w:val="20"/>
+          <w:szCs w:val="20"/>
+          <w:lang w:val="en-IL"/>
+        </w:rPr>
+        <w:tab/>
+      </w:r>
+      <w:r>
+        <w:rPr>
+          <w:rFonts w:ascii="Calibri" w:eastAsia="Calibri" w:hAnsi="Calibri" w:cs="Calibri"/>
+          <w:color w:val="000000"/>
+          <w:sz w:val="20"/>
+          <w:szCs w:val="20"/>
+          <w:lang w:val="en-IL"/>
+        </w:rPr>
+        <w:tab/>
+        <w:t xml:space="preserve">               </w:t>
+      </w:r>
+      <w:r>
+        <w:rPr>
+          <w:rFonts w:ascii="Calibri" w:eastAsia="Calibri" w:hAnsi="Calibri" w:cs="Calibri"/>
+          <w:color w:val="FF0000"/>
+          <w:sz w:val="20"/>
+          <w:szCs w:val="20"/>
+          <w:lang w:val="en-IL"/>
+        </w:rPr>
+        <w:t>file2.o</w:t>
+      </w:r>
+      <w:proofErr w:type="gramStart"/>
+      <w:r>
+        <w:rPr>
+          <w:rFonts w:ascii="Calibri" w:eastAsia="Calibri" w:hAnsi="Calibri" w:cs="Calibri"/>
+          <w:color w:val="FF0000"/>
+          <w:sz w:val="20"/>
+          <w:szCs w:val="20"/>
+          <w:lang w:val="en-IL"/>
+        </w:rPr>
+        <w:t xml:space="preserve">: </w:t>
+      </w:r>
+      <w:r>
+        <w:rPr>
+          <w:rFonts w:ascii="Calibri" w:eastAsia="Calibri" w:hAnsi="Calibri" w:cs="Calibri"/>
+          <w:color w:val="FF0000"/>
+          <w:sz w:val="20"/>
+          <w:szCs w:val="20"/>
+          <w:lang w:val="en-IL"/>
+        </w:rPr>
+        <w:t>.</w:t>
+      </w:r>
+      <w:proofErr w:type="spellStart"/>
+      <w:r>
+        <w:rPr>
+          <w:rFonts w:ascii="Calibri" w:eastAsia="Calibri" w:hAnsi="Calibri" w:cs="Calibri"/>
+          <w:color w:val="FF0000"/>
+          <w:sz w:val="20"/>
+          <w:szCs w:val="20"/>
+          <w:lang w:val="en-IL"/>
+        </w:rPr>
+        <w:t>rela</w:t>
+      </w:r>
+      <w:proofErr w:type="gramEnd"/>
+      <w:r>
+        <w:rPr>
+          <w:rFonts w:ascii="Calibri" w:eastAsia="Calibri" w:hAnsi="Calibri" w:cs="Calibri"/>
+          <w:color w:val="FF0000"/>
+          <w:sz w:val="20"/>
+          <w:szCs w:val="20"/>
+          <w:lang w:val="en-IL"/>
+        </w:rPr>
+        <w:t>.text</w:t>
+      </w:r>
+      <w:proofErr w:type="spellEnd"/>
+    </w:p>
+    <w:tbl>
+      <w:tblPr>
+        <w:tblStyle w:val="aff5"/>
+        <w:bidiVisual/>
+        <w:tblW w:w="8296" w:type="dxa"/>
+        <w:tblInd w:w="720" w:type="dxa"/>
+        <w:tblBorders>
+          <w:top w:val="single" w:sz="4" w:space="0" w:color="000000"/>
+          <w:left w:val="single" w:sz="4" w:space="0" w:color="000000"/>
+          <w:bottom w:val="single" w:sz="4" w:space="0" w:color="000000"/>
+          <w:right w:val="single" w:sz="4" w:space="0" w:color="000000"/>
+          <w:insideH w:val="single" w:sz="4" w:space="0" w:color="000000"/>
+          <w:insideV w:val="single" w:sz="4" w:space="0" w:color="000000"/>
+        </w:tblBorders>
+        <w:tblLayout w:type="fixed"/>
+        <w:tblLook w:val="0400" w:firstRow="0" w:lastRow="0" w:firstColumn="0" w:lastColumn="0" w:noHBand="0" w:noVBand="1"/>
+      </w:tblPr>
+      <w:tblGrid>
+        <w:gridCol w:w="2074"/>
+        <w:gridCol w:w="2074"/>
+        <w:gridCol w:w="2074"/>
+        <w:gridCol w:w="2074"/>
+      </w:tblGrid>
+      <w:tr>
+        <w:tc>
+          <w:tcPr>
+            <w:tcW w:w="2074" w:type="dxa"/>
+          </w:tcPr>
+          <w:p>
+            <w:pPr>
+              <w:pBdr>
+                <w:top w:val="nil"/>
+                <w:left w:val="nil"/>
+                <w:bottom w:val="nil"/>
+                <w:right w:val="nil"/>
+                <w:between w:val="nil"/>
+              </w:pBdr>
+              <w:bidi/>
+              <w:spacing w:line="276" w:lineRule="auto"/>
+              <w:jc w:val="center"/>
+              <w:rPr>
+                <w:rFonts w:ascii="Calibri" w:eastAsia="Calibri" w:hAnsi="Calibri" w:cs="Calibri"/>
+                <w:color w:val="000000"/>
+                <w:sz w:val="20"/>
+                <w:szCs w:val="20"/>
+              </w:rPr>
+            </w:pPr>
+            <w:r>
+              <w:rPr>
+                <w:rFonts w:ascii="Calibri" w:eastAsia="Calibri" w:hAnsi="Calibri" w:cs="Calibri"/>
+                <w:color w:val="000000"/>
+              </w:rPr>
+              <w:t>Addend</w:t>
+            </w:r>
+          </w:p>
+        </w:tc>
+        <w:tc>
+          <w:tcPr>
+            <w:tcW w:w="2074" w:type="dxa"/>
+          </w:tcPr>
+          <w:p>
+            <w:pPr>
+              <w:pBdr>
+                <w:top w:val="nil"/>
+                <w:left w:val="nil"/>
+                <w:bottom w:val="nil"/>
+                <w:right w:val="nil"/>
+                <w:between w:val="nil"/>
+              </w:pBdr>
+              <w:bidi/>
+              <w:spacing w:line="276" w:lineRule="auto"/>
+              <w:jc w:val="center"/>
+              <w:rPr>
+                <w:rFonts w:ascii="Calibri" w:eastAsia="Calibri" w:hAnsi="Calibri" w:cs="Calibri"/>
+                <w:color w:val="000000"/>
+                <w:sz w:val="20"/>
+                <w:szCs w:val="20"/>
+              </w:rPr>
+            </w:pPr>
+            <w:r>
+              <w:rPr>
+                <w:rFonts w:ascii="Calibri" w:eastAsia="Calibri" w:hAnsi="Calibri" w:cs="Calibri"/>
+                <w:color w:val="000000"/>
+              </w:rPr>
+              <w:t>Symbol Name</w:t>
+            </w:r>
+          </w:p>
+        </w:tc>
+        <w:tc>
+          <w:tcPr>
+            <w:tcW w:w="2074" w:type="dxa"/>
+          </w:tcPr>
+          <w:p>
+            <w:pPr>
+              <w:pBdr>
+                <w:top w:val="nil"/>
+                <w:left w:val="nil"/>
+                <w:bottom w:val="nil"/>
+                <w:right w:val="nil"/>
+                <w:between w:val="nil"/>
+              </w:pBdr>
+              <w:bidi/>
+              <w:spacing w:line="276" w:lineRule="auto"/>
+              <w:jc w:val="center"/>
+              <w:rPr>
+                <w:rFonts w:ascii="Calibri" w:eastAsia="Calibri" w:hAnsi="Calibri" w:cs="Calibri"/>
+                <w:color w:val="000000"/>
+                <w:sz w:val="20"/>
+                <w:szCs w:val="20"/>
+              </w:rPr>
+            </w:pPr>
+            <w:r>
+              <w:rPr>
+                <w:rFonts w:ascii="Calibri" w:eastAsia="Calibri" w:hAnsi="Calibri" w:cs="Calibri"/>
+                <w:color w:val="000000"/>
+              </w:rPr>
+              <w:t>Type</w:t>
+            </w:r>
+          </w:p>
+        </w:tc>
+        <w:tc>
+          <w:tcPr>
+            <w:tcW w:w="2074" w:type="dxa"/>
+          </w:tcPr>
+          <w:p>
+            <w:pPr>
+              <w:pBdr>
+                <w:top w:val="nil"/>
+                <w:left w:val="nil"/>
+                <w:bottom w:val="nil"/>
+                <w:right w:val="nil"/>
+                <w:between w:val="nil"/>
+              </w:pBdr>
+              <w:bidi/>
+              <w:spacing w:line="276" w:lineRule="auto"/>
+              <w:jc w:val="center"/>
+              <w:rPr>
+                <w:rFonts w:ascii="Calibri" w:eastAsia="Calibri" w:hAnsi="Calibri" w:cs="Calibri"/>
+                <w:color w:val="000000"/>
+                <w:sz w:val="20"/>
+                <w:szCs w:val="20"/>
+              </w:rPr>
+            </w:pPr>
+            <w:r>
+              <w:rPr>
+                <w:rFonts w:ascii="Calibri" w:eastAsia="Calibri" w:hAnsi="Calibri" w:cs="Calibri"/>
+                <w:color w:val="000000"/>
+              </w:rPr>
+              <w:t>Offset</w:t>
+            </w:r>
+          </w:p>
+        </w:tc>
+      </w:tr>
+      <w:tr>
+        <w:tc>
+          <w:tcPr>
+            <w:tcW w:w="2074" w:type="dxa"/>
+          </w:tcPr>
+          <w:p>
+            <w:pPr>
+              <w:pBdr>
+                <w:top w:val="nil"/>
+                <w:left w:val="nil"/>
+                <w:bottom w:val="nil"/>
+                <w:right w:val="nil"/>
+                <w:between w:val="nil"/>
+              </w:pBdr>
+              <w:bidi/>
+              <w:spacing w:line="276" w:lineRule="auto"/>
+              <w:jc w:val="center"/>
+              <w:rPr>
+                <w:rFonts w:ascii="Calibri" w:eastAsia="Calibri" w:hAnsi="Calibri" w:cs="Calibri"/>
+                <w:color w:val="FF0000"/>
+                <w:sz w:val="20"/>
+                <w:szCs w:val="20"/>
+                <w:lang w:val="en-IL"/>
+              </w:rPr>
+            </w:pPr>
+            <w:r>
+              <w:rPr>
+                <w:rFonts w:ascii="Calibri" w:eastAsia="Calibri" w:hAnsi="Calibri" w:cs="Calibri"/>
+                <w:color w:val="FF0000"/>
+                <w:sz w:val="20"/>
+                <w:szCs w:val="20"/>
+                <w:lang w:val="en-IL"/>
+              </w:rPr>
+              <w:t>0</w:t>
+            </w:r>
+          </w:p>
+        </w:tc>
+        <w:tc>
+          <w:tcPr>
+            <w:tcW w:w="2074" w:type="dxa"/>
+          </w:tcPr>
+          <w:p>
+            <w:pPr>
+              <w:pBdr>
+                <w:top w:val="nil"/>
+                <w:left w:val="nil"/>
+                <w:bottom w:val="nil"/>
+                <w:right w:val="nil"/>
+                <w:between w:val="nil"/>
+              </w:pBdr>
+              <w:bidi/>
+              <w:spacing w:line="276" w:lineRule="auto"/>
+              <w:jc w:val="center"/>
+              <w:rPr>
+                <w:rFonts w:ascii="Calibri" w:eastAsia="Calibri" w:hAnsi="Calibri" w:cs="Calibri"/>
+                <w:color w:val="FF0000"/>
+                <w:sz w:val="20"/>
+                <w:szCs w:val="20"/>
+                <w:lang w:val="en-IL"/>
+              </w:rPr>
+            </w:pPr>
+            <w:proofErr w:type="spellStart"/>
+            <w:r>
+              <w:rPr>
+                <w:rFonts w:ascii="Calibri" w:eastAsia="Calibri" w:hAnsi="Calibri" w:cs="Calibri"/>
+                <w:color w:val="FF0000"/>
+                <w:sz w:val="20"/>
+                <w:szCs w:val="20"/>
+                <w:lang w:val="en-IL"/>
+              </w:rPr>
+              <w:t>get_password_function</w:t>
+            </w:r>
+            <w:proofErr w:type="spellEnd"/>
+          </w:p>
+        </w:tc>
+        <w:tc>
+          <w:tcPr>
+            <w:tcW w:w="2074" w:type="dxa"/>
+          </w:tcPr>
+          <w:p>
+            <w:pPr>
+              <w:pBdr>
+                <w:top w:val="nil"/>
+                <w:left w:val="nil"/>
+                <w:bottom w:val="nil"/>
+                <w:right w:val="nil"/>
+                <w:between w:val="nil"/>
+              </w:pBdr>
+              <w:bidi/>
+              <w:spacing w:line="276" w:lineRule="auto"/>
+              <w:jc w:val="center"/>
+              <w:rPr>
+                <w:rFonts w:ascii="Calibri" w:eastAsia="Calibri" w:hAnsi="Calibri" w:cs="Calibri" w:hint="cs"/>
+                <w:color w:val="FF0000"/>
+                <w:sz w:val="20"/>
+                <w:szCs w:val="20"/>
+                <w:rtl/>
+              </w:rPr>
+            </w:pPr>
+            <w:r>
+              <w:rPr>
+                <w:rFonts w:ascii="Calibri" w:eastAsia="Calibri" w:hAnsi="Calibri" w:cs="Calibri" w:hint="cs"/>
+                <w:color w:val="FF0000"/>
+                <w:sz w:val="20"/>
+                <w:szCs w:val="20"/>
+                <w:rtl/>
+              </w:rPr>
+              <w:t>קבוע</w:t>
+            </w:r>
+          </w:p>
+        </w:tc>
+        <w:tc>
+          <w:tcPr>
+            <w:tcW w:w="2074" w:type="dxa"/>
+          </w:tcPr>
+          <w:p>
+            <w:pPr>
+              <w:pBdr>
+                <w:top w:val="nil"/>
+                <w:left w:val="nil"/>
+                <w:bottom w:val="nil"/>
+                <w:right w:val="nil"/>
+                <w:between w:val="nil"/>
+              </w:pBdr>
+              <w:bidi/>
+              <w:spacing w:line="276" w:lineRule="auto"/>
+              <w:jc w:val="center"/>
+              <w:rPr>
+                <w:rFonts w:ascii="Calibri" w:eastAsia="Calibri" w:hAnsi="Calibri" w:cs="Calibri"/>
+                <w:color w:val="FF0000"/>
+                <w:sz w:val="20"/>
+                <w:szCs w:val="20"/>
+                <w:lang w:val="en-IL"/>
+              </w:rPr>
+            </w:pPr>
+            <w:r>
+              <w:rPr>
+                <w:rFonts w:ascii="Calibri" w:eastAsia="Calibri" w:hAnsi="Calibri" w:cs="Calibri"/>
+                <w:color w:val="FF0000"/>
+                <w:sz w:val="20"/>
+                <w:szCs w:val="20"/>
+                <w:lang w:val="en-IL"/>
+              </w:rPr>
+              <w:t>0x4</w:t>
+            </w:r>
+          </w:p>
+        </w:tc>
+      </w:tr>
+      <w:tr>
+        <w:tc>
+          <w:tcPr>
+            <w:tcW w:w="2074" w:type="dxa"/>
+          </w:tcPr>
+          <w:p>
+            <w:pPr>
+              <w:pBdr>
+                <w:top w:val="nil"/>
+                <w:left w:val="nil"/>
+                <w:bottom w:val="nil"/>
+                <w:right w:val="nil"/>
+                <w:between w:val="nil"/>
+              </w:pBdr>
+              <w:bidi/>
+              <w:jc w:val="center"/>
+              <w:rPr>
+                <w:rFonts w:ascii="Calibri" w:eastAsia="Calibri" w:hAnsi="Calibri" w:cs="Calibri"/>
+                <w:color w:val="FF0000"/>
+                <w:sz w:val="20"/>
+                <w:szCs w:val="20"/>
+                <w:lang w:val="en-IL"/>
+              </w:rPr>
+            </w:pPr>
+            <w:r>
+              <w:rPr>
+                <w:rFonts w:ascii="Calibri" w:eastAsia="Calibri" w:hAnsi="Calibri" w:cs="Calibri"/>
+                <w:color w:val="FF0000"/>
+                <w:sz w:val="20"/>
+                <w:szCs w:val="20"/>
+                <w:lang w:val="en-IL"/>
+              </w:rPr>
+              <w:t>0</w:t>
+            </w:r>
+          </w:p>
+        </w:tc>
+        <w:tc>
+          <w:tcPr>
+            <w:tcW w:w="2074" w:type="dxa"/>
+          </w:tcPr>
+          <w:p>
+            <w:pPr>
+              <w:pBdr>
+                <w:top w:val="nil"/>
+                <w:left w:val="nil"/>
+                <w:bottom w:val="nil"/>
+                <w:right w:val="nil"/>
+                <w:between w:val="nil"/>
+              </w:pBdr>
+              <w:bidi/>
+              <w:jc w:val="center"/>
+              <w:rPr>
+                <w:rFonts w:ascii="Calibri" w:eastAsia="Calibri" w:hAnsi="Calibri" w:cs="Calibri"/>
+                <w:color w:val="FF0000"/>
+                <w:sz w:val="20"/>
+                <w:szCs w:val="20"/>
+                <w:lang w:val="en-IL"/>
+              </w:rPr>
+            </w:pPr>
+            <w:proofErr w:type="spellStart"/>
+            <w:r>
+              <w:rPr>
+                <w:rFonts w:ascii="Calibri" w:eastAsia="Calibri" w:hAnsi="Calibri" w:cs="Calibri"/>
+                <w:color w:val="FF0000"/>
+                <w:sz w:val="20"/>
+                <w:szCs w:val="20"/>
+                <w:lang w:val="en-IL"/>
+              </w:rPr>
+              <w:t>get_password</w:t>
+            </w:r>
+            <w:proofErr w:type="spellEnd"/>
+          </w:p>
+        </w:tc>
+        <w:tc>
+          <w:tcPr>
+            <w:tcW w:w="2074" w:type="dxa"/>
+          </w:tcPr>
+          <w:p>
+            <w:pPr>
+              <w:pBdr>
+                <w:top w:val="nil"/>
+                <w:left w:val="nil"/>
+                <w:bottom w:val="nil"/>
+                <w:right w:val="nil"/>
+                <w:between w:val="nil"/>
+              </w:pBdr>
+              <w:bidi/>
+              <w:jc w:val="center"/>
+              <w:rPr>
+                <w:rFonts w:ascii="Calibri" w:eastAsia="Calibri" w:hAnsi="Calibri" w:cs="Calibri" w:hint="cs"/>
+                <w:color w:val="FF0000"/>
+                <w:sz w:val="20"/>
+                <w:szCs w:val="20"/>
+                <w:lang w:val="en-IL"/>
+              </w:rPr>
+            </w:pPr>
+            <w:r>
+              <w:rPr>
+                <w:rFonts w:ascii="Calibri" w:eastAsia="Calibri" w:hAnsi="Calibri" w:cs="Calibri" w:hint="cs"/>
+                <w:color w:val="FF0000"/>
+                <w:sz w:val="20"/>
+                <w:szCs w:val="20"/>
+                <w:rtl/>
+              </w:rPr>
+              <w:t>קבוע</w:t>
+            </w:r>
+          </w:p>
+        </w:tc>
+        <w:tc>
+          <w:tcPr>
+            <w:tcW w:w="2074" w:type="dxa"/>
+          </w:tcPr>
+          <w:p>
+            <w:pPr>
+              <w:pBdr>
+                <w:top w:val="nil"/>
+                <w:left w:val="nil"/>
+                <w:bottom w:val="nil"/>
+                <w:right w:val="nil"/>
+                <w:between w:val="nil"/>
+              </w:pBdr>
+              <w:bidi/>
+              <w:jc w:val="center"/>
+              <w:rPr>
+                <w:rFonts w:ascii="Calibri" w:eastAsia="Calibri" w:hAnsi="Calibri" w:cs="Calibri"/>
+                <w:color w:val="FF0000"/>
+                <w:sz w:val="20"/>
+                <w:szCs w:val="20"/>
+                <w:lang w:val="en-IL"/>
+              </w:rPr>
+            </w:pPr>
+            <w:r>
+              <w:rPr>
+                <w:rFonts w:ascii="Calibri" w:eastAsia="Calibri" w:hAnsi="Calibri" w:cs="Calibri"/>
+                <w:color w:val="FF0000"/>
+                <w:sz w:val="20"/>
+                <w:szCs w:val="20"/>
+                <w:lang w:val="en-IL"/>
+              </w:rPr>
+              <w:t>0x8</w:t>
+            </w:r>
+          </w:p>
+        </w:tc>
+      </w:tr>
+    </w:tbl>
+    <w:p>
+      <w:pPr>
+        <w:pBdr>
+          <w:top w:val="nil"/>
+          <w:left w:val="nil"/>
+          <w:bottom w:val="nil"/>
+          <w:right w:val="nil"/>
+          <w:between w:val="nil"/>
+        </w:pBdr>
+        <w:bidi/>
+        <w:ind w:left="720"/>
+        <w:jc w:val="right"/>
+        <w:rPr>
+          <w:rFonts w:ascii="Calibri" w:eastAsia="Calibri" w:hAnsi="Calibri" w:cs="Calibri"/>
+          <w:color w:val="000000"/>
+          <w:sz w:val="20"/>
+          <w:szCs w:val="20"/>
+          <w:rtl/>
+          <w:lang w:val="en-IL"/>
+        </w:rPr>
+      </w:pPr>
+      <w:r>
+        <w:rPr>
+          <w:rFonts w:ascii="Calibri" w:eastAsia="Calibri" w:hAnsi="Calibri" w:cs="Calibri"/>
+          <w:color w:val="000000"/>
+          <w:sz w:val="20"/>
+          <w:szCs w:val="20"/>
+        </w:rPr>
+        <w:tab/>
+      </w:r>
+      <w:r>
+        <w:rPr>
+          <w:rFonts w:ascii="Calibri" w:eastAsia="Calibri" w:hAnsi="Calibri" w:cs="Calibri"/>
+          <w:color w:val="FF0000"/>
+          <w:sz w:val="20"/>
+          <w:szCs w:val="20"/>
+          <w:lang w:val="en-IL"/>
+        </w:rPr>
+        <w:t xml:space="preserve">               file3.o</w:t>
+      </w:r>
+      <w:proofErr w:type="gramStart"/>
+      <w:r>
+        <w:rPr>
+          <w:rFonts w:ascii="Calibri" w:eastAsia="Calibri" w:hAnsi="Calibri" w:cs="Calibri"/>
+          <w:color w:val="FF0000"/>
+          <w:sz w:val="20"/>
+          <w:szCs w:val="20"/>
+          <w:lang w:val="en-IL"/>
+        </w:rPr>
+        <w:t xml:space="preserve">: </w:t>
+      </w:r>
+      <w:r>
+        <w:rPr>
+          <w:rFonts w:ascii="Calibri" w:eastAsia="Calibri" w:hAnsi="Calibri" w:cs="Calibri"/>
+          <w:color w:val="FF0000"/>
+          <w:sz w:val="20"/>
+          <w:szCs w:val="20"/>
+          <w:lang w:val="en-IL"/>
+        </w:rPr>
+        <w:t>.</w:t>
+      </w:r>
+      <w:proofErr w:type="spellStart"/>
+      <w:r>
+        <w:rPr>
+          <w:rFonts w:ascii="Calibri" w:eastAsia="Calibri" w:hAnsi="Calibri" w:cs="Calibri"/>
+          <w:color w:val="FF0000"/>
+          <w:sz w:val="20"/>
+          <w:szCs w:val="20"/>
+          <w:lang w:val="en-IL"/>
+        </w:rPr>
+        <w:t>rela</w:t>
+      </w:r>
+      <w:proofErr w:type="gramEnd"/>
+      <w:r>
+        <w:rPr>
+          <w:rFonts w:ascii="Calibri" w:eastAsia="Calibri" w:hAnsi="Calibri" w:cs="Calibri"/>
+          <w:color w:val="FF0000"/>
+          <w:sz w:val="20"/>
+          <w:szCs w:val="20"/>
+          <w:lang w:val="en-IL"/>
+        </w:rPr>
+        <w:t>.text</w:t>
+      </w:r>
+      <w:proofErr w:type="spellEnd"/>
+    </w:p>
+    <w:tbl>
+      <w:tblPr>
+        <w:tblStyle w:val="aff5"/>
+        <w:bidiVisual/>
+        <w:tblW w:w="8296" w:type="dxa"/>
+        <w:tblInd w:w="720" w:type="dxa"/>
+        <w:tblBorders>
+          <w:top w:val="single" w:sz="4" w:space="0" w:color="000000"/>
+          <w:left w:val="single" w:sz="4" w:space="0" w:color="000000"/>
+          <w:bottom w:val="single" w:sz="4" w:space="0" w:color="000000"/>
+          <w:right w:val="single" w:sz="4" w:space="0" w:color="000000"/>
+          <w:insideH w:val="single" w:sz="4" w:space="0" w:color="000000"/>
+          <w:insideV w:val="single" w:sz="4" w:space="0" w:color="000000"/>
+        </w:tblBorders>
+        <w:tblLayout w:type="fixed"/>
+        <w:tblLook w:val="0400" w:firstRow="0" w:lastRow="0" w:firstColumn="0" w:lastColumn="0" w:noHBand="0" w:noVBand="1"/>
+      </w:tblPr>
+      <w:tblGrid>
+        <w:gridCol w:w="2074"/>
+        <w:gridCol w:w="2074"/>
+        <w:gridCol w:w="2074"/>
+        <w:gridCol w:w="2074"/>
+      </w:tblGrid>
+      <w:tr>
+        <w:tc>
+          <w:tcPr>
+            <w:tcW w:w="2074" w:type="dxa"/>
+          </w:tcPr>
+          <w:p>
+            <w:pPr>
+              <w:pBdr>
+                <w:top w:val="nil"/>
+                <w:left w:val="nil"/>
+                <w:bottom w:val="nil"/>
+                <w:right w:val="nil"/>
+                <w:between w:val="nil"/>
+              </w:pBdr>
+              <w:bidi/>
+              <w:spacing w:line="276" w:lineRule="auto"/>
+              <w:jc w:val="center"/>
+              <w:rPr>
+                <w:rFonts w:ascii="Calibri" w:eastAsia="Calibri" w:hAnsi="Calibri" w:cs="Calibri"/>
+                <w:color w:val="000000"/>
+                <w:sz w:val="20"/>
+                <w:szCs w:val="20"/>
+              </w:rPr>
+            </w:pPr>
+            <w:r>
+              <w:rPr>
+                <w:rFonts w:ascii="Calibri" w:eastAsia="Calibri" w:hAnsi="Calibri" w:cs="Calibri"/>
+                <w:color w:val="000000"/>
+              </w:rPr>
+              <w:t>Addend</w:t>
+            </w:r>
+          </w:p>
+        </w:tc>
+        <w:tc>
+          <w:tcPr>
+            <w:tcW w:w="2074" w:type="dxa"/>
+          </w:tcPr>
+          <w:p>
+            <w:pPr>
+              <w:pBdr>
+                <w:top w:val="nil"/>
+                <w:left w:val="nil"/>
+                <w:bottom w:val="nil"/>
+                <w:right w:val="nil"/>
+                <w:between w:val="nil"/>
+              </w:pBdr>
+              <w:bidi/>
+              <w:spacing w:line="276" w:lineRule="auto"/>
+              <w:jc w:val="center"/>
+              <w:rPr>
+                <w:rFonts w:ascii="Calibri" w:eastAsia="Calibri" w:hAnsi="Calibri" w:cs="Calibri"/>
+                <w:color w:val="000000"/>
+                <w:sz w:val="20"/>
+                <w:szCs w:val="20"/>
+              </w:rPr>
+            </w:pPr>
+            <w:r>
+              <w:rPr>
+                <w:rFonts w:ascii="Calibri" w:eastAsia="Calibri" w:hAnsi="Calibri" w:cs="Calibri"/>
+                <w:color w:val="000000"/>
+              </w:rPr>
+              <w:t>Symbol Name</w:t>
+            </w:r>
+          </w:p>
+        </w:tc>
+        <w:tc>
+          <w:tcPr>
+            <w:tcW w:w="2074" w:type="dxa"/>
+          </w:tcPr>
+          <w:p>
+            <w:pPr>
+              <w:pBdr>
+                <w:top w:val="nil"/>
+                <w:left w:val="nil"/>
+                <w:bottom w:val="nil"/>
+                <w:right w:val="nil"/>
+                <w:between w:val="nil"/>
+              </w:pBdr>
+              <w:bidi/>
+              <w:spacing w:line="276" w:lineRule="auto"/>
+              <w:jc w:val="center"/>
+              <w:rPr>
+                <w:rFonts w:ascii="Calibri" w:eastAsia="Calibri" w:hAnsi="Calibri" w:cs="Calibri"/>
+                <w:color w:val="000000"/>
+                <w:sz w:val="20"/>
+                <w:szCs w:val="20"/>
+              </w:rPr>
+            </w:pPr>
+            <w:r>
+              <w:rPr>
+                <w:rFonts w:ascii="Calibri" w:eastAsia="Calibri" w:hAnsi="Calibri" w:cs="Calibri"/>
+                <w:color w:val="000000"/>
+              </w:rPr>
+              <w:t>Type</w:t>
+            </w:r>
+          </w:p>
+        </w:tc>
+        <w:tc>
+          <w:tcPr>
+            <w:tcW w:w="2074" w:type="dxa"/>
+          </w:tcPr>
+          <w:p>
+            <w:pPr>
+              <w:pBdr>
+                <w:top w:val="nil"/>
+                <w:left w:val="nil"/>
+                <w:bottom w:val="nil"/>
+                <w:right w:val="nil"/>
+                <w:between w:val="nil"/>
+              </w:pBdr>
+              <w:bidi/>
+              <w:spacing w:line="276" w:lineRule="auto"/>
+              <w:jc w:val="center"/>
+              <w:rPr>
+                <w:rFonts w:ascii="Calibri" w:eastAsia="Calibri" w:hAnsi="Calibri" w:cs="Calibri"/>
+                <w:color w:val="000000"/>
+                <w:sz w:val="20"/>
+                <w:szCs w:val="20"/>
+              </w:rPr>
+            </w:pPr>
+            <w:r>
+              <w:rPr>
+                <w:rFonts w:ascii="Calibri" w:eastAsia="Calibri" w:hAnsi="Calibri" w:cs="Calibri"/>
+                <w:color w:val="000000"/>
+              </w:rPr>
+              <w:t>Offset</w:t>
+            </w:r>
+          </w:p>
+        </w:tc>
+      </w:tr>
+      <w:tr>
+        <w:tc>
+          <w:tcPr>
+            <w:tcW w:w="2074" w:type="dxa"/>
+          </w:tcPr>
+          <w:p>
+            <w:pPr>
+              <w:pBdr>
+                <w:top w:val="nil"/>
+                <w:left w:val="nil"/>
+                <w:bottom w:val="nil"/>
+                <w:right w:val="nil"/>
+                <w:between w:val="nil"/>
+              </w:pBdr>
+              <w:bidi/>
+              <w:spacing w:line="276" w:lineRule="auto"/>
+              <w:jc w:val="center"/>
+              <w:rPr>
+                <w:rFonts w:ascii="Calibri" w:eastAsia="Calibri" w:hAnsi="Calibri" w:cs="Calibri"/>
+                <w:color w:val="FF0000"/>
+                <w:sz w:val="20"/>
+                <w:szCs w:val="20"/>
+                <w:lang w:val="en-IL"/>
+              </w:rPr>
+            </w:pPr>
+            <w:r>
+              <w:rPr>
+                <w:rFonts w:ascii="Calibri" w:eastAsia="Calibri" w:hAnsi="Calibri" w:cs="Calibri"/>
+                <w:color w:val="FF0000"/>
+                <w:sz w:val="20"/>
+                <w:szCs w:val="20"/>
+                <w:lang w:val="en-IL"/>
+              </w:rPr>
+              <w:t>-8</w:t>
+            </w:r>
+          </w:p>
+        </w:tc>
+        <w:tc>
+          <w:tcPr>
+            <w:tcW w:w="2074" w:type="dxa"/>
+          </w:tcPr>
+          <w:p>
+            <w:pPr>
+              <w:pBdr>
+                <w:top w:val="nil"/>
+                <w:left w:val="nil"/>
+                <w:bottom w:val="nil"/>
+                <w:right w:val="nil"/>
+                <w:between w:val="nil"/>
+              </w:pBdr>
+              <w:bidi/>
+              <w:spacing w:line="276" w:lineRule="auto"/>
+              <w:jc w:val="center"/>
+              <w:rPr>
+                <w:rFonts w:ascii="Calibri" w:eastAsia="Calibri" w:hAnsi="Calibri" w:cs="Calibri"/>
+                <w:color w:val="FF0000"/>
+                <w:sz w:val="20"/>
+                <w:szCs w:val="20"/>
+                <w:lang w:val="en-IL"/>
+              </w:rPr>
+            </w:pPr>
+            <w:proofErr w:type="spellStart"/>
+            <w:r>
+              <w:rPr>
+                <w:rFonts w:ascii="Calibri" w:eastAsia="Calibri" w:hAnsi="Calibri" w:cs="Calibri"/>
+                <w:color w:val="FF0000"/>
+                <w:sz w:val="20"/>
+                <w:szCs w:val="20"/>
+                <w:lang w:val="en-IL"/>
+              </w:rPr>
+              <w:t>secret_password</w:t>
+            </w:r>
+            <w:proofErr w:type="spellEnd"/>
+          </w:p>
+        </w:tc>
+        <w:tc>
+          <w:tcPr>
+            <w:tcW w:w="2074" w:type="dxa"/>
+          </w:tcPr>
+          <w:p>
+            <w:pPr>
+              <w:pBdr>
+                <w:top w:val="nil"/>
+                <w:left w:val="nil"/>
+                <w:bottom w:val="nil"/>
+                <w:right w:val="nil"/>
+                <w:between w:val="nil"/>
+              </w:pBdr>
+              <w:bidi/>
+              <w:spacing w:line="276" w:lineRule="auto"/>
+              <w:jc w:val="center"/>
+              <w:rPr>
+                <w:rFonts w:ascii="Calibri" w:eastAsia="Calibri" w:hAnsi="Calibri" w:cs="Calibri" w:hint="cs"/>
+                <w:color w:val="FF0000"/>
+                <w:sz w:val="20"/>
+                <w:szCs w:val="20"/>
+                <w:rtl/>
+              </w:rPr>
+            </w:pPr>
+            <w:r>
+              <w:rPr>
+                <w:rFonts w:ascii="Calibri" w:eastAsia="Calibri" w:hAnsi="Calibri" w:cs="Calibri" w:hint="cs"/>
+                <w:color w:val="FF0000"/>
+                <w:sz w:val="20"/>
+                <w:szCs w:val="20"/>
+                <w:rtl/>
+              </w:rPr>
+              <w:t>קבוע</w:t>
+            </w:r>
+          </w:p>
+        </w:tc>
+        <w:tc>
+          <w:tcPr>
+            <w:tcW w:w="2074" w:type="dxa"/>
+          </w:tcPr>
+          <w:p>
+            <w:pPr>
+              <w:pBdr>
+                <w:top w:val="nil"/>
+                <w:left w:val="nil"/>
+                <w:bottom w:val="nil"/>
+                <w:right w:val="nil"/>
+                <w:between w:val="nil"/>
+              </w:pBdr>
+              <w:bidi/>
+              <w:spacing w:line="276" w:lineRule="auto"/>
+              <w:jc w:val="center"/>
+              <w:rPr>
+                <w:rFonts w:ascii="Calibri" w:eastAsia="Calibri" w:hAnsi="Calibri" w:cs="Calibri"/>
+                <w:color w:val="FF0000"/>
+                <w:sz w:val="20"/>
+                <w:szCs w:val="20"/>
+                <w:lang w:val="en-IL"/>
+              </w:rPr>
+            </w:pPr>
+            <w:r>
+              <w:rPr>
+                <w:rFonts w:ascii="Calibri" w:eastAsia="Calibri" w:hAnsi="Calibri" w:cs="Calibri"/>
+                <w:color w:val="FF0000"/>
+                <w:sz w:val="20"/>
+                <w:szCs w:val="20"/>
+                <w:lang w:val="en-IL"/>
+              </w:rPr>
+              <w:t>0x6</w:t>
+            </w:r>
+          </w:p>
+        </w:tc>
+      </w:tr>
+    </w:tbl>
+    <w:p>
+      <w:pPr>
+        <w:pBdr>
+          <w:top w:val="nil"/>
+          <w:left w:val="nil"/>
+          <w:bottom w:val="nil"/>
+          <w:right w:val="nil"/>
+          <w:between w:val="nil"/>
+        </w:pBdr>
+        <w:bidi/>
+        <w:ind w:left="720"/>
+        <w:rPr>
+          <w:rFonts w:ascii="Calibri" w:eastAsia="Calibri" w:hAnsi="Calibri" w:cs="Calibri"/>
+          <w:color w:val="000000"/>
+          <w:sz w:val="20"/>
+          <w:szCs w:val="20"/>
+          <w:rtl/>
         </w:rPr>
       </w:pPr>
     </w:p>
@@ -18895,9 +21445,21 @@
           <w:color w:val="000000" w:themeColor="text1"/>
           <w:sz w:val="28"/>
           <w:szCs w:val="28"/>
-          <w:rtl/>
-        </w:rPr>
-        <w:t xml:space="preserve">כן   </w:t>
+          <w:highlight w:val="green"/>
+          <w:rtl/>
+        </w:rPr>
+        <w:t>כן</w:t>
+      </w:r>
+      <w:r>
+        <w:rPr>
+          <w:rFonts w:ascii="Calibri" w:eastAsia="Calibri" w:hAnsi="Calibri" w:cs="Calibri"/>
+          <w:b/>
+          <w:color w:val="000000" w:themeColor="text1"/>
+          <w:sz w:val="28"/>
+          <w:szCs w:val="28"/>
+          <w:rtl/>
+        </w:rPr>
+        <w:t xml:space="preserve">   </w:t>
       </w:r>
       <w:r>
         <w:rPr>
@@ -18978,7 +21540,26 @@
           <w:sz w:val="20"/>
           <w:szCs w:val="20"/>
         </w:rPr>
-        <w:t>___________________________________________________________________________________</w:t>
+        <w:t>________________________________________________________________________</w:t>
+      </w:r>
+      <w:r>
+        <w:rPr>
+          <w:rFonts w:ascii="Calibri" w:eastAsia="Calibri" w:hAnsi="Calibri" w:cs="Calibri"/>
+          <w:color w:val="000000"/>
+          <w:sz w:val="20"/>
+          <w:szCs w:val="20"/>
+          <w:lang w:val="en-IL"/>
+        </w:rPr>
+        <w:t>------------</w:t>
+      </w:r>
+      <w:r>
+        <w:rPr>
+          <w:rFonts w:ascii="Calibri" w:eastAsia="Calibri" w:hAnsi="Calibri" w:cs="Calibri"/>
+          <w:color w:val="000000"/>
+          <w:sz w:val="20"/>
+          <w:szCs w:val="20"/>
+        </w:rPr>
+        <w:t>___</w:t>
       </w:r>
     </w:p>
     <w:p>
@@ -19033,10 +21614,12 @@
         <w:spacing w:line="480" w:lineRule="auto"/>
         <w:ind w:left="720"/>
         <w:rPr>
-          <w:rFonts w:ascii="Calibri" w:eastAsia="Calibri" w:hAnsi="Calibri" w:cs="Calibri"/>
+          <w:rFonts w:ascii="Calibri" w:eastAsia="Calibri" w:hAnsi="Calibri" w:cstheme="minorBidi" w:hint="cs"/>
           <w:color w:val="000000"/>
           <w:sz w:val="20"/>
           <w:szCs w:val="20"/>
+          <w:rtl/>
+          <w:lang w:val="en-IL"/>
         </w:rPr>
       </w:pPr>
       <w:r>
@@ -19079,31 +21662,44 @@
       </w:r>
       <w:r>
         <w:rPr>
-          <w:rFonts w:ascii="Calibri" w:eastAsia="Calibri" w:hAnsi="Calibri" w:cs="Calibri"/>
+          <w:rFonts w:ascii="Calibri" w:eastAsia="Calibri" w:hAnsi="Calibri" w:cs="Calibri" w:hint="cs"/>
           <w:color w:val="000000"/>
           <w:sz w:val="20"/>
           <w:szCs w:val="20"/>
-        </w:rPr>
-        <w:t>_____________________________________________________________________________________</w:t>
-      </w:r>
-      <w:r>
-        <w:rPr>
-          <w:rFonts w:ascii="Calibri" w:eastAsia="Calibri" w:hAnsi="Calibri" w:cs="Calibri" w:hint="cs"/>
-          <w:color w:val="000000"/>
+          <w:u w:val="single"/>
+          <w:rtl/>
+        </w:rPr>
+        <w:t>יודפס למסך: "</w:t>
+      </w:r>
+      <w:r>
+        <w:rPr>
+          <w:rFonts w:ascii="Consolas" w:eastAsia="Consolas" w:hAnsi="Consolas" w:cs="Consolas"/>
           <w:sz w:val="20"/>
           <w:szCs w:val="20"/>
-          <w:rtl/>
-        </w:rPr>
-        <w:t>______________</w:t>
-      </w:r>
-      <w:r>
-        <w:rPr>
-          <w:rFonts w:ascii="Calibri" w:eastAsia="Calibri" w:hAnsi="Calibri" w:cs="Calibri"/>
-          <w:color w:val="000000"/>
+          <w:u w:val="single"/>
+        </w:rPr>
+        <w:t>You have been hacked!\</w:t>
+      </w:r>
+      <w:r>
+        <w:rPr>
+          <w:rFonts w:ascii="Consolas" w:eastAsia="Consolas" w:hAnsi="Consolas" w:cs="Consolas"/>
           <w:sz w:val="20"/>
           <w:szCs w:val="20"/>
-        </w:rPr>
-        <w:t>___________________________________________________________________</w:t>
+          <w:u w:val="single"/>
+          <w:lang w:val="en-IL"/>
+        </w:rPr>
+        <w:t>n</w:t>
+      </w:r>
+      <w:r>
+        <w:rPr>
+          <w:rFonts w:ascii="Consolas" w:eastAsia="Consolas" w:hAnsi="Consolas" w:cstheme="minorBidi" w:hint="cs"/>
+          <w:sz w:val="20"/>
+          <w:szCs w:val="20"/>
+          <w:u w:val="single"/>
+          <w:rtl/>
+          <w:lang w:val="en-IL"/>
+        </w:rPr>
+        <w:t>" וערך היציאה יהיה 118 (בדצימלי).</w:t>
       </w:r>
     </w:p>
     <w:p>
@@ -19153,6 +21749,7 @@
           <w:szCs w:val="20"/>
           <w:rtl/>
         </w:rPr>
+        <w:lastRenderedPageBreak/>
         <w:t xml:space="preserve">מה היה קורה אם במקום השורה </w:t>
       </w:r>
       <w:proofErr w:type="spellStart"/>
@@ -19290,39 +21887,178 @@
         <w:bidi/>
         <w:spacing w:line="480" w:lineRule="auto"/>
         <w:rPr>
-          <w:rFonts w:ascii="Calibri" w:eastAsia="Calibri" w:hAnsi="Calibri" w:cs="Calibri"/>
+          <w:rFonts w:ascii="Calibri" w:eastAsia="Calibri" w:hAnsi="Calibri" w:cs="Calibri" w:hint="cs"/>
           <w:color w:val="000000"/>
           <w:sz w:val="20"/>
           <w:szCs w:val="20"/>
+          <w:u w:val="single"/>
+          <w:rtl/>
+          <w:lang w:val="en-IL"/>
         </w:rPr>
       </w:pPr>
       <w:r>
         <w:rPr>
-          <w:rFonts w:ascii="Calibri" w:eastAsia="Calibri" w:hAnsi="Calibri" w:cs="Calibri"/>
+          <w:rFonts w:ascii="Calibri" w:eastAsia="Calibri" w:hAnsi="Calibri" w:cs="Calibri" w:hint="cs"/>
           <w:color w:val="000000"/>
           <w:sz w:val="20"/>
           <w:szCs w:val="20"/>
-        </w:rPr>
-        <w:t>_____________________________________________________________________________________</w:t>
-      </w:r>
-      <w:r>
-        <w:rPr>
-          <w:rFonts w:ascii="Calibri" w:eastAsia="Calibri" w:hAnsi="Calibri" w:cs="Calibri" w:hint="cs"/>
+          <w:u w:val="single"/>
+          <w:rtl/>
+        </w:rPr>
+        <w:t xml:space="preserve">לא היינו מצליחים להעביר את הקבצים את שלב ה- </w:t>
+      </w:r>
+      <w:r>
+        <w:rPr>
+          <w:rFonts w:ascii="Calibri" w:eastAsia="Calibri" w:hAnsi="Calibri" w:cs="Calibri"/>
           <w:color w:val="000000"/>
           <w:sz w:val="20"/>
           <w:szCs w:val="20"/>
-          <w:rtl/>
-        </w:rPr>
-        <w:t>______________</w:t>
-      </w:r>
-      <w:r>
-        <w:rPr>
-          <w:rFonts w:ascii="Calibri" w:eastAsia="Calibri" w:hAnsi="Calibri" w:cs="Calibri"/>
+          <w:u w:val="single"/>
+          <w:lang w:val="en-IL"/>
+        </w:rPr>
+        <w:t>linker</w:t>
+      </w:r>
+      <w:r>
+        <w:rPr>
+          <w:rFonts w:ascii="Calibri" w:eastAsia="Calibri" w:hAnsi="Calibri" w:cs="Calibri" w:hint="cs"/>
           <w:color w:val="000000"/>
           <w:sz w:val="20"/>
           <w:szCs w:val="20"/>
-        </w:rPr>
-        <w:t>___________________________________________________________________</w:t>
+          <w:u w:val="single"/>
+          <w:rtl/>
+          <w:lang w:val="en-IL"/>
+        </w:rPr>
+        <w:t>, מכיוון ש-</w:t>
+      </w:r>
+      <w:r>
+        <w:rPr>
+          <w:rFonts w:ascii="Calibri" w:eastAsia="Calibri" w:hAnsi="Calibri" w:cs="Calibri"/>
+          <w:color w:val="000000"/>
+          <w:sz w:val="20"/>
+          <w:szCs w:val="20"/>
+          <w:u w:val="single"/>
+          <w:lang w:val="en-IL"/>
+        </w:rPr>
+        <w:t>hack</w:t>
+      </w:r>
+      <w:r>
+        <w:rPr>
+          <w:rFonts w:ascii="Calibri" w:eastAsia="Calibri" w:hAnsi="Calibri" w:cs="Calibri" w:hint="cs"/>
+          <w:color w:val="000000"/>
+          <w:sz w:val="20"/>
+          <w:szCs w:val="20"/>
+          <w:u w:val="single"/>
+          <w:rtl/>
+          <w:lang w:val="en-IL"/>
+        </w:rPr>
+        <w:t xml:space="preserve"> היא פונקציה סטטית של </w:t>
+      </w:r>
+      <w:r>
+        <w:rPr>
+          <w:rFonts w:ascii="Calibri" w:eastAsia="Calibri" w:hAnsi="Calibri" w:cs="Calibri"/>
+          <w:color w:val="000000"/>
+          <w:sz w:val="20"/>
+          <w:szCs w:val="20"/>
+          <w:u w:val="single"/>
+          <w:lang w:val="en-IL"/>
+        </w:rPr>
+        <w:t>file3</w:t>
+      </w:r>
+      <w:r>
+        <w:rPr>
+          <w:rFonts w:ascii="Calibri" w:eastAsia="Calibri" w:hAnsi="Calibri" w:cs="Calibri" w:hint="cs"/>
+          <w:color w:val="000000"/>
+          <w:sz w:val="20"/>
+          <w:szCs w:val="20"/>
+          <w:u w:val="single"/>
+          <w:rtl/>
+          <w:lang w:val="en-IL"/>
+        </w:rPr>
+        <w:t xml:space="preserve"> ולכן </w:t>
+      </w:r>
+      <w:proofErr w:type="spellStart"/>
+      <w:r>
+        <w:rPr>
+          <w:rFonts w:ascii="Calibri" w:eastAsia="Calibri" w:hAnsi="Calibri" w:cs="Calibri" w:hint="cs"/>
+          <w:color w:val="000000"/>
+          <w:sz w:val="20"/>
+          <w:szCs w:val="20"/>
+          <w:u w:val="single"/>
+          <w:rtl/>
+          <w:lang w:val="en-IL"/>
+        </w:rPr>
+        <w:t>הלינקר</w:t>
+      </w:r>
+      <w:proofErr w:type="spellEnd"/>
+      <w:r>
+        <w:rPr>
+          <w:rFonts w:ascii="Calibri" w:eastAsia="Calibri" w:hAnsi="Calibri" w:cs="Calibri" w:hint="cs"/>
+          <w:color w:val="000000"/>
+          <w:sz w:val="20"/>
+          <w:szCs w:val="20"/>
+          <w:u w:val="single"/>
+          <w:rtl/>
+          <w:lang w:val="en-IL"/>
+        </w:rPr>
+        <w:t xml:space="preserve"> לא יוכל להשלים את החור בטבלת ה-</w:t>
+      </w:r>
+      <w:r>
+        <w:rPr>
+          <w:rFonts w:ascii="Calibri" w:eastAsia="Calibri" w:hAnsi="Calibri" w:cs="Calibri"/>
+          <w:color w:val="000000"/>
+          <w:sz w:val="20"/>
+          <w:szCs w:val="20"/>
+          <w:u w:val="single"/>
+          <w:lang w:val="en-IL"/>
+        </w:rPr>
+        <w:t>relocation</w:t>
+      </w:r>
+      <w:r>
+        <w:rPr>
+          <w:rFonts w:ascii="Calibri" w:eastAsia="Calibri" w:hAnsi="Calibri" w:cs="Calibri" w:hint="cs"/>
+          <w:color w:val="000000"/>
+          <w:sz w:val="20"/>
+          <w:szCs w:val="20"/>
+          <w:u w:val="single"/>
+          <w:rtl/>
+          <w:lang w:val="en-IL"/>
+        </w:rPr>
+        <w:t xml:space="preserve"> ב-</w:t>
+      </w:r>
+      <w:r>
+        <w:rPr>
+          <w:rFonts w:ascii="Calibri" w:eastAsia="Calibri" w:hAnsi="Calibri" w:cs="Calibri"/>
+          <w:color w:val="000000"/>
+          <w:sz w:val="20"/>
+          <w:szCs w:val="20"/>
+          <w:u w:val="single"/>
+          <w:lang w:val="en-IL"/>
+        </w:rPr>
+        <w:t>file1</w:t>
+      </w:r>
+      <w:r>
+        <w:rPr>
+          <w:rFonts w:ascii="Calibri" w:eastAsia="Calibri" w:hAnsi="Calibri" w:cs="Calibri" w:hint="cs"/>
+          <w:color w:val="000000"/>
+          <w:sz w:val="20"/>
+          <w:szCs w:val="20"/>
+          <w:u w:val="single"/>
+          <w:rtl/>
+          <w:lang w:val="en-IL"/>
+        </w:rPr>
+        <w:t>.</w:t>
+      </w:r>
+      <w:r>
+        <w:rPr>
+          <w:rFonts w:ascii="Calibri" w:eastAsia="Calibri" w:hAnsi="Calibri" w:cs="Calibri" w:hint="cs"/>
+          <w:color w:val="000000"/>
+          <w:sz w:val="20"/>
+          <w:szCs w:val="20"/>
+          <w:u w:val="single"/>
+          <w:rtl/>
+          <w:lang w:val="en-IL"/>
+        </w:rPr>
+        <w:t>__________________________________________</w:t>
       </w:r>
     </w:p>
     <w:p>
@@ -21492,126 +24228,85 @@
         <w:bidi/>
         <w:spacing w:line="480" w:lineRule="auto"/>
         <w:rPr>
-          <w:rFonts w:ascii="Consolas" w:eastAsia="Consolas" w:hAnsi="Consolas" w:cs="Consolas"/>
-          <w:color w:val="000000"/>
-          <w:rtl/>
+          <w:rFonts w:ascii="Consolas" w:eastAsia="Consolas" w:hAnsi="Consolas" w:cstheme="minorBidi"/>
+          <w:color w:val="000000"/>
+          <w:u w:val="single"/>
+          <w:lang w:val="en-IL"/>
         </w:rPr>
       </w:pPr>
       <w:r>
         <w:rPr>
-          <w:rFonts w:ascii="Consolas" w:eastAsia="Consolas" w:hAnsi="Consolas" w:cs="Consolas" w:hint="cs"/>
-          <w:color w:val="000000"/>
-          <w:rtl/>
-        </w:rPr>
-        <w:t>________________________________________________________________________________________________________________________________________</w:t>
-      </w:r>
-    </w:p>
-    <w:p>
-      <w:pPr>
-        <w:numPr>
-          <w:ilvl w:val="0"/>
-          <w:numId w:val="6"/>
-        </w:numPr>
-        <w:pBdr>
-          <w:top w:val="nil"/>
-          <w:left w:val="nil"/>
-          <w:bottom w:val="nil"/>
-          <w:right w:val="nil"/>
-          <w:between w:val="nil"/>
-        </w:pBdr>
-        <w:bidi/>
-        <w:rPr>
-          <w:rFonts w:ascii="Calibri" w:eastAsia="Calibri" w:hAnsi="Calibri" w:cs="Calibri"/>
-          <w:color w:val="000000"/>
-        </w:rPr>
-      </w:pPr>
-      <w:r>
-        <w:rPr>
-          <w:rFonts w:ascii="Calibri" w:eastAsia="Calibri" w:hAnsi="Calibri" w:cs="Calibri"/>
-          <w:color w:val="000000"/>
-          <w:rtl/>
-        </w:rPr>
-        <w:t xml:space="preserve">לצערו של </w:t>
-      </w:r>
-      <w:r>
-        <w:rPr>
-          <w:rFonts w:ascii="Calibri" w:eastAsia="Calibri" w:hAnsi="Calibri" w:cs="Calibri" w:hint="cs"/>
-          <w:color w:val="000000"/>
-          <w:rtl/>
-        </w:rPr>
-        <w:t>שמעון</w:t>
-      </w:r>
-      <w:r>
-        <w:rPr>
-          <w:rFonts w:ascii="Calibri" w:eastAsia="Calibri" w:hAnsi="Calibri" w:cs="Calibri"/>
-          <w:color w:val="000000"/>
-          <w:rtl/>
-        </w:rPr>
-        <w:t xml:space="preserve">, </w:t>
-      </w:r>
-      <w:r>
-        <w:rPr>
-          <w:rFonts w:ascii="Calibri" w:eastAsia="Calibri" w:hAnsi="Calibri" w:cs="Calibri" w:hint="cs"/>
-          <w:color w:val="000000"/>
-          <w:rtl/>
-        </w:rPr>
-        <w:t xml:space="preserve">הוא גילה שרוב התשובות שקיבל היו התשובה הידועה לשמצה </w:t>
-      </w:r>
-      <w:r>
-        <w:rPr>
-          <w:rFonts w:ascii="Calibri" w:eastAsia="Calibri" w:hAnsi="Calibri" w:cs="Calibri" w:hint="cs"/>
-          <w:color w:val="000000"/>
-        </w:rPr>
-        <w:t>C</w:t>
-      </w:r>
-      <w:r>
-        <w:rPr>
-          <w:rFonts w:ascii="Calibri" w:eastAsia="Calibri" w:hAnsi="Calibri" w:cs="Calibri" w:hint="cs"/>
-          <w:color w:val="000000"/>
-          <w:rtl/>
-        </w:rPr>
-        <w:t xml:space="preserve">. </w:t>
-      </w:r>
-      <w:r>
-        <w:rPr>
-          <w:rFonts w:ascii="Calibri" w:eastAsia="Calibri" w:hAnsi="Calibri" w:cs="Calibri" w:hint="cs"/>
-          <w:color w:val="000000"/>
-          <w:rtl/>
-        </w:rPr>
-        <w:t xml:space="preserve">כדי להקשות על התלמידים שלא באו מוכנים לבחינה, </w:t>
-      </w:r>
-      <w:r>
-        <w:rPr>
-          <w:rFonts w:ascii="Calibri" w:eastAsia="Calibri" w:hAnsi="Calibri" w:cs="Calibri" w:hint="cs"/>
-          <w:color w:val="000000"/>
-          <w:rtl/>
-        </w:rPr>
-        <w:t>הוא שינה את הקוד והוסיף סיכוי גבוה יותר לקבל אותיות אחרות.</w:t>
-      </w:r>
-    </w:p>
-    <w:p>
-      <w:pPr>
-        <w:pBdr>
-          <w:top w:val="nil"/>
-          <w:left w:val="nil"/>
-          <w:bottom w:val="nil"/>
-          <w:right w:val="nil"/>
-          <w:between w:val="nil"/>
-        </w:pBdr>
-        <w:bidi/>
-        <w:ind w:left="720"/>
-        <w:rPr>
-          <w:rFonts w:ascii="Calibri" w:eastAsia="Calibri" w:hAnsi="Calibri" w:cs="Calibri"/>
-          <w:color w:val="000000"/>
-        </w:rPr>
-      </w:pPr>
-      <w:r>
-        <w:rPr>
-          <w:rFonts w:ascii="Calibri" w:eastAsia="Times New Roman" w:hAnsi="Calibri" w:cs="Calibri"/>
-          <w:color w:val="000000"/>
-          <w:rtl/>
-        </w:rPr>
-        <w:t>מה היתרון בשימוש בקישור דינמי, לעומת הקישור הסטטי, כאשר נדרשים לבצע תיקונים בספריה?</w:t>
+          <w:rFonts w:ascii="Consolas" w:eastAsia="Consolas" w:hAnsi="Consolas" w:cstheme="minorBidi" w:hint="cs"/>
+          <w:color w:val="000000"/>
+          <w:highlight w:val="yellow"/>
+          <w:u w:val="single"/>
+          <w:rtl/>
+          <w:lang w:val="en-IL"/>
+        </w:rPr>
+        <w:t>כן</w:t>
+      </w:r>
+      <w:r>
+        <w:rPr>
+          <w:rFonts w:ascii="Consolas" w:eastAsia="Consolas" w:hAnsi="Consolas" w:cstheme="minorBidi" w:hint="cs"/>
+          <w:color w:val="000000"/>
+          <w:highlight w:val="yellow"/>
+          <w:u w:val="single"/>
+          <w:rtl/>
+          <w:lang w:val="en-IL"/>
+        </w:rPr>
+        <w:t xml:space="preserve">, הדגל הכרחי. נשים לב ש- </w:t>
+      </w:r>
+      <w:r>
+        <w:rPr>
+          <w:rFonts w:ascii="Consolas" w:eastAsia="Consolas" w:hAnsi="Consolas" w:cstheme="minorBidi"/>
+          <w:color w:val="000000"/>
+          <w:highlight w:val="yellow"/>
+          <w:u w:val="single"/>
+          <w:lang w:val="en-IL"/>
+        </w:rPr>
+        <w:t>options</w:t>
+      </w:r>
+      <w:r>
+        <w:rPr>
+          <w:rFonts w:ascii="Consolas" w:eastAsia="Consolas" w:hAnsi="Consolas" w:cstheme="minorBidi" w:hint="cs"/>
+          <w:color w:val="000000"/>
+          <w:highlight w:val="yellow"/>
+          <w:u w:val="single"/>
+          <w:rtl/>
+          <w:lang w:val="en-IL"/>
+        </w:rPr>
+        <w:t xml:space="preserve"> ייטען לכתובת אמיתית על ידי הקשר הסטטי (אם לא נשתמש בדגל). זה עלול ליצור שגיאה מכיוון שכל קובץ הריצה עשוי להיטען לכתובות שונות בזיכרון. על ידי שימוש בדגל נציין לקומפיילר לייצר קוד בו כל הקריאות יעברו דרך ה- </w:t>
+      </w:r>
+      <w:r>
+        <w:rPr>
+          <w:rFonts w:ascii="Consolas" w:eastAsia="Consolas" w:hAnsi="Consolas" w:cstheme="minorBidi" w:hint="cs"/>
+          <w:color w:val="000000"/>
+          <w:highlight w:val="yellow"/>
+          <w:u w:val="single"/>
+          <w:lang w:val="en-IL"/>
+        </w:rPr>
+        <w:t>GOT</w:t>
+      </w:r>
+      <w:r>
+        <w:rPr>
+          <w:rFonts w:ascii="Consolas" w:eastAsia="Consolas" w:hAnsi="Consolas" w:cstheme="minorBidi" w:hint="cs"/>
+          <w:color w:val="000000"/>
+          <w:highlight w:val="yellow"/>
+          <w:u w:val="single"/>
+          <w:rtl/>
+          <w:lang w:val="en-IL"/>
+        </w:rPr>
+        <w:t>, שהקשר הדינאמי אחראי עליה.__________________________________________________________</w:t>
+      </w:r>
+      <w:r>
+        <w:rPr>
+          <w:rFonts w:ascii="Consolas" w:eastAsia="Consolas" w:hAnsi="Consolas" w:cstheme="minorBidi" w:hint="cs"/>
+          <w:color w:val="000000"/>
+          <w:u w:val="single"/>
+          <w:rtl/>
+          <w:lang w:val="en-IL"/>
+        </w:rPr>
+        <w:t xml:space="preserve"> </w:t>
       </w:r>
     </w:p>
     <w:p>
@@ -21627,18 +24322,97 @@
         <w:bidi/>
         <w:spacing w:line="480" w:lineRule="auto"/>
         <w:rPr>
-          <w:rFonts w:ascii="Consolas" w:eastAsia="Consolas" w:hAnsi="Consolas" w:cs="Consolas"/>
-          <w:color w:val="000000"/>
-          <w:rtl/>
+          <w:rFonts w:ascii="Calibri" w:eastAsia="Calibri" w:hAnsi="Calibri" w:cs="Calibri"/>
+          <w:color w:val="000000"/>
         </w:rPr>
       </w:pPr>
       <w:r>
         <w:rPr>
-          <w:rFonts w:ascii="Consolas" w:eastAsia="Consolas" w:hAnsi="Consolas" w:cs="Consolas" w:hint="cs"/>
-          <w:color w:val="000000"/>
-          <w:rtl/>
-        </w:rPr>
-        <w:t>________________________________________________________________________________________________________________________________________</w:t>
+          <w:rFonts w:ascii="Calibri" w:eastAsia="Calibri" w:hAnsi="Calibri" w:cs="Calibri"/>
+          <w:color w:val="000000"/>
+          <w:rtl/>
+        </w:rPr>
+        <w:t xml:space="preserve">לצערו של </w:t>
+      </w:r>
+      <w:r>
+        <w:rPr>
+          <w:rFonts w:ascii="Calibri" w:eastAsia="Calibri" w:hAnsi="Calibri" w:cs="Calibri" w:hint="cs"/>
+          <w:color w:val="000000"/>
+          <w:rtl/>
+        </w:rPr>
+        <w:t>שמעון</w:t>
+      </w:r>
+      <w:r>
+        <w:rPr>
+          <w:rFonts w:ascii="Calibri" w:eastAsia="Calibri" w:hAnsi="Calibri" w:cs="Calibri"/>
+          <w:color w:val="000000"/>
+          <w:rtl/>
+        </w:rPr>
+        <w:t xml:space="preserve">, </w:t>
+      </w:r>
+      <w:r>
+        <w:rPr>
+          <w:rFonts w:ascii="Calibri" w:eastAsia="Calibri" w:hAnsi="Calibri" w:cs="Calibri" w:hint="cs"/>
+          <w:color w:val="000000"/>
+          <w:rtl/>
+        </w:rPr>
+        <w:t xml:space="preserve">הוא גילה שרוב התשובות שקיבל היו התשובה הידועה לשמצה </w:t>
+      </w:r>
+      <w:r>
+        <w:rPr>
+          <w:rFonts w:ascii="Calibri" w:eastAsia="Calibri" w:hAnsi="Calibri" w:cs="Calibri" w:hint="cs"/>
+          <w:color w:val="000000"/>
+        </w:rPr>
+        <w:t>C</w:t>
+      </w:r>
+      <w:r>
+        <w:rPr>
+          <w:rFonts w:ascii="Calibri" w:eastAsia="Calibri" w:hAnsi="Calibri" w:cs="Calibri" w:hint="cs"/>
+          <w:color w:val="000000"/>
+          <w:rtl/>
+        </w:rPr>
+        <w:t xml:space="preserve">. </w:t>
+      </w:r>
+      <w:r>
+        <w:rPr>
+          <w:rFonts w:ascii="Calibri" w:eastAsia="Calibri" w:hAnsi="Calibri" w:cs="Calibri" w:hint="cs"/>
+          <w:color w:val="000000"/>
+          <w:rtl/>
+        </w:rPr>
+        <w:t xml:space="preserve">כדי להקשות על התלמידים שלא באו מוכנים לבחינה, </w:t>
+      </w:r>
+      <w:r>
+        <w:rPr>
+          <w:rFonts w:ascii="Calibri" w:eastAsia="Calibri" w:hAnsi="Calibri" w:cs="Calibri" w:hint="cs"/>
+          <w:color w:val="000000"/>
+          <w:rtl/>
+        </w:rPr>
+        <w:t>הוא שינה את הקוד והוסיף סיכוי גבוה יותר לקבל אותיות אחרות.</w:t>
+      </w:r>
+    </w:p>
+    <w:p>
+      <w:pPr>
+        <w:pBdr>
+          <w:top w:val="nil"/>
+          <w:left w:val="nil"/>
+          <w:bottom w:val="nil"/>
+          <w:right w:val="nil"/>
+          <w:between w:val="nil"/>
+        </w:pBdr>
+        <w:bidi/>
+        <w:ind w:left="720"/>
+        <w:rPr>
+          <w:rFonts w:ascii="Calibri" w:eastAsia="Calibri" w:hAnsi="Calibri" w:cs="Calibri"/>
+          <w:color w:val="000000"/>
+        </w:rPr>
+      </w:pPr>
+      <w:r>
+        <w:rPr>
+          <w:rFonts w:ascii="Calibri" w:eastAsia="Times New Roman" w:hAnsi="Calibri" w:cs="Calibri"/>
+          <w:color w:val="000000"/>
+          <w:rtl/>
+        </w:rPr>
+        <w:t>מה היתרון בשימוש בקישור דינמי, לעומת הקישור הסטטי, כאשר נדרשים לבצע תיקונים בספריה?</w:t>
       </w:r>
     </w:p>
     <w:p>
@@ -21654,18 +24428,47 @@
         <w:bidi/>
         <w:spacing w:line="480" w:lineRule="auto"/>
         <w:rPr>
-          <w:rFonts w:ascii="Consolas" w:eastAsia="Consolas" w:hAnsi="Consolas" w:cs="Consolas"/>
-          <w:color w:val="000000"/>
-          <w:rtl/>
+          <w:rFonts w:ascii="Consolas" w:eastAsia="Consolas" w:hAnsi="Consolas" w:cstheme="minorBidi" w:hint="cs"/>
+          <w:color w:val="000000"/>
+          <w:u w:val="single"/>
+          <w:rtl/>
+          <w:lang w:val="en-IL"/>
         </w:rPr>
       </w:pPr>
       <w:r>
         <w:rPr>
-          <w:rFonts w:ascii="Consolas" w:eastAsia="Consolas" w:hAnsi="Consolas" w:cs="Consolas" w:hint="cs"/>
-          <w:color w:val="000000"/>
-          <w:rtl/>
-        </w:rPr>
-        <w:t>________________________________________________________________________________________________________________________________________</w:t>
+          <w:rFonts w:ascii="Consolas" w:eastAsia="Consolas" w:hAnsi="Consolas" w:cstheme="minorBidi" w:hint="cs"/>
+          <w:color w:val="000000"/>
+          <w:highlight w:val="yellow"/>
+          <w:u w:val="single"/>
+          <w:rtl/>
+          <w:lang w:val="en-IL"/>
+        </w:rPr>
+        <w:t xml:space="preserve">בסיטואציה זו לא נצטרך לבצע </w:t>
+      </w:r>
+      <w:proofErr w:type="spellStart"/>
+      <w:r>
+        <w:rPr>
+          <w:rFonts w:ascii="Consolas" w:eastAsia="Consolas" w:hAnsi="Consolas" w:cstheme="minorBidi" w:hint="cs"/>
+          <w:color w:val="000000"/>
+          <w:highlight w:val="yellow"/>
+          <w:u w:val="single"/>
+          <w:rtl/>
+          <w:lang w:val="en-IL"/>
+        </w:rPr>
+        <w:t>קמפול</w:t>
+      </w:r>
+      <w:proofErr w:type="spellEnd"/>
+      <w:r>
+        <w:rPr>
+          <w:rFonts w:ascii="Consolas" w:eastAsia="Consolas" w:hAnsi="Consolas" w:cstheme="minorBidi" w:hint="cs"/>
+          <w:color w:val="000000"/>
+          <w:highlight w:val="yellow"/>
+          <w:u w:val="single"/>
+          <w:rtl/>
+          <w:lang w:val="en-IL"/>
+        </w:rPr>
+        <w:t xml:space="preserve"> מחדש של התוכנית ביחד עם הספרייה, אלא נוכל רק לבצע את שלב הלינק מחדש ובכך לחסוך זמן ומשאבים.________________________________</w:t>
       </w:r>
     </w:p>
     <w:p>
@@ -22069,15 +24872,18 @@
         <w:rPr>
           <w:rFonts w:ascii="Consolas" w:eastAsia="Consolas" w:hAnsi="Consolas" w:cs="Consolas"/>
           <w:color w:val="000000" w:themeColor="text1"/>
-        </w:rPr>
-        <w:t>_________________</w:t>
+          <w:highlight w:val="yellow"/>
+          <w:u w:val="single"/>
+        </w:rPr>
+        <w:t>ff 25 6a 0a 20 00</w:t>
       </w:r>
       <w:r>
         <w:rPr>
           <w:rFonts w:ascii="Consolas" w:eastAsia="Consolas" w:hAnsi="Consolas" w:cs="Consolas"/>
           <w:color w:val="000000" w:themeColor="text1"/>
-        </w:rPr>
-        <w:t>___</w:t>
+          <w:rtl/>
+        </w:rPr>
+        <w:tab/>
       </w:r>
       <w:r>
         <w:rPr>
@@ -22296,15 +25102,18 @@
         <w:rPr>
           <w:rFonts w:ascii="Consolas" w:eastAsia="Consolas" w:hAnsi="Consolas" w:cs="Consolas"/>
           <w:color w:val="000000" w:themeColor="text1"/>
-        </w:rPr>
-        <w:t>_________________</w:t>
+          <w:highlight w:val="yellow"/>
+          <w:u w:val="single"/>
+        </w:rPr>
+        <w:t>ff 25 62 0a 20 00</w:t>
       </w:r>
       <w:r>
         <w:rPr>
           <w:rFonts w:ascii="Consolas" w:eastAsia="Consolas" w:hAnsi="Consolas" w:cs="Consolas"/>
           <w:color w:val="000000" w:themeColor="text1"/>
-        </w:rPr>
-        <w:t>___</w:t>
+          <w:rtl/>
+        </w:rPr>
+        <w:tab/>
       </w:r>
       <w:r>
         <w:rPr>
@@ -22667,11 +25476,14 @@
       </w:r>
       <w:r>
         <w:rPr>
-          <w:rFonts w:ascii="Consolas" w:eastAsia="Consolas" w:hAnsi="Consolas" w:cs="Consolas" w:hint="cs"/>
-          <w:color w:val="000000"/>
-          <w:rtl/>
-        </w:rPr>
-        <w:t>_________________________</w:t>
+          <w:rFonts w:ascii="Consolas" w:eastAsia="Consolas" w:hAnsi="Consolas" w:cstheme="minorBidi" w:hint="cs"/>
+          <w:color w:val="000000"/>
+          <w:highlight w:val="yellow"/>
+          <w:u w:val="single"/>
+          <w:rtl/>
+          <w:lang w:val="en-IL"/>
+        </w:rPr>
+        <w:t>קפיצה יחסית._________</w:t>
       </w:r>
     </w:p>
     <w:p>
@@ -22702,13 +25514,144 @@
         </w:rPr>
         <w:t xml:space="preserve">מהו סוג האופרנד (אם מדובר בכתובת, ציינו שיטת מיעון)? </w:t>
       </w:r>
-      <w:r>
-        <w:rPr>
-          <w:rFonts w:ascii="Consolas" w:eastAsia="Consolas" w:hAnsi="Consolas" w:cs="Consolas" w:hint="cs"/>
-          <w:color w:val="000000"/>
-          <w:rtl/>
-        </w:rPr>
-        <w:t>________________________________________________________________________________________________________________</w:t>
+    </w:p>
+    <w:p>
+      <w:pPr>
+        <w:pBdr>
+          <w:top w:val="nil"/>
+          <w:left w:val="nil"/>
+          <w:bottom w:val="nil"/>
+          <w:right w:val="nil"/>
+          <w:between w:val="nil"/>
+        </w:pBdr>
+        <w:bidi/>
+        <w:spacing w:line="480" w:lineRule="auto"/>
+        <w:ind w:left="2160"/>
+        <w:rPr>
+          <w:rFonts w:ascii="Consolas" w:eastAsia="Consolas" w:hAnsi="Consolas" w:cstheme="minorBidi"/>
+          <w:color w:val="000000"/>
+          <w:u w:val="single"/>
+          <w:lang w:val="en-IL"/>
+        </w:rPr>
+      </w:pPr>
+      <w:r>
+        <w:rPr>
+          <w:rFonts w:ascii="Consolas" w:eastAsia="Consolas" w:hAnsi="Consolas" w:cstheme="minorBidi" w:hint="cs"/>
+          <w:color w:val="000000"/>
+          <w:highlight w:val="yellow"/>
+          <w:u w:val="single"/>
+          <w:rtl/>
+          <w:lang w:val="en-IL"/>
+        </w:rPr>
+        <w:t xml:space="preserve">האופרנד הוא רגיסטר הפקודות </w:t>
+      </w:r>
+      <w:r>
+        <w:rPr>
+          <w:rFonts w:ascii="Consolas" w:eastAsia="Consolas" w:hAnsi="Consolas" w:cstheme="minorBidi" w:hint="cs"/>
+          <w:color w:val="000000"/>
+          <w:highlight w:val="yellow"/>
+          <w:u w:val="single"/>
+          <w:lang w:val="en-IL"/>
+        </w:rPr>
+        <w:t>RIP</w:t>
+      </w:r>
+      <w:r>
+        <w:rPr>
+          <w:rFonts w:ascii="Consolas" w:eastAsia="Consolas" w:hAnsi="Consolas" w:cstheme="minorBidi" w:hint="cs"/>
+          <w:color w:val="000000"/>
+          <w:highlight w:val="yellow"/>
+          <w:u w:val="single"/>
+          <w:rtl/>
+          <w:lang w:val="en-IL"/>
+        </w:rPr>
+        <w:t xml:space="preserve"> בתוספת </w:t>
+      </w:r>
+      <w:r>
+        <w:rPr>
+          <w:rFonts w:ascii="Consolas" w:eastAsia="Consolas" w:hAnsi="Consolas" w:cstheme="minorBidi"/>
+          <w:color w:val="000000"/>
+          <w:highlight w:val="yellow"/>
+          <w:u w:val="single"/>
+          <w:lang w:val="en-IL"/>
+        </w:rPr>
+        <w:t>offset</w:t>
+      </w:r>
+      <w:r>
+        <w:rPr>
+          <w:rFonts w:ascii="Consolas" w:eastAsia="Consolas" w:hAnsi="Consolas" w:cstheme="minorBidi" w:hint="cs"/>
+          <w:color w:val="000000"/>
+          <w:highlight w:val="yellow"/>
+          <w:u w:val="single"/>
+          <w:rtl/>
+          <w:lang w:val="en-IL"/>
+        </w:rPr>
+        <w:t xml:space="preserve">, כלומר משתמשים בשיטת </w:t>
+      </w:r>
+      <w:proofErr w:type="spellStart"/>
+      <w:r>
+        <w:rPr>
+          <w:rFonts w:ascii="Consolas" w:eastAsia="Consolas" w:hAnsi="Consolas" w:cstheme="minorBidi" w:hint="cs"/>
+          <w:color w:val="000000"/>
+          <w:highlight w:val="yellow"/>
+          <w:u w:val="single"/>
+          <w:rtl/>
+          <w:lang w:val="en-IL"/>
+        </w:rPr>
+        <w:t>מיעון</w:t>
+      </w:r>
+      <w:proofErr w:type="spellEnd"/>
+      <w:r>
+        <w:rPr>
+          <w:rFonts w:ascii="Consolas" w:eastAsia="Consolas" w:hAnsi="Consolas" w:cstheme="minorBidi" w:hint="cs"/>
+          <w:color w:val="000000"/>
+          <w:highlight w:val="yellow"/>
+          <w:u w:val="single"/>
+          <w:rtl/>
+          <w:lang w:val="en-IL"/>
+        </w:rPr>
+        <w:t xml:space="preserve"> יחסית וקופצים לפקודה שנמצאת במרחק ה-</w:t>
+      </w:r>
+      <w:r>
+        <w:rPr>
+          <w:rFonts w:ascii="Consolas" w:eastAsia="Consolas" w:hAnsi="Consolas" w:cstheme="minorBidi"/>
+          <w:color w:val="000000"/>
+          <w:highlight w:val="yellow"/>
+          <w:u w:val="single"/>
+          <w:lang w:val="en-IL"/>
+        </w:rPr>
+        <w:t>offset</w:t>
+      </w:r>
+      <w:r>
+        <w:rPr>
+          <w:rFonts w:ascii="Consolas" w:eastAsia="Consolas" w:hAnsi="Consolas" w:cstheme="minorBidi" w:hint="cs"/>
+          <w:color w:val="000000"/>
+          <w:highlight w:val="yellow"/>
+          <w:u w:val="single"/>
+          <w:rtl/>
+          <w:lang w:val="en-IL"/>
+        </w:rPr>
+        <w:t xml:space="preserve"> מ-</w:t>
+      </w:r>
+      <w:r>
+        <w:rPr>
+          <w:rFonts w:ascii="Consolas" w:eastAsia="Consolas" w:hAnsi="Consolas" w:cstheme="minorBidi" w:hint="cs"/>
+          <w:color w:val="000000"/>
+          <w:highlight w:val="yellow"/>
+          <w:u w:val="single"/>
+          <w:lang w:val="en-IL"/>
+        </w:rPr>
+        <w:t>RIP</w:t>
+      </w:r>
+      <w:r>
+        <w:rPr>
+          <w:rFonts w:ascii="Consolas" w:eastAsia="Consolas" w:hAnsi="Consolas" w:cstheme="minorBidi" w:hint="cs"/>
+          <w:color w:val="000000"/>
+          <w:highlight w:val="yellow"/>
+          <w:u w:val="single"/>
+          <w:rtl/>
+          <w:lang w:val="en-IL"/>
+        </w:rPr>
+        <w:t>.__________</w:t>
       </w:r>
     </w:p>
     <w:p>
@@ -22786,17 +25729,89 @@
         <w:spacing w:line="480" w:lineRule="auto"/>
         <w:ind w:left="2160"/>
         <w:rPr>
-          <w:rFonts w:ascii="Calibri" w:eastAsia="Calibri" w:hAnsi="Calibri" w:cs="Calibri"/>
-          <w:color w:val="000000"/>
+          <w:rFonts w:ascii="Calibri" w:eastAsia="Calibri" w:hAnsi="Calibri" w:cstheme="minorBidi" w:hint="cs"/>
+          <w:color w:val="000000"/>
+          <w:u w:val="single"/>
+          <w:rtl/>
+          <w:lang w:val="en-IL"/>
         </w:rPr>
       </w:pPr>
       <w:r>
         <w:rPr>
-          <w:rFonts w:ascii="Consolas" w:eastAsia="Consolas" w:hAnsi="Consolas" w:cs="Consolas" w:hint="cs"/>
-          <w:color w:val="000000"/>
-          <w:rtl/>
-        </w:rPr>
-        <w:t>________________________________________________________________________________________________________________________________________________________________________</w:t>
+          <w:rFonts w:ascii="Consolas" w:eastAsia="Consolas" w:hAnsi="Consolas" w:cstheme="minorBidi" w:hint="cs"/>
+          <w:color w:val="000000"/>
+          <w:highlight w:val="yellow"/>
+          <w:u w:val="single"/>
+          <w:rtl/>
+          <w:lang w:val="en-IL"/>
+        </w:rPr>
+        <w:t xml:space="preserve">ידוע שהיא נמצאת במרחק </w:t>
+      </w:r>
+      <w:r>
+        <w:rPr>
+          <w:rFonts w:ascii="Consolas" w:eastAsia="Consolas" w:hAnsi="Consolas" w:cstheme="minorBidi"/>
+          <w:color w:val="000000"/>
+          <w:highlight w:val="yellow"/>
+          <w:u w:val="single"/>
+          <w:lang w:val="en-IL"/>
+        </w:rPr>
+        <w:t>0x200a62</w:t>
+      </w:r>
+      <w:r>
+        <w:rPr>
+          <w:rFonts w:ascii="Consolas" w:eastAsia="Consolas" w:hAnsi="Consolas" w:cstheme="minorBidi" w:hint="cs"/>
+          <w:color w:val="000000"/>
+          <w:highlight w:val="yellow"/>
+          <w:u w:val="single"/>
+          <w:rtl/>
+          <w:lang w:val="en-IL"/>
+        </w:rPr>
+        <w:t xml:space="preserve"> בתים מהפקודה הנוכחית </w:t>
+      </w:r>
+      <w:r>
+        <w:rPr>
+          <w:rFonts w:ascii="Consolas" w:eastAsia="Consolas" w:hAnsi="Consolas" w:cstheme="minorBidi"/>
+          <w:color w:val="000000"/>
+          <w:highlight w:val="yellow"/>
+          <w:u w:val="single"/>
+          <w:rtl/>
+          <w:lang w:val="en-IL"/>
+        </w:rPr>
+        <w:t>–</w:t>
+      </w:r>
+      <w:r>
+        <w:rPr>
+          <w:rFonts w:ascii="Consolas" w:eastAsia="Consolas" w:hAnsi="Consolas" w:cstheme="minorBidi" w:hint="cs"/>
+          <w:color w:val="000000"/>
+          <w:highlight w:val="yellow"/>
+          <w:u w:val="single"/>
+          <w:rtl/>
+          <w:lang w:val="en-IL"/>
+        </w:rPr>
+        <w:t xml:space="preserve"> כלומר מהפקודה </w:t>
+      </w:r>
+      <w:proofErr w:type="spellStart"/>
+      <w:r>
+        <w:rPr>
+          <w:rFonts w:ascii="Consolas" w:eastAsia="Consolas" w:hAnsi="Consolas" w:cstheme="minorBidi"/>
+          <w:color w:val="000000"/>
+          <w:highlight w:val="yellow"/>
+          <w:u w:val="single"/>
+          <w:lang w:val="en-IL"/>
+        </w:rPr>
+        <w:t>jmp</w:t>
+      </w:r>
+      <w:proofErr w:type="spellEnd"/>
+      <w:r>
+        <w:rPr>
+          <w:rFonts w:ascii="Consolas" w:eastAsia="Consolas" w:hAnsi="Consolas" w:cstheme="minorBidi" w:hint="cs"/>
+          <w:color w:val="000000"/>
+          <w:highlight w:val="yellow"/>
+          <w:u w:val="single"/>
+          <w:rtl/>
+          <w:lang w:val="en-IL"/>
+        </w:rPr>
+        <w:t>._____________________________________________</w:t>
       </w:r>
     </w:p>
     <w:p>
@@ -23075,8 +26090,21 @@
                 <w:color w:val="000000"/>
                 <w:sz w:val="20"/>
                 <w:szCs w:val="20"/>
-              </w:rPr>
-            </w:pPr>
+                <w:highlight w:val="yellow"/>
+                <w:lang w:val="en-IL"/>
+              </w:rPr>
+            </w:pPr>
+            <w:r>
+              <w:rPr>
+                <w:rFonts w:ascii="Calibri" w:eastAsia="Calibri" w:hAnsi="Calibri" w:cs="Calibri"/>
+                <w:color w:val="000000"/>
+                <w:sz w:val="20"/>
+                <w:szCs w:val="20"/>
+                <w:highlight w:val="yellow"/>
+                <w:lang w:val="en-IL"/>
+              </w:rPr>
+              <w:t>0</w:t>
+            </w:r>
           </w:p>
         </w:tc>
         <w:tc>
@@ -23138,8 +26166,21 @@
                 <w:color w:val="FF0000"/>
                 <w:sz w:val="20"/>
                 <w:szCs w:val="20"/>
-              </w:rPr>
-            </w:pPr>
+                <w:highlight w:val="yellow"/>
+                <w:lang w:val="en-IL"/>
+              </w:rPr>
+            </w:pPr>
+            <w:r>
+              <w:rPr>
+                <w:rFonts w:ascii="Calibri" w:eastAsia="Calibri" w:hAnsi="Calibri" w:cs="Calibri"/>
+                <w:color w:val="FF0000"/>
+                <w:sz w:val="20"/>
+                <w:szCs w:val="20"/>
+                <w:highlight w:val="yellow"/>
+                <w:lang w:val="en-IL"/>
+              </w:rPr>
+              <w:t>0x600FE0</w:t>
+            </w:r>
           </w:p>
         </w:tc>
       </w:tr>
@@ -23169,8 +26210,21 @@
                 <w:color w:val="000000"/>
                 <w:sz w:val="20"/>
                 <w:szCs w:val="20"/>
-              </w:rPr>
-            </w:pPr>
+                <w:highlight w:val="yellow"/>
+                <w:lang w:val="en-IL"/>
+              </w:rPr>
+            </w:pPr>
+            <w:r>
+              <w:rPr>
+                <w:rFonts w:ascii="Calibri" w:eastAsia="Calibri" w:hAnsi="Calibri" w:cs="Calibri"/>
+                <w:color w:val="000000"/>
+                <w:sz w:val="20"/>
+                <w:szCs w:val="20"/>
+                <w:highlight w:val="yellow"/>
+                <w:lang w:val="en-IL"/>
+              </w:rPr>
+              <w:t>0</w:t>
+            </w:r>
           </w:p>
         </w:tc>
         <w:tc>
@@ -23232,8 +26286,21 @@
                 <w:color w:val="FF0000"/>
                 <w:sz w:val="20"/>
                 <w:szCs w:val="20"/>
-              </w:rPr>
-            </w:pPr>
+                <w:highlight w:val="yellow"/>
+                <w:lang w:val="en-IL"/>
+              </w:rPr>
+            </w:pPr>
+            <w:r>
+              <w:rPr>
+                <w:rFonts w:ascii="Calibri" w:eastAsia="Calibri" w:hAnsi="Calibri" w:cs="Calibri"/>
+                <w:color w:val="FF0000"/>
+                <w:sz w:val="20"/>
+                <w:szCs w:val="20"/>
+                <w:highlight w:val="yellow"/>
+                <w:lang w:val="en-IL"/>
+              </w:rPr>
+              <w:t>0x600FE8</w:t>
+            </w:r>
           </w:p>
         </w:tc>
       </w:tr>
@@ -23244,7 +26311,6 @@
         <w:rPr>
           <w:rFonts w:ascii="Calibri" w:eastAsia="Calibri" w:hAnsi="Calibri" w:cs="Calibri"/>
           <w:color w:val="FF0000"/>
-          <w:rtl/>
         </w:rPr>
       </w:pPr>
       <w:r>
@@ -23254,6 +26320,113 @@
           <w:rtl/>
         </w:rPr>
         <w:tab/>
+      </w:r>
+      <w:r>
+        <w:rPr>
+          <w:rFonts w:ascii="Calibri" w:eastAsia="Calibri" w:hAnsi="Calibri" w:cs="Calibri"/>
+          <w:color w:val="FF0000"/>
+        </w:rPr>
+        <w:tab/>
+      </w:r>
+    </w:p>
+    <w:p>
+      <w:pPr>
+        <w:bidi/>
+        <w:ind w:left="720"/>
+        <w:rPr>
+          <w:rFonts w:ascii="Calibri" w:eastAsia="Calibri" w:hAnsi="Calibri" w:cs="Calibri" w:hint="cs"/>
+          <w:color w:val="FF0000"/>
+          <w:rtl/>
+          <w:lang w:val="en-IL"/>
+        </w:rPr>
+      </w:pPr>
+      <w:r>
+        <w:rPr>
+          <w:rFonts w:ascii="Calibri" w:eastAsia="Calibri" w:hAnsi="Calibri" w:cs="Calibri" w:hint="cs"/>
+          <w:color w:val="FF0000"/>
+          <w:highlight w:val="yellow"/>
+          <w:rtl/>
+          <w:lang w:val="en-IL"/>
+        </w:rPr>
+        <w:t xml:space="preserve">החלטנו על הערך בתא </w:t>
+      </w:r>
+      <w:r>
+        <w:rPr>
+          <w:rFonts w:ascii="Calibri" w:eastAsia="Calibri" w:hAnsi="Calibri" w:cs="Calibri"/>
+          <w:color w:val="FF0000"/>
+          <w:highlight w:val="yellow"/>
+          <w:lang w:val="en-IL"/>
+        </w:rPr>
+        <w:t>offset</w:t>
+      </w:r>
+      <w:r>
+        <w:rPr>
+          <w:rFonts w:ascii="Calibri" w:eastAsia="Calibri" w:hAnsi="Calibri" w:cs="Calibri" w:hint="cs"/>
+          <w:color w:val="FF0000"/>
+          <w:highlight w:val="yellow"/>
+          <w:rtl/>
+          <w:lang w:val="en-IL"/>
+        </w:rPr>
+        <w:t xml:space="preserve"> על ידי חישוב הערך ב-</w:t>
+      </w:r>
+      <w:r>
+        <w:rPr>
+          <w:rFonts w:ascii="Calibri" w:eastAsia="Calibri" w:hAnsi="Calibri" w:cs="Calibri"/>
+          <w:color w:val="FF0000"/>
+          <w:highlight w:val="yellow"/>
+          <w:lang w:val="en-IL"/>
+        </w:rPr>
+        <w:t>RIP</w:t>
+      </w:r>
+      <w:r>
+        <w:rPr>
+          <w:rFonts w:ascii="Calibri" w:eastAsia="Calibri" w:hAnsi="Calibri" w:cs="Calibri" w:hint="cs"/>
+          <w:color w:val="FF0000"/>
+          <w:highlight w:val="yellow"/>
+          <w:rtl/>
+          <w:lang w:val="en-IL"/>
+        </w:rPr>
+        <w:t xml:space="preserve"> והוספת ה-</w:t>
+      </w:r>
+      <w:r>
+        <w:rPr>
+          <w:rFonts w:ascii="Calibri" w:eastAsia="Calibri" w:hAnsi="Calibri" w:cs="Calibri"/>
+          <w:color w:val="FF0000"/>
+          <w:highlight w:val="yellow"/>
+          <w:lang w:val="en-IL"/>
+        </w:rPr>
+        <w:t>offset</w:t>
+      </w:r>
+      <w:r>
+        <w:rPr>
+          <w:rFonts w:ascii="Calibri" w:eastAsia="Calibri" w:hAnsi="Calibri" w:cs="Calibri" w:hint="cs"/>
+          <w:color w:val="FF0000"/>
+          <w:highlight w:val="yellow"/>
+          <w:rtl/>
+          <w:lang w:val="en-IL"/>
+        </w:rPr>
+        <w:t xml:space="preserve"> שנכתב בפקודת ה-</w:t>
+      </w:r>
+      <w:proofErr w:type="spellStart"/>
+      <w:r>
+        <w:rPr>
+          <w:rFonts w:ascii="Calibri" w:eastAsia="Calibri" w:hAnsi="Calibri" w:cs="Calibri"/>
+          <w:color w:val="FF0000"/>
+          <w:highlight w:val="yellow"/>
+          <w:lang w:val="en-IL"/>
+        </w:rPr>
+        <w:t>jmp</w:t>
+      </w:r>
+      <w:proofErr w:type="spellEnd"/>
+      <w:r>
+        <w:rPr>
+          <w:rFonts w:ascii="Calibri" w:eastAsia="Calibri" w:hAnsi="Calibri" w:cs="Calibri" w:hint="cs"/>
+          <w:color w:val="FF0000"/>
+          <w:highlight w:val="yellow"/>
+          <w:rtl/>
+          <w:lang w:val="en-IL"/>
+        </w:rPr>
+        <w:t xml:space="preserve"> לכל אחת מהפונקציות.</w:t>
       </w:r>
     </w:p>
     <w:p>
@@ -23424,15 +26597,34 @@
         <w:rPr>
           <w:rFonts w:ascii="Calibri" w:eastAsia="Calibri" w:hAnsi="Calibri" w:cs="Calibri"/>
           <w:color w:val="000000"/>
+          <w:lang w:val="en-IL"/>
         </w:rPr>
       </w:pPr>
       <w:r>
         <w:rPr>
+          <w:rFonts w:ascii="Consolas" w:eastAsia="Consolas" w:hAnsi="Consolas" w:cs="Courier New"/>
+          <w:color w:val="000000"/>
+          <w:highlight w:val="yellow"/>
+          <w:u w:val="single"/>
+          <w:lang w:val="en-IL"/>
+        </w:rPr>
+        <w:t>0x400586</w:t>
+      </w:r>
+      <w:r>
+        <w:rPr>
           <w:rFonts w:ascii="Consolas" w:eastAsia="Consolas" w:hAnsi="Consolas" w:cs="Consolas" w:hint="cs"/>
           <w:color w:val="000000"/>
           <w:rtl/>
         </w:rPr>
-        <w:t>____________________________________________________________________________________________________________________________</w:t>
+        <w:t>_______________________________________________________________________________________________________________</w:t>
+      </w:r>
+      <w:r>
+        <w:rPr>
+          <w:rFonts w:ascii="Consolas" w:eastAsia="Consolas" w:hAnsi="Consolas" w:cs="Consolas"/>
+          <w:color w:val="000000"/>
+          <w:lang w:val="en-IL"/>
+        </w:rPr>
+        <w:t>_____</w:t>
       </w:r>
     </w:p>
     <w:sectPr>
@@ -25910,28 +29102,28 @@
 </file>
 
 <file path=customXml/item1.xml><?xml version="1.0" encoding="utf-8"?>
+<b:Sources xmlns:b="http://schemas.openxmlformats.org/officeDocument/2006/bibliography" xmlns="http://schemas.openxmlformats.org/officeDocument/2006/bibliography" SelectedStyle="\APASixthEditionOfficeOnline.xsl" StyleName="APA" Version="6"/>
+</file>
+
+<file path=customXml/item2.xml><?xml version="1.0" encoding="utf-8"?>
 <go:gDocsCustomXmlDataStorage xmlns:go="http://customooxmlschemas.google.com/" xmlns:r="http://schemas.openxmlformats.org/officeDocument/2006/relationships">
   <go:docsCustomData xmlns:go="http://customooxmlschemas.google.com/" roundtripDataSignature="AMtx7mhfSzuR9n9MZ7y0+ElkgmZO4nXN+Q==">AMUW2mWGZd9d4p3tZOHj5aDGcR/XC/8Ki3zX4yPQv8pO1vC8TjL/+gbe5zZkyuT1s2tDsaKXk+6BkVv1ccofzMmknyH1bIYZtz3f9c0Bc5bZFVCUvsC1WLpUuvjTGHke9+i2/x/5l6bQdoYoeF2kw4bLuXmb2DGAJA==</go:docsCustomData>
 </go:gDocsCustomXmlDataStorage>
 </file>
 
-<file path=customXml/item2.xml><?xml version="1.0" encoding="utf-8"?>
-<b:Sources xmlns:b="http://schemas.openxmlformats.org/officeDocument/2006/bibliography" xmlns="http://schemas.openxmlformats.org/officeDocument/2006/bibliography" SelectedStyle="\APASixthEditionOfficeOnline.xsl" StyleName="APA" Version="6"/>
+<file path=customXml/itemProps1.xml><?xml version="1.0" encoding="utf-8"?>
+<ds:datastoreItem xmlns:ds="http://schemas.openxmlformats.org/officeDocument/2006/customXml" ds:itemID="{D9EFDBFD-2BB9-423D-B69B-030FDEE92772}">
+  <ds:schemaRefs>
+    <ds:schemaRef ds:uri="http://schemas.openxmlformats.org/officeDocument/2006/bibliography"/>
+  </ds:schemaRefs>
+</ds:datastoreItem>
 </file>
 
-<file path=customXml/itemProps1.xml><?xml version="1.0" encoding="utf-8"?>
+<file path=customXml/itemProps2.xml><?xml version="1.0" encoding="utf-8"?>
 <ds:datastoreItem xmlns:ds="http://schemas.openxmlformats.org/officeDocument/2006/customXml" ds:itemID="{11111111-1234-1234-1234-123412341234}">
   <ds:schemaRefs>
     <ds:schemaRef ds:uri="http://customooxmlschemas.google.com/"/>
     <ds:schemaRef ds:uri="http://schemas.openxmlformats.org/officeDocument/2006/relationships"/>
   </ds:schemaRefs>
 </ds:datastoreItem>
-</file>
-
-<file path=customXml/itemProps2.xml><?xml version="1.0" encoding="utf-8"?>
-<ds:datastoreItem xmlns:ds="http://schemas.openxmlformats.org/officeDocument/2006/customXml" ds:itemID="{D9EFDBFD-2BB9-423D-B69B-030FDEE92772}">
-  <ds:schemaRefs>
-    <ds:schemaRef ds:uri="http://schemas.openxmlformats.org/officeDocument/2006/bibliography"/>
-  </ds:schemaRefs>
-</ds:datastoreItem>
 </file>